--- a/5 iWish_–_Unit Test_V._[1.0].docx
+++ b/5 iWish_–_Unit Test_V._[1.0].docx
@@ -465,7 +465,7 @@
     </w:p>
     <w:tbl>
       <w:tblPr>
-        <w:tblStyle w:val="a"/>
+        <w:tblStyle w:val="a5"/>
         <w:tblW w:w="9918" w:type="dxa"/>
         <w:tblInd w:w="100" w:type="dxa"/>
         <w:tblBorders>
@@ -779,13 +779,23 @@
                 <w:rFonts w:ascii="Times New Roman" w:hAnsi="Times New Roman" w:cs="Times New Roman"/>
               </w:rPr>
             </w:pPr>
+            <w:proofErr w:type="spellStart"/>
             <w:r>
               <w:rPr>
                 <w:rFonts w:ascii="Times New Roman" w:eastAsia="Times New Roman" w:hAnsi="Times New Roman" w:cs="Times New Roman"/>
                 <w:sz w:val="20"/>
                 <w:highlight w:val="white"/>
               </w:rPr>
-              <w:t>iWish-</w:t>
+              <w:t>iWish</w:t>
+            </w:r>
+            <w:proofErr w:type="spellEnd"/>
+            <w:r>
+              <w:rPr>
+                <w:rFonts w:ascii="Times New Roman" w:eastAsia="Times New Roman" w:hAnsi="Times New Roman" w:cs="Times New Roman"/>
+                <w:sz w:val="20"/>
+                <w:highlight w:val="white"/>
+              </w:rPr>
+              <w:t>-</w:t>
             </w:r>
             <w:r>
               <w:rPr>
@@ -841,7 +851,7 @@
           </w:p>
           <w:p>
             <w:pPr>
-              <w:pStyle w:val="ListParagraph"/>
+              <w:pStyle w:val="ae"/>
               <w:numPr>
                 <w:ilvl w:val="0"/>
                 <w:numId w:val="26"/>
@@ -863,7 +873,7 @@
           </w:p>
           <w:p>
             <w:pPr>
-              <w:pStyle w:val="ListParagraph"/>
+              <w:pStyle w:val="ae"/>
               <w:numPr>
                 <w:ilvl w:val="0"/>
                 <w:numId w:val="41"/>
@@ -885,7 +895,7 @@
           </w:p>
           <w:p>
             <w:pPr>
-              <w:pStyle w:val="ListParagraph"/>
+              <w:pStyle w:val="ae"/>
               <w:numPr>
                 <w:ilvl w:val="0"/>
                 <w:numId w:val="41"/>
@@ -907,7 +917,7 @@
           </w:p>
           <w:p>
             <w:pPr>
-              <w:pStyle w:val="ListParagraph"/>
+              <w:pStyle w:val="ae"/>
               <w:numPr>
                 <w:ilvl w:val="0"/>
                 <w:numId w:val="41"/>
@@ -929,7 +939,7 @@
           </w:p>
           <w:p>
             <w:pPr>
-              <w:pStyle w:val="ListParagraph"/>
+              <w:pStyle w:val="ae"/>
               <w:numPr>
                 <w:ilvl w:val="0"/>
                 <w:numId w:val="41"/>
@@ -951,7 +961,7 @@
           </w:p>
           <w:p>
             <w:pPr>
-              <w:pStyle w:val="ListParagraph"/>
+              <w:pStyle w:val="ae"/>
               <w:numPr>
                 <w:ilvl w:val="0"/>
                 <w:numId w:val="26"/>
@@ -973,7 +983,7 @@
           </w:p>
           <w:p>
             <w:pPr>
-              <w:pStyle w:val="ListParagraph"/>
+              <w:pStyle w:val="ae"/>
               <w:tabs>
                 <w:tab w:val="right" w:pos="9017"/>
               </w:tabs>
@@ -982,6 +992,8 @@
                 <w:rFonts w:ascii="Times New Roman" w:hAnsi="Times New Roman" w:cs="Times New Roman"/>
               </w:rPr>
             </w:pPr>
+            <w:bookmarkStart w:id="0" w:name="_GoBack"/>
+            <w:bookmarkEnd w:id="0"/>
           </w:p>
         </w:tc>
         <w:tc>
@@ -1191,13 +1203,23 @@
                 <w:highlight w:val="white"/>
               </w:rPr>
             </w:pPr>
+            <w:proofErr w:type="spellStart"/>
             <w:r>
               <w:rPr>
                 <w:rFonts w:ascii="Times New Roman" w:eastAsia="Times New Roman" w:hAnsi="Times New Roman" w:cs="Times New Roman"/>
                 <w:sz w:val="20"/>
                 <w:highlight w:val="white"/>
               </w:rPr>
-              <w:t>iWish-</w:t>
+              <w:t>iWish</w:t>
+            </w:r>
+            <w:proofErr w:type="spellEnd"/>
+            <w:r>
+              <w:rPr>
+                <w:rFonts w:ascii="Times New Roman" w:eastAsia="Times New Roman" w:hAnsi="Times New Roman" w:cs="Times New Roman"/>
+                <w:sz w:val="20"/>
+                <w:highlight w:val="white"/>
+              </w:rPr>
+              <w:t>-</w:t>
             </w:r>
             <w:r>
               <w:rPr>
@@ -1270,7 +1292,7 @@
           </w:p>
           <w:p>
             <w:pPr>
-              <w:pStyle w:val="ListParagraph"/>
+              <w:pStyle w:val="ae"/>
               <w:numPr>
                 <w:ilvl w:val="0"/>
                 <w:numId w:val="26"/>
@@ -1292,7 +1314,7 @@
           </w:p>
           <w:p>
             <w:pPr>
-              <w:pStyle w:val="ListParagraph"/>
+              <w:pStyle w:val="ae"/>
               <w:numPr>
                 <w:ilvl w:val="0"/>
                 <w:numId w:val="41"/>
@@ -1314,7 +1336,7 @@
           </w:p>
           <w:p>
             <w:pPr>
-              <w:pStyle w:val="ListParagraph"/>
+              <w:pStyle w:val="ae"/>
               <w:numPr>
                 <w:ilvl w:val="0"/>
                 <w:numId w:val="41"/>
@@ -1336,7 +1358,7 @@
           </w:p>
           <w:p>
             <w:pPr>
-              <w:pStyle w:val="ListParagraph"/>
+              <w:pStyle w:val="ae"/>
               <w:numPr>
                 <w:ilvl w:val="0"/>
                 <w:numId w:val="41"/>
@@ -1358,7 +1380,7 @@
           </w:p>
           <w:p>
             <w:pPr>
-              <w:pStyle w:val="ListParagraph"/>
+              <w:pStyle w:val="ae"/>
               <w:numPr>
                 <w:ilvl w:val="0"/>
                 <w:numId w:val="41"/>
@@ -1380,7 +1402,7 @@
           </w:p>
           <w:p>
             <w:pPr>
-              <w:pStyle w:val="ListParagraph"/>
+              <w:pStyle w:val="ae"/>
               <w:numPr>
                 <w:ilvl w:val="0"/>
                 <w:numId w:val="26"/>
@@ -1402,7 +1424,7 @@
           </w:p>
           <w:p>
             <w:pPr>
-              <w:pStyle w:val="ListParagraph"/>
+              <w:pStyle w:val="ae"/>
               <w:tabs>
                 <w:tab w:val="right" w:pos="9017"/>
               </w:tabs>
@@ -1485,7 +1507,7 @@
                 <w:sz w:val="20"/>
                 <w:highlight w:val="white"/>
               </w:rPr>
-              <w:t>-07</w:t>
+              <w:t>-08</w:t>
             </w:r>
             <w:r>
               <w:rPr>
@@ -1634,8 +1656,39 @@
           <w:sz w:val="20"/>
           <w:highlight w:val="white"/>
         </w:rPr>
-        <w:t>*VC = Visava Chumnuam</w:t>
+        <w:t xml:space="preserve">*VC = </w:t>
       </w:r>
+      <w:proofErr w:type="spellStart"/>
+      <w:r>
+        <w:rPr>
+          <w:rFonts w:ascii="Times New Roman" w:eastAsia="Times New Roman" w:hAnsi="Times New Roman" w:cs="Times New Roman"/>
+          <w:b/>
+          <w:sz w:val="20"/>
+          <w:highlight w:val="white"/>
+        </w:rPr>
+        <w:t>Visava</w:t>
+      </w:r>
+      <w:proofErr w:type="spellEnd"/>
+      <w:r>
+        <w:rPr>
+          <w:rFonts w:ascii="Times New Roman" w:eastAsia="Times New Roman" w:hAnsi="Times New Roman" w:cs="Times New Roman"/>
+          <w:b/>
+          <w:sz w:val="20"/>
+          <w:highlight w:val="white"/>
+        </w:rPr>
+        <w:t xml:space="preserve"> </w:t>
+      </w:r>
+      <w:proofErr w:type="spellStart"/>
+      <w:r>
+        <w:rPr>
+          <w:rFonts w:ascii="Times New Roman" w:eastAsia="Times New Roman" w:hAnsi="Times New Roman" w:cs="Times New Roman"/>
+          <w:b/>
+          <w:sz w:val="20"/>
+          <w:highlight w:val="white"/>
+        </w:rPr>
+        <w:t>Chumnuam</w:t>
+      </w:r>
+      <w:proofErr w:type="spellEnd"/>
       <w:r>
         <w:rPr>
           <w:rFonts w:ascii="Times New Roman" w:eastAsia="Times New Roman" w:hAnsi="Times New Roman" w:cs="Times New Roman"/>
@@ -1659,7 +1712,47 @@
           <w:sz w:val="20"/>
           <w:highlight w:val="white"/>
         </w:rPr>
-        <w:t xml:space="preserve">*SK = Saksorn Khongsirirat  </w:t>
+        <w:t xml:space="preserve">*SK = </w:t>
+      </w:r>
+      <w:proofErr w:type="spellStart"/>
+      <w:r>
+        <w:rPr>
+          <w:rFonts w:ascii="Times New Roman" w:eastAsia="Times New Roman" w:hAnsi="Times New Roman" w:cs="Times New Roman"/>
+          <w:b/>
+          <w:sz w:val="20"/>
+          <w:highlight w:val="white"/>
+        </w:rPr>
+        <w:t>Saksorn</w:t>
+      </w:r>
+      <w:proofErr w:type="spellEnd"/>
+      <w:r>
+        <w:rPr>
+          <w:rFonts w:ascii="Times New Roman" w:eastAsia="Times New Roman" w:hAnsi="Times New Roman" w:cs="Times New Roman"/>
+          <w:b/>
+          <w:sz w:val="20"/>
+          <w:highlight w:val="white"/>
+        </w:rPr>
+        <w:t xml:space="preserve"> </w:t>
+      </w:r>
+      <w:proofErr w:type="spellStart"/>
+      <w:r>
+        <w:rPr>
+          <w:rFonts w:ascii="Times New Roman" w:eastAsia="Times New Roman" w:hAnsi="Times New Roman" w:cs="Times New Roman"/>
+          <w:b/>
+          <w:sz w:val="20"/>
+          <w:highlight w:val="white"/>
+        </w:rPr>
+        <w:t>Khongsirirat</w:t>
+      </w:r>
+      <w:proofErr w:type="spellEnd"/>
+      <w:r>
+        <w:rPr>
+          <w:rFonts w:ascii="Times New Roman" w:eastAsia="Times New Roman" w:hAnsi="Times New Roman" w:cs="Times New Roman"/>
+          <w:b/>
+          <w:sz w:val="20"/>
+          <w:highlight w:val="white"/>
+        </w:rPr>
+        <w:t xml:space="preserve">  </w:t>
       </w:r>
     </w:p>
     <w:p>
@@ -1675,8 +1768,39 @@
           <w:sz w:val="20"/>
           <w:highlight w:val="white"/>
         </w:rPr>
-        <w:t>*KS = Kittitouch Suteeca</w:t>
+        <w:t xml:space="preserve">*KS = </w:t>
       </w:r>
+      <w:proofErr w:type="spellStart"/>
+      <w:r>
+        <w:rPr>
+          <w:rFonts w:ascii="Times New Roman" w:eastAsia="Times New Roman" w:hAnsi="Times New Roman" w:cs="Times New Roman"/>
+          <w:b/>
+          <w:sz w:val="20"/>
+          <w:highlight w:val="white"/>
+        </w:rPr>
+        <w:t>Kittitouch</w:t>
+      </w:r>
+      <w:proofErr w:type="spellEnd"/>
+      <w:r>
+        <w:rPr>
+          <w:rFonts w:ascii="Times New Roman" w:eastAsia="Times New Roman" w:hAnsi="Times New Roman" w:cs="Times New Roman"/>
+          <w:b/>
+          <w:sz w:val="20"/>
+          <w:highlight w:val="white"/>
+        </w:rPr>
+        <w:t xml:space="preserve"> </w:t>
+      </w:r>
+      <w:proofErr w:type="spellStart"/>
+      <w:r>
+        <w:rPr>
+          <w:rFonts w:ascii="Times New Roman" w:eastAsia="Times New Roman" w:hAnsi="Times New Roman" w:cs="Times New Roman"/>
+          <w:b/>
+          <w:sz w:val="20"/>
+          <w:highlight w:val="white"/>
+        </w:rPr>
+        <w:t>Suteeca</w:t>
+      </w:r>
+      <w:proofErr w:type="spellEnd"/>
     </w:p>
     <w:p>
       <w:pPr>
@@ -1700,8 +1824,8 @@
         </w:rPr>
       </w:pPr>
     </w:p>
-    <w:bookmarkStart w:id="0" w:name="h.gjdgxs" w:colFirst="0" w:colLast="0" w:displacedByCustomXml="next"/>
-    <w:bookmarkEnd w:id="0" w:displacedByCustomXml="next"/>
+    <w:bookmarkStart w:id="1" w:name="h.gjdgxs" w:colFirst="0" w:colLast="0" w:displacedByCustomXml="next"/>
+    <w:bookmarkEnd w:id="1" w:displacedByCustomXml="next"/>
     <w:sdt>
       <w:sdtPr>
         <w:rPr>
@@ -1733,7 +1857,7 @@
       <w:sdtContent>
         <w:p>
           <w:pPr>
-            <w:pStyle w:val="TOCHeading"/>
+            <w:pStyle w:val="af1"/>
             <w:rPr>
               <w:rFonts w:ascii="Times New Roman" w:hAnsi="Times New Roman" w:cs="Times New Roman"/>
               <w:b/>
@@ -1756,7 +1880,7 @@
         </w:p>
         <w:p>
           <w:pPr>
-            <w:pStyle w:val="TOC1"/>
+            <w:pStyle w:val="10"/>
             <w:tabs>
               <w:tab w:val="left" w:pos="1114"/>
             </w:tabs>
@@ -1842,7 +1966,7 @@
         </w:p>
         <w:p>
           <w:pPr>
-            <w:pStyle w:val="TOC2"/>
+            <w:pStyle w:val="20"/>
             <w:tabs>
               <w:tab w:val="left" w:pos="1508"/>
             </w:tabs>
@@ -1904,7 +2028,7 @@
         </w:p>
         <w:p>
           <w:pPr>
-            <w:pStyle w:val="TOC3"/>
+            <w:pStyle w:val="30"/>
             <w:tabs>
               <w:tab w:val="left" w:pos="1840"/>
               <w:tab w:val="right" w:leader="dot" w:pos="9016"/>
@@ -1967,7 +2091,7 @@
         </w:p>
         <w:p>
           <w:pPr>
-            <w:pStyle w:val="TOC3"/>
+            <w:pStyle w:val="30"/>
             <w:tabs>
               <w:tab w:val="left" w:pos="1840"/>
               <w:tab w:val="right" w:leader="dot" w:pos="9016"/>
@@ -2085,7 +2209,7 @@
         </w:p>
         <w:p>
           <w:pPr>
-            <w:pStyle w:val="TOC1"/>
+            <w:pStyle w:val="10"/>
             <w:tabs>
               <w:tab w:val="left" w:pos="1114"/>
             </w:tabs>
@@ -2382,7 +2506,7 @@
     </w:p>
     <w:p>
       <w:pPr>
-        <w:pStyle w:val="Heading1"/>
+        <w:pStyle w:val="1"/>
         <w:numPr>
           <w:ilvl w:val="0"/>
           <w:numId w:val="14"/>
@@ -2398,7 +2522,7 @@
           <w:szCs w:val="36"/>
         </w:rPr>
       </w:pPr>
-      <w:bookmarkStart w:id="1" w:name="_Toc425785263"/>
+      <w:bookmarkStart w:id="2" w:name="_Toc425785263"/>
       <w:r>
         <w:rPr>
           <w:rFonts w:ascii="Times New Roman" w:hAnsi="Times New Roman" w:cs="Times New Roman"/>
@@ -2420,7 +2544,7 @@
         </w:rPr>
         <w:t>ntroduction</w:t>
       </w:r>
-      <w:bookmarkEnd w:id="1"/>
+      <w:bookmarkEnd w:id="2"/>
     </w:p>
     <w:p>
       <w:pPr>
@@ -2457,7 +2581,6 @@
     </w:p>
     <w:p>
       <w:pPr>
-        <w:pStyle w:val="ListParagraph"/>
         <w:ind w:left="1440" w:firstLine="720"/>
         <w:jc w:val="both"/>
         <w:rPr>
@@ -2468,28 +2591,13 @@
         <w:rPr>
           <w:rFonts w:ascii="Times New Roman" w:eastAsia="Times New Roman" w:hAnsi="Times New Roman" w:cs="Times New Roman"/>
           <w:sz w:val="24"/>
-          <w:highlight w:val="white"/>
-        </w:rPr>
-        <w:t xml:space="preserve">The purpose </w:t>
-      </w:r>
-      <w:r>
-        <w:rPr>
-          <w:rFonts w:ascii="Times New Roman" w:eastAsia="Times New Roman" w:hAnsi="Times New Roman" w:cs="Times New Roman"/>
-          <w:sz w:val="24"/>
-          <w:highlight w:val="white"/>
-        </w:rPr>
-        <w:t xml:space="preserve">of </w:t>
-      </w:r>
-      <w:r>
-        <w:rPr>
-          <w:rFonts w:ascii="Times New Roman" w:eastAsia="Times New Roman" w:hAnsi="Times New Roman" w:cs="Times New Roman"/>
-          <w:sz w:val="24"/>
-        </w:rPr>
-        <w:t>test plan is planning how to test the system after finish the software. Testing the software are making sure the software following the requirements. This document contain about plan to test the software after finish progress #1.</w:t>
+        </w:rPr>
+        <w:t>The purpose of the test plan is planning how to test the system after finishing the software. Testing the software are making sure the software following the requirements. This document contains the plan to test the software after finish progress #1.</w:t>
       </w:r>
     </w:p>
     <w:p>
       <w:pPr>
+        <w:ind w:left="1440" w:firstLine="720"/>
         <w:jc w:val="both"/>
         <w:rPr>
           <w:rFonts w:ascii="Times New Roman" w:hAnsi="Times New Roman" w:cs="Times New Roman"/>
@@ -2550,7 +2658,7 @@
     </w:p>
     <w:p>
       <w:pPr>
-        <w:pStyle w:val="ListParagraph"/>
+        <w:pStyle w:val="ae"/>
         <w:numPr>
           <w:ilvl w:val="0"/>
           <w:numId w:val="16"/>
@@ -2573,7 +2681,7 @@
     </w:p>
     <w:p>
       <w:pPr>
-        <w:pStyle w:val="ListParagraph"/>
+        <w:pStyle w:val="ae"/>
         <w:numPr>
           <w:ilvl w:val="0"/>
           <w:numId w:val="16"/>
@@ -2598,7 +2706,7 @@
     </w:p>
     <w:p>
       <w:pPr>
-        <w:pStyle w:val="ListParagraph"/>
+        <w:pStyle w:val="ae"/>
         <w:numPr>
           <w:ilvl w:val="0"/>
           <w:numId w:val="16"/>
@@ -2639,7 +2747,7 @@
     </w:p>
     <w:p>
       <w:pPr>
-        <w:pStyle w:val="ListParagraph"/>
+        <w:pStyle w:val="ae"/>
         <w:numPr>
           <w:ilvl w:val="0"/>
           <w:numId w:val="16"/>
@@ -2664,7 +2772,7 @@
     </w:p>
     <w:p>
       <w:pPr>
-        <w:pStyle w:val="ListParagraph"/>
+        <w:pStyle w:val="ae"/>
         <w:numPr>
           <w:ilvl w:val="0"/>
           <w:numId w:val="16"/>
@@ -2701,7 +2809,7 @@
     </w:p>
     <w:p>
       <w:pPr>
-        <w:pStyle w:val="ListParagraph"/>
+        <w:pStyle w:val="ae"/>
         <w:numPr>
           <w:ilvl w:val="1"/>
           <w:numId w:val="40"/>
@@ -2728,7 +2836,7 @@
     </w:p>
     <w:p>
       <w:pPr>
-        <w:pStyle w:val="ListParagraph"/>
+        <w:pStyle w:val="ae"/>
         <w:ind w:left="2160"/>
         <w:jc w:val="both"/>
         <w:rPr>
@@ -2752,7 +2860,7 @@
     </w:p>
     <w:p>
       <w:pPr>
-        <w:pStyle w:val="ListParagraph"/>
+        <w:pStyle w:val="ae"/>
         <w:ind w:left="2160"/>
         <w:jc w:val="both"/>
         <w:rPr>
@@ -2794,12 +2902,39 @@
           <w:szCs w:val="24"/>
         </w:rPr>
         <w:tab/>
-        <w:t>Saksorn Khongsirirat</w:t>
       </w:r>
+      <w:proofErr w:type="spellStart"/>
+      <w:r>
+        <w:rPr>
+          <w:rFonts w:ascii="Times New Roman" w:hAnsi="Times New Roman" w:cs="Times New Roman"/>
+          <w:sz w:val="24"/>
+          <w:szCs w:val="24"/>
+        </w:rPr>
+        <w:t>Saksorn</w:t>
+      </w:r>
+      <w:proofErr w:type="spellEnd"/>
+      <w:r>
+        <w:rPr>
+          <w:rFonts w:ascii="Times New Roman" w:hAnsi="Times New Roman" w:cs="Times New Roman"/>
+          <w:sz w:val="24"/>
+          <w:szCs w:val="24"/>
+        </w:rPr>
+        <w:t xml:space="preserve"> </w:t>
+      </w:r>
+      <w:proofErr w:type="spellStart"/>
+      <w:r>
+        <w:rPr>
+          <w:rFonts w:ascii="Times New Roman" w:hAnsi="Times New Roman" w:cs="Times New Roman"/>
+          <w:sz w:val="24"/>
+          <w:szCs w:val="24"/>
+        </w:rPr>
+        <w:t>Khongsirirat</w:t>
+      </w:r>
+      <w:proofErr w:type="spellEnd"/>
     </w:p>
     <w:p>
       <w:pPr>
-        <w:pStyle w:val="ListParagraph"/>
+        <w:pStyle w:val="ae"/>
         <w:ind w:left="2160"/>
         <w:jc w:val="both"/>
         <w:rPr>
@@ -2837,7 +2972,7 @@
     </w:p>
     <w:p>
       <w:pPr>
-        <w:pStyle w:val="ListParagraph"/>
+        <w:pStyle w:val="ae"/>
         <w:ind w:left="2160"/>
         <w:jc w:val="both"/>
         <w:rPr>
@@ -2875,7 +3010,7 @@
     </w:p>
     <w:p>
       <w:pPr>
-        <w:pStyle w:val="ListParagraph"/>
+        <w:pStyle w:val="ae"/>
         <w:ind w:left="2160"/>
         <w:jc w:val="both"/>
         <w:rPr>
@@ -2913,7 +3048,7 @@
     </w:p>
     <w:p>
       <w:pPr>
-        <w:pStyle w:val="ListParagraph"/>
+        <w:pStyle w:val="ae"/>
         <w:ind w:left="2160"/>
         <w:jc w:val="both"/>
         <w:rPr>
@@ -2951,7 +3086,7 @@
     </w:p>
     <w:p>
       <w:pPr>
-        <w:pStyle w:val="ListParagraph"/>
+        <w:pStyle w:val="ae"/>
         <w:ind w:left="2160"/>
         <w:jc w:val="both"/>
         <w:rPr>
@@ -2984,12 +3119,39 @@
           <w:szCs w:val="24"/>
         </w:rPr>
         <w:tab/>
-        <w:t>Visava Chumnum</w:t>
       </w:r>
+      <w:proofErr w:type="spellStart"/>
+      <w:r>
+        <w:rPr>
+          <w:rFonts w:ascii="Times New Roman" w:hAnsi="Times New Roman" w:cs="Times New Roman"/>
+          <w:sz w:val="24"/>
+          <w:szCs w:val="24"/>
+        </w:rPr>
+        <w:t>Visava</w:t>
+      </w:r>
+      <w:proofErr w:type="spellEnd"/>
+      <w:r>
+        <w:rPr>
+          <w:rFonts w:ascii="Times New Roman" w:hAnsi="Times New Roman" w:cs="Times New Roman"/>
+          <w:sz w:val="24"/>
+          <w:szCs w:val="24"/>
+        </w:rPr>
+        <w:t xml:space="preserve"> </w:t>
+      </w:r>
+      <w:proofErr w:type="spellStart"/>
+      <w:r>
+        <w:rPr>
+          <w:rFonts w:ascii="Times New Roman" w:hAnsi="Times New Roman" w:cs="Times New Roman"/>
+          <w:sz w:val="24"/>
+          <w:szCs w:val="24"/>
+        </w:rPr>
+        <w:t>Chumnum</w:t>
+      </w:r>
+      <w:proofErr w:type="spellEnd"/>
     </w:p>
     <w:p>
       <w:pPr>
-        <w:pStyle w:val="ListParagraph"/>
+        <w:pStyle w:val="ae"/>
         <w:ind w:left="2160"/>
         <w:jc w:val="both"/>
         <w:rPr>
@@ -3607,7 +3769,37 @@
           <w:u w:val="single"/>
           <w:shd w:val="clear" w:color="auto" w:fill="FFFFFF"/>
         </w:rPr>
-        <w:t>Sony Xperia Z3 Compact</w:t>
+        <w:t xml:space="preserve">Sony </w:t>
+      </w:r>
+      <w:proofErr w:type="spellStart"/>
+      <w:r>
+        <w:rPr>
+          <w:rStyle w:val="apple-converted-space"/>
+          <w:rFonts w:ascii="Times New Roman" w:hAnsi="Times New Roman" w:cs="Times New Roman"/>
+          <w:b/>
+          <w:bCs/>
+          <w:color w:val="000000" w:themeColor="text1"/>
+          <w:sz w:val="24"/>
+          <w:szCs w:val="24"/>
+          <w:u w:val="single"/>
+          <w:shd w:val="clear" w:color="auto" w:fill="FFFFFF"/>
+        </w:rPr>
+        <w:t>Xperia</w:t>
+      </w:r>
+      <w:proofErr w:type="spellEnd"/>
+      <w:r>
+        <w:rPr>
+          <w:rStyle w:val="apple-converted-space"/>
+          <w:rFonts w:ascii="Times New Roman" w:hAnsi="Times New Roman" w:cs="Times New Roman"/>
+          <w:b/>
+          <w:bCs/>
+          <w:color w:val="000000" w:themeColor="text1"/>
+          <w:sz w:val="24"/>
+          <w:szCs w:val="24"/>
+          <w:u w:val="single"/>
+          <w:shd w:val="clear" w:color="auto" w:fill="FFFFFF"/>
+        </w:rPr>
+        <w:t xml:space="preserve"> Z3 Compact</w:t>
       </w:r>
     </w:p>
     <w:p>
@@ -3739,7 +3931,7 @@
       </w:r>
       <w:r>
         <w:rPr>
-          <w:rStyle w:val="Strong"/>
+          <w:rStyle w:val="af8"/>
           <w:rFonts w:ascii="Times New Roman" w:hAnsi="Times New Roman" w:cs="Times New Roman"/>
           <w:b w:val="0"/>
           <w:bCs w:val="0"/>
@@ -3901,7 +4093,7 @@
     </w:p>
     <w:p>
       <w:pPr>
-        <w:pStyle w:val="ListParagraph"/>
+        <w:pStyle w:val="ae"/>
         <w:numPr>
           <w:ilvl w:val="0"/>
           <w:numId w:val="14"/>
@@ -3927,7 +4119,7 @@
     </w:p>
     <w:p>
       <w:pPr>
-        <w:pStyle w:val="ListParagraph"/>
+        <w:pStyle w:val="ae"/>
         <w:numPr>
           <w:ilvl w:val="1"/>
           <w:numId w:val="14"/>
@@ -3970,7 +4162,79 @@
           <w:bCs/>
           <w:sz w:val="28"/>
         </w:rPr>
-        <w:t>Class name: UserServiceImpl</w:t>
+        <w:t xml:space="preserve">Class name: </w:t>
+      </w:r>
+      <w:proofErr w:type="spellStart"/>
+      <w:r>
+        <w:rPr>
+          <w:rFonts w:ascii="Times New Roman" w:eastAsia="Times New Roman" w:hAnsi="Times New Roman" w:cs="Times New Roman"/>
+          <w:b/>
+          <w:bCs/>
+          <w:sz w:val="28"/>
+        </w:rPr>
+        <w:t>UserServiceImpl</w:t>
+      </w:r>
+      <w:proofErr w:type="spellEnd"/>
+    </w:p>
+    <w:p>
+      <w:pPr>
+        <w:spacing w:line="240" w:lineRule="auto"/>
+        <w:rPr>
+          <w:rFonts w:ascii="Times New Roman" w:eastAsia="Times New Roman" w:hAnsi="Times New Roman" w:cs="Times New Roman"/>
+          <w:b/>
+          <w:bCs/>
+          <w:sz w:val="24"/>
+          <w:szCs w:val="24"/>
+        </w:rPr>
+      </w:pPr>
+    </w:p>
+    <w:p>
+      <w:pPr>
+        <w:spacing w:line="240" w:lineRule="auto"/>
+        <w:ind w:left="720" w:firstLine="720"/>
+        <w:rPr>
+          <w:rFonts w:ascii="Times New Roman" w:eastAsia="Times New Roman" w:hAnsi="Times New Roman" w:cs="Times New Roman"/>
+          <w:sz w:val="24"/>
+          <w:szCs w:val="24"/>
+        </w:rPr>
+      </w:pPr>
+      <w:r>
+        <w:rPr>
+          <w:rFonts w:ascii="Times New Roman" w:eastAsia="Times New Roman" w:hAnsi="Times New Roman" w:cs="Times New Roman"/>
+          <w:b/>
+          <w:bCs/>
+          <w:sz w:val="24"/>
+          <w:szCs w:val="24"/>
+        </w:rPr>
+        <w:t xml:space="preserve">UNW-01: </w:t>
+      </w:r>
+      <w:proofErr w:type="spellStart"/>
+      <w:proofErr w:type="gramStart"/>
+      <w:r>
+        <w:rPr>
+          <w:rFonts w:ascii="Times New Roman" w:eastAsia="Times New Roman" w:hAnsi="Times New Roman" w:cs="Times New Roman"/>
+          <w:sz w:val="24"/>
+          <w:szCs w:val="24"/>
+        </w:rPr>
+        <w:t>findByUserName</w:t>
+      </w:r>
+      <w:proofErr w:type="spellEnd"/>
+      <w:r>
+        <w:rPr>
+          <w:rFonts w:ascii="Times New Roman" w:eastAsia="Times New Roman" w:hAnsi="Times New Roman" w:cs="Times New Roman"/>
+          <w:sz w:val="24"/>
+          <w:szCs w:val="24"/>
+        </w:rPr>
+        <w:t>(</w:t>
+      </w:r>
+      <w:proofErr w:type="gramEnd"/>
+      <w:r>
+        <w:rPr>
+          <w:rFonts w:ascii="Times New Roman" w:eastAsia="Times New Roman" w:hAnsi="Times New Roman" w:cs="Times New Roman"/>
+          <w:sz w:val="24"/>
+          <w:szCs w:val="24"/>
+        </w:rPr>
+        <w:t>String username): User</w:t>
       </w:r>
     </w:p>
     <w:p>
@@ -3978,47 +4242,6 @@
         <w:spacing w:line="240" w:lineRule="auto"/>
         <w:rPr>
           <w:rFonts w:ascii="Times New Roman" w:eastAsia="Times New Roman" w:hAnsi="Times New Roman" w:cs="Times New Roman"/>
-          <w:b/>
-          <w:bCs/>
-          <w:sz w:val="24"/>
-          <w:szCs w:val="24"/>
-        </w:rPr>
-      </w:pPr>
-    </w:p>
-    <w:p>
-      <w:pPr>
-        <w:spacing w:line="240" w:lineRule="auto"/>
-        <w:ind w:left="720" w:firstLine="720"/>
-        <w:rPr>
-          <w:rFonts w:ascii="Times New Roman" w:eastAsia="Times New Roman" w:hAnsi="Times New Roman" w:cs="Times New Roman"/>
-          <w:sz w:val="24"/>
-          <w:szCs w:val="24"/>
-        </w:rPr>
-      </w:pPr>
-      <w:r>
-        <w:rPr>
-          <w:rFonts w:ascii="Times New Roman" w:eastAsia="Times New Roman" w:hAnsi="Times New Roman" w:cs="Times New Roman"/>
-          <w:b/>
-          <w:bCs/>
-          <w:sz w:val="24"/>
-          <w:szCs w:val="24"/>
-        </w:rPr>
-        <w:t xml:space="preserve">UNW-01: </w:t>
-      </w:r>
-      <w:r>
-        <w:rPr>
-          <w:rFonts w:ascii="Times New Roman" w:eastAsia="Times New Roman" w:hAnsi="Times New Roman" w:cs="Times New Roman"/>
-          <w:sz w:val="24"/>
-          <w:szCs w:val="24"/>
-        </w:rPr>
-        <w:t>findByUserName(String username): User</w:t>
-      </w:r>
-    </w:p>
-    <w:p>
-      <w:pPr>
-        <w:spacing w:line="240" w:lineRule="auto"/>
-        <w:rPr>
-          <w:rFonts w:ascii="Times New Roman" w:eastAsia="Times New Roman" w:hAnsi="Times New Roman" w:cs="Times New Roman"/>
           <w:sz w:val="24"/>
           <w:szCs w:val="24"/>
         </w:rPr>
@@ -4050,7 +4273,15 @@
           <w:sz w:val="24"/>
           <w:szCs w:val="24"/>
         </w:rPr>
-        <w:t xml:space="preserve"> This test case is used for verify username in the database via hibernate query. The parameters for this method are username.</w:t>
+        <w:t xml:space="preserve"> </w:t>
+      </w:r>
+      <w:r>
+        <w:rPr>
+          <w:rFonts w:ascii="Times New Roman" w:eastAsia="Times New Roman" w:hAnsi="Times New Roman" w:cs="Times New Roman"/>
+          <w:sz w:val="24"/>
+          <w:szCs w:val="24"/>
+        </w:rPr>
+        <w:t>This test case use for verifies username in the database via Hibernate query. The parameters for this method are the username.</w:t>
       </w:r>
     </w:p>
     <w:p>
@@ -4791,53 +5022,84 @@
           <w:sz w:val="28"/>
         </w:rPr>
         <w:lastRenderedPageBreak/>
-        <w:t>Class name: ProductServiceImpl</w:t>
+        <w:t xml:space="preserve">Class name: </w:t>
+      </w:r>
+      <w:proofErr w:type="spellStart"/>
+      <w:r>
+        <w:rPr>
+          <w:rFonts w:ascii="Times New Roman" w:eastAsia="Times New Roman" w:hAnsi="Times New Roman" w:cs="Times New Roman"/>
+          <w:b/>
+          <w:bCs/>
+          <w:sz w:val="28"/>
+        </w:rPr>
+        <w:t>ProductServiceImpl</w:t>
+      </w:r>
+      <w:proofErr w:type="spellEnd"/>
+    </w:p>
+    <w:p>
+      <w:pPr>
+        <w:spacing w:line="240" w:lineRule="auto"/>
+        <w:rPr>
+          <w:rFonts w:ascii="Times New Roman" w:eastAsia="Times New Roman" w:hAnsi="Times New Roman" w:cs="Times New Roman"/>
+          <w:b/>
+          <w:bCs/>
+          <w:sz w:val="24"/>
+          <w:szCs w:val="24"/>
+        </w:rPr>
+      </w:pPr>
+    </w:p>
+    <w:p>
+      <w:pPr>
+        <w:spacing w:line="240" w:lineRule="auto"/>
+        <w:ind w:left="1380" w:firstLine="720"/>
+        <w:rPr>
+          <w:rFonts w:ascii="Times New Roman" w:eastAsia="Times New Roman" w:hAnsi="Times New Roman" w:cs="Times New Roman"/>
+          <w:sz w:val="24"/>
+          <w:szCs w:val="24"/>
+        </w:rPr>
+      </w:pPr>
+      <w:r>
+        <w:rPr>
+          <w:rFonts w:ascii="Times New Roman" w:eastAsia="Times New Roman" w:hAnsi="Times New Roman" w:cs="Times New Roman"/>
+          <w:b/>
+          <w:bCs/>
+          <w:sz w:val="24"/>
+          <w:szCs w:val="24"/>
+        </w:rPr>
+        <w:t xml:space="preserve">UNW-02: </w:t>
+      </w:r>
+      <w:proofErr w:type="spellStart"/>
+      <w:proofErr w:type="gramStart"/>
+      <w:r>
+        <w:rPr>
+          <w:rFonts w:ascii="Times New Roman" w:eastAsia="Times New Roman" w:hAnsi="Times New Roman" w:cs="Times New Roman"/>
+          <w:sz w:val="24"/>
+          <w:szCs w:val="24"/>
+        </w:rPr>
+        <w:t>deleteProduct</w:t>
+      </w:r>
+      <w:proofErr w:type="spellEnd"/>
+      <w:r>
+        <w:rPr>
+          <w:rFonts w:ascii="Times New Roman" w:eastAsia="Times New Roman" w:hAnsi="Times New Roman" w:cs="Times New Roman"/>
+          <w:sz w:val="24"/>
+          <w:szCs w:val="24"/>
+        </w:rPr>
+        <w:t>(</w:t>
+      </w:r>
+      <w:proofErr w:type="gramEnd"/>
+      <w:r>
+        <w:rPr>
+          <w:rFonts w:ascii="Times New Roman" w:eastAsia="Times New Roman" w:hAnsi="Times New Roman" w:cs="Times New Roman"/>
+          <w:sz w:val="24"/>
+          <w:szCs w:val="24"/>
+        </w:rPr>
+        <w:t>Long id): Product</w:t>
       </w:r>
     </w:p>
     <w:p>
       <w:pPr>
         <w:spacing w:line="240" w:lineRule="auto"/>
-        <w:rPr>
-          <w:rFonts w:ascii="Times New Roman" w:eastAsia="Times New Roman" w:hAnsi="Times New Roman" w:cs="Times New Roman"/>
-          <w:b/>
-          <w:bCs/>
-          <w:sz w:val="24"/>
-          <w:szCs w:val="24"/>
-        </w:rPr>
-      </w:pPr>
-    </w:p>
-    <w:p>
-      <w:pPr>
-        <w:spacing w:line="240" w:lineRule="auto"/>
-        <w:ind w:left="1380" w:firstLine="720"/>
-        <w:rPr>
-          <w:rFonts w:ascii="Times New Roman" w:eastAsia="Times New Roman" w:hAnsi="Times New Roman" w:cs="Times New Roman"/>
-          <w:sz w:val="24"/>
-          <w:szCs w:val="24"/>
-        </w:rPr>
-      </w:pPr>
-      <w:r>
-        <w:rPr>
-          <w:rFonts w:ascii="Times New Roman" w:eastAsia="Times New Roman" w:hAnsi="Times New Roman" w:cs="Times New Roman"/>
-          <w:b/>
-          <w:bCs/>
-          <w:sz w:val="24"/>
-          <w:szCs w:val="24"/>
-        </w:rPr>
-        <w:t xml:space="preserve">UNW-02: </w:t>
-      </w:r>
-      <w:r>
-        <w:rPr>
-          <w:rFonts w:ascii="Times New Roman" w:eastAsia="Times New Roman" w:hAnsi="Times New Roman" w:cs="Times New Roman"/>
-          <w:sz w:val="24"/>
-          <w:szCs w:val="24"/>
-        </w:rPr>
-        <w:t>deleteProduct(Long id): Product</w:t>
-      </w:r>
-    </w:p>
-    <w:p>
-      <w:pPr>
-        <w:spacing w:line="240" w:lineRule="auto"/>
         <w:ind w:left="720"/>
         <w:rPr>
           <w:rFonts w:ascii="Times New Roman" w:eastAsia="Times New Roman" w:hAnsi="Times New Roman" w:cs="Times New Roman"/>
@@ -4872,7 +5134,79 @@
           <w:sz w:val="24"/>
           <w:szCs w:val="24"/>
         </w:rPr>
-        <w:t xml:space="preserve"> This test case is used for getting right product to delete in database via hibernate query.</w:t>
+        <w:t xml:space="preserve"> This test case </w:t>
+      </w:r>
+      <w:r>
+        <w:rPr>
+          <w:rFonts w:ascii="Times New Roman" w:eastAsia="Times New Roman" w:hAnsi="Times New Roman" w:cs="Times New Roman"/>
+          <w:sz w:val="24"/>
+          <w:szCs w:val="24"/>
+        </w:rPr>
+        <w:t>use</w:t>
+      </w:r>
+      <w:r>
+        <w:rPr>
+          <w:rFonts w:ascii="Times New Roman" w:eastAsia="Times New Roman" w:hAnsi="Times New Roman" w:cs="Times New Roman"/>
+          <w:sz w:val="24"/>
+          <w:szCs w:val="24"/>
+        </w:rPr>
+        <w:t xml:space="preserve"> for getting</w:t>
+      </w:r>
+      <w:r>
+        <w:rPr>
+          <w:rFonts w:ascii="Times New Roman" w:eastAsia="Times New Roman" w:hAnsi="Times New Roman" w:cs="Times New Roman"/>
+          <w:sz w:val="24"/>
+          <w:szCs w:val="24"/>
+        </w:rPr>
+        <w:t xml:space="preserve"> the</w:t>
+      </w:r>
+      <w:r>
+        <w:rPr>
+          <w:rFonts w:ascii="Times New Roman" w:eastAsia="Times New Roman" w:hAnsi="Times New Roman" w:cs="Times New Roman"/>
+          <w:sz w:val="24"/>
+          <w:szCs w:val="24"/>
+        </w:rPr>
+        <w:t xml:space="preserve"> right product to delete in </w:t>
+      </w:r>
+      <w:r>
+        <w:rPr>
+          <w:rFonts w:ascii="Times New Roman" w:eastAsia="Times New Roman" w:hAnsi="Times New Roman" w:cs="Times New Roman"/>
+          <w:sz w:val="24"/>
+          <w:szCs w:val="24"/>
+        </w:rPr>
+        <w:t xml:space="preserve">the </w:t>
+      </w:r>
+      <w:r>
+        <w:rPr>
+          <w:rFonts w:ascii="Times New Roman" w:eastAsia="Times New Roman" w:hAnsi="Times New Roman" w:cs="Times New Roman"/>
+          <w:sz w:val="24"/>
+          <w:szCs w:val="24"/>
+        </w:rPr>
+        <w:t xml:space="preserve">database via </w:t>
+      </w:r>
+      <w:r>
+        <w:rPr>
+          <w:rFonts w:ascii="Times New Roman" w:eastAsia="Times New Roman" w:hAnsi="Times New Roman" w:cs="Times New Roman"/>
+          <w:sz w:val="24"/>
+          <w:szCs w:val="24"/>
+        </w:rPr>
+        <w:t xml:space="preserve">Hibernate </w:t>
+      </w:r>
+      <w:r>
+        <w:rPr>
+          <w:rFonts w:ascii="Times New Roman" w:eastAsia="Times New Roman" w:hAnsi="Times New Roman" w:cs="Times New Roman"/>
+          <w:sz w:val="24"/>
+          <w:szCs w:val="24"/>
+        </w:rPr>
+        <w:t>query</w:t>
+      </w:r>
+      <w:r>
+        <w:rPr>
+          <w:rFonts w:ascii="Times New Roman" w:eastAsia="Times New Roman" w:hAnsi="Times New Roman" w:cs="Times New Roman"/>
+          <w:sz w:val="24"/>
+          <w:szCs w:val="24"/>
+        </w:rPr>
+        <w:t>.</w:t>
       </w:r>
     </w:p>
     <w:p>
@@ -4923,7 +5257,23 @@
           <w:sz w:val="24"/>
           <w:szCs w:val="24"/>
         </w:rPr>
-        <w:t>The available data is {1, “885077955955”, “Aura”, “mineral water 100%”, “mineral water”, 1.5, 19, null, null} {2, “8851717040245”, “Dutch Mill”, “Blueberry flavour”, “mineral water”, 0.18, 10, null, null}.</w:t>
+        <w:t xml:space="preserve">The available data is {1, “885077955955”, “Aura”, “mineral water 100%”, “mineral water”, 1.5, 19, null, null} {2, “8851717040245”, “Dutch Mill”, “Blueberry </w:t>
+      </w:r>
+      <w:r>
+        <w:rPr>
+          <w:rFonts w:ascii="Times New Roman" w:eastAsia="Times New Roman" w:hAnsi="Times New Roman" w:cs="Times New Roman"/>
+          <w:sz w:val="24"/>
+          <w:szCs w:val="24"/>
+        </w:rPr>
+        <w:t>flavor</w:t>
+      </w:r>
+      <w:r>
+        <w:rPr>
+          <w:rFonts w:ascii="Times New Roman" w:eastAsia="Times New Roman" w:hAnsi="Times New Roman" w:cs="Times New Roman"/>
+          <w:sz w:val="24"/>
+          <w:szCs w:val="24"/>
+        </w:rPr>
+        <w:t>”, “mineral water”, 0.18, 10, null, null}.</w:t>
       </w:r>
     </w:p>
     <w:p>
@@ -5630,7 +5980,80 @@
           <w:sz w:val="28"/>
         </w:rPr>
         <w:lastRenderedPageBreak/>
-        <w:t>Class name: ProductDAOImpl</w:t>
+        <w:t xml:space="preserve">Class name: </w:t>
+      </w:r>
+      <w:proofErr w:type="spellStart"/>
+      <w:r>
+        <w:rPr>
+          <w:rFonts w:ascii="Times New Roman" w:eastAsia="Times New Roman" w:hAnsi="Times New Roman" w:cs="Times New Roman"/>
+          <w:b/>
+          <w:bCs/>
+          <w:sz w:val="28"/>
+        </w:rPr>
+        <w:t>ProductDAOImpl</w:t>
+      </w:r>
+      <w:proofErr w:type="spellEnd"/>
+    </w:p>
+    <w:p>
+      <w:pPr>
+        <w:spacing w:line="240" w:lineRule="auto"/>
+        <w:ind w:left="720"/>
+        <w:rPr>
+          <w:rFonts w:ascii="Times New Roman" w:eastAsia="Times New Roman" w:hAnsi="Times New Roman" w:cs="Times New Roman"/>
+          <w:b/>
+          <w:bCs/>
+          <w:sz w:val="24"/>
+          <w:szCs w:val="24"/>
+        </w:rPr>
+      </w:pPr>
+    </w:p>
+    <w:p>
+      <w:pPr>
+        <w:spacing w:line="240" w:lineRule="auto"/>
+        <w:ind w:left="1440" w:firstLine="720"/>
+        <w:rPr>
+          <w:rFonts w:ascii="Times New Roman" w:eastAsia="Times New Roman" w:hAnsi="Times New Roman" w:cs="Times New Roman"/>
+          <w:sz w:val="24"/>
+          <w:szCs w:val="24"/>
+        </w:rPr>
+      </w:pPr>
+      <w:r>
+        <w:rPr>
+          <w:rFonts w:ascii="Times New Roman" w:eastAsia="Times New Roman" w:hAnsi="Times New Roman" w:cs="Times New Roman"/>
+          <w:b/>
+          <w:bCs/>
+          <w:sz w:val="24"/>
+          <w:szCs w:val="24"/>
+        </w:rPr>
+        <w:t xml:space="preserve">UNW-03: </w:t>
+      </w:r>
+      <w:proofErr w:type="spellStart"/>
+      <w:proofErr w:type="gramStart"/>
+      <w:r>
+        <w:rPr>
+          <w:rFonts w:ascii="Times New Roman" w:eastAsia="Times New Roman" w:hAnsi="Times New Roman" w:cs="Times New Roman"/>
+          <w:sz w:val="24"/>
+          <w:szCs w:val="24"/>
+        </w:rPr>
+        <w:t>getProducts</w:t>
+      </w:r>
+      <w:proofErr w:type="spellEnd"/>
+      <w:r>
+        <w:rPr>
+          <w:rFonts w:ascii="Times New Roman" w:eastAsia="Times New Roman" w:hAnsi="Times New Roman" w:cs="Times New Roman"/>
+          <w:sz w:val="24"/>
+          <w:szCs w:val="24"/>
+        </w:rPr>
+        <w:t>(</w:t>
+      </w:r>
+      <w:proofErr w:type="gramEnd"/>
+      <w:r>
+        <w:rPr>
+          <w:rFonts w:ascii="Times New Roman" w:eastAsia="Times New Roman" w:hAnsi="Times New Roman" w:cs="Times New Roman"/>
+          <w:sz w:val="24"/>
+          <w:szCs w:val="24"/>
+        </w:rPr>
+        <w:t>): List&lt;Product&gt;</w:t>
       </w:r>
     </w:p>
     <w:p>
@@ -5639,48 +6062,6 @@
         <w:ind w:left="720"/>
         <w:rPr>
           <w:rFonts w:ascii="Times New Roman" w:eastAsia="Times New Roman" w:hAnsi="Times New Roman" w:cs="Times New Roman"/>
-          <w:b/>
-          <w:bCs/>
-          <w:sz w:val="24"/>
-          <w:szCs w:val="24"/>
-        </w:rPr>
-      </w:pPr>
-    </w:p>
-    <w:p>
-      <w:pPr>
-        <w:spacing w:line="240" w:lineRule="auto"/>
-        <w:ind w:left="1440" w:firstLine="720"/>
-        <w:rPr>
-          <w:rFonts w:ascii="Times New Roman" w:eastAsia="Times New Roman" w:hAnsi="Times New Roman" w:cs="Times New Roman"/>
-          <w:sz w:val="24"/>
-          <w:szCs w:val="24"/>
-        </w:rPr>
-      </w:pPr>
-      <w:r>
-        <w:rPr>
-          <w:rFonts w:ascii="Times New Roman" w:eastAsia="Times New Roman" w:hAnsi="Times New Roman" w:cs="Times New Roman"/>
-          <w:b/>
-          <w:bCs/>
-          <w:sz w:val="24"/>
-          <w:szCs w:val="24"/>
-        </w:rPr>
-        <w:t xml:space="preserve">UNW-03: </w:t>
-      </w:r>
-      <w:r>
-        <w:rPr>
-          <w:rFonts w:ascii="Times New Roman" w:eastAsia="Times New Roman" w:hAnsi="Times New Roman" w:cs="Times New Roman"/>
-          <w:sz w:val="24"/>
-          <w:szCs w:val="24"/>
-        </w:rPr>
-        <w:t>getProducts(): List&lt;Product&gt;</w:t>
-      </w:r>
-    </w:p>
-    <w:p>
-      <w:pPr>
-        <w:spacing w:line="240" w:lineRule="auto"/>
-        <w:ind w:left="720"/>
-        <w:rPr>
-          <w:rFonts w:ascii="Times New Roman" w:eastAsia="Times New Roman" w:hAnsi="Times New Roman" w:cs="Times New Roman"/>
           <w:sz w:val="24"/>
           <w:szCs w:val="24"/>
         </w:rPr>
@@ -5712,7 +6093,63 @@
           <w:sz w:val="24"/>
           <w:szCs w:val="24"/>
         </w:rPr>
-        <w:t xml:space="preserve"> This test case is used for getting the List of all product from database via hibernate query. </w:t>
+        <w:t xml:space="preserve"> This test case </w:t>
+      </w:r>
+      <w:r>
+        <w:rPr>
+          <w:rFonts w:ascii="Times New Roman" w:eastAsia="Times New Roman" w:hAnsi="Times New Roman" w:cs="Times New Roman"/>
+          <w:sz w:val="24"/>
+          <w:szCs w:val="24"/>
+        </w:rPr>
+        <w:t>use</w:t>
+      </w:r>
+      <w:r>
+        <w:rPr>
+          <w:rFonts w:ascii="Times New Roman" w:eastAsia="Times New Roman" w:hAnsi="Times New Roman" w:cs="Times New Roman"/>
+          <w:sz w:val="24"/>
+          <w:szCs w:val="24"/>
+        </w:rPr>
+        <w:t xml:space="preserve"> for getting the List of all product from </w:t>
+      </w:r>
+      <w:r>
+        <w:rPr>
+          <w:rFonts w:ascii="Times New Roman" w:eastAsia="Times New Roman" w:hAnsi="Times New Roman" w:cs="Times New Roman"/>
+          <w:sz w:val="24"/>
+          <w:szCs w:val="24"/>
+        </w:rPr>
+        <w:t xml:space="preserve">the </w:t>
+      </w:r>
+      <w:r>
+        <w:rPr>
+          <w:rFonts w:ascii="Times New Roman" w:eastAsia="Times New Roman" w:hAnsi="Times New Roman" w:cs="Times New Roman"/>
+          <w:sz w:val="24"/>
+          <w:szCs w:val="24"/>
+        </w:rPr>
+        <w:t xml:space="preserve">database via </w:t>
+      </w:r>
+      <w:r>
+        <w:rPr>
+          <w:rFonts w:ascii="Times New Roman" w:eastAsia="Times New Roman" w:hAnsi="Times New Roman" w:cs="Times New Roman"/>
+          <w:sz w:val="24"/>
+          <w:szCs w:val="24"/>
+        </w:rPr>
+        <w:t xml:space="preserve">Hibernate </w:t>
+      </w:r>
+      <w:r>
+        <w:rPr>
+          <w:rFonts w:ascii="Times New Roman" w:eastAsia="Times New Roman" w:hAnsi="Times New Roman" w:cs="Times New Roman"/>
+          <w:sz w:val="24"/>
+          <w:szCs w:val="24"/>
+        </w:rPr>
+        <w:t>query</w:t>
+      </w:r>
+      <w:r>
+        <w:rPr>
+          <w:rFonts w:ascii="Times New Roman" w:eastAsia="Times New Roman" w:hAnsi="Times New Roman" w:cs="Times New Roman"/>
+          <w:sz w:val="24"/>
+          <w:szCs w:val="24"/>
+        </w:rPr>
+        <w:t xml:space="preserve">. </w:t>
       </w:r>
     </w:p>
     <w:p>
@@ -5791,7 +6228,23 @@
           <w:sz w:val="24"/>
           <w:szCs w:val="24"/>
         </w:rPr>
-        <w:t>{1, “885077955955”, “Aura”, “mineral water 100%”, “mineral water”, 1.5, 19, null, null} {2, “8851717040245”, “Dutch Mill”, “Blueberry flavour”, “mineral water”, 0.18, 10, null, null}.</w:t>
+        <w:t xml:space="preserve">{1, “885077955955”, “Aura”, “mineral water 100%”, “mineral water”, 1.5, 19, null, null} {2, “8851717040245”, “Dutch Mill”, “Blueberry </w:t>
+      </w:r>
+      <w:r>
+        <w:rPr>
+          <w:rFonts w:ascii="Times New Roman" w:eastAsia="Times New Roman" w:hAnsi="Times New Roman" w:cs="Times New Roman"/>
+          <w:sz w:val="24"/>
+          <w:szCs w:val="24"/>
+        </w:rPr>
+        <w:t>flavor</w:t>
+      </w:r>
+      <w:r>
+        <w:rPr>
+          <w:rFonts w:ascii="Times New Roman" w:eastAsia="Times New Roman" w:hAnsi="Times New Roman" w:cs="Times New Roman"/>
+          <w:sz w:val="24"/>
+          <w:szCs w:val="24"/>
+        </w:rPr>
+        <w:t>”, “mineral water”, 0.18, 10, null, null}.</w:t>
       </w:r>
     </w:p>
     <w:p>
@@ -6202,7 +6655,25 @@
                 <w:sz w:val="24"/>
                 <w:szCs w:val="24"/>
               </w:rPr>
-              <w:t>{2, “8851717040245”, “Dutch Mill”, “Blueberry flavour”, “mineral water”, 0.18, 10, null, null}</w:t>
+              <w:t xml:space="preserve">{2, “8851717040245”, “Dutch Mill”, “Blueberry </w:t>
+            </w:r>
+            <w:proofErr w:type="spellStart"/>
+            <w:r>
+              <w:rPr>
+                <w:rFonts w:ascii="Times New Roman" w:eastAsia="Times New Roman" w:hAnsi="Times New Roman" w:cs="Times New Roman"/>
+                <w:sz w:val="24"/>
+                <w:szCs w:val="24"/>
+              </w:rPr>
+              <w:t>flavour</w:t>
+            </w:r>
+            <w:proofErr w:type="spellEnd"/>
+            <w:r>
+              <w:rPr>
+                <w:rFonts w:ascii="Times New Roman" w:eastAsia="Times New Roman" w:hAnsi="Times New Roman" w:cs="Times New Roman"/>
+                <w:sz w:val="24"/>
+                <w:szCs w:val="24"/>
+              </w:rPr>
+              <w:t>”, “mineral water”, 0.18, 10, null, null}</w:t>
             </w:r>
           </w:p>
           <w:p>
@@ -6278,13 +6749,33 @@
         </w:rPr>
         <w:t xml:space="preserve">UNW-04: </w:t>
       </w:r>
+      <w:proofErr w:type="spellStart"/>
+      <w:proofErr w:type="gramStart"/>
       <w:r>
         <w:rPr>
           <w:rFonts w:ascii="Times New Roman" w:eastAsia="Times New Roman" w:hAnsi="Times New Roman" w:cs="Times New Roman"/>
           <w:sz w:val="24"/>
           <w:szCs w:val="24"/>
         </w:rPr>
-        <w:t>getProductsByCode(String code): List&lt;Product&gt;</w:t>
+        <w:t>getProductsByCode</w:t>
+      </w:r>
+      <w:proofErr w:type="spellEnd"/>
+      <w:r>
+        <w:rPr>
+          <w:rFonts w:ascii="Times New Roman" w:eastAsia="Times New Roman" w:hAnsi="Times New Roman" w:cs="Times New Roman"/>
+          <w:sz w:val="24"/>
+          <w:szCs w:val="24"/>
+        </w:rPr>
+        <w:t>(</w:t>
+      </w:r>
+      <w:proofErr w:type="gramEnd"/>
+      <w:r>
+        <w:rPr>
+          <w:rFonts w:ascii="Times New Roman" w:eastAsia="Times New Roman" w:hAnsi="Times New Roman" w:cs="Times New Roman"/>
+          <w:sz w:val="24"/>
+          <w:szCs w:val="24"/>
+        </w:rPr>
+        <w:t>String code): List&lt;Product&gt;</w:t>
       </w:r>
     </w:p>
     <w:p>
@@ -6324,7 +6815,47 @@
           <w:sz w:val="24"/>
           <w:szCs w:val="24"/>
         </w:rPr>
-        <w:t xml:space="preserve"> This test case is used for getting the List of products by code from the database via hibernate query. </w:t>
+        <w:t xml:space="preserve"> This test case </w:t>
+      </w:r>
+      <w:r>
+        <w:rPr>
+          <w:rFonts w:ascii="Times New Roman" w:eastAsia="Times New Roman" w:hAnsi="Times New Roman" w:cs="Times New Roman"/>
+          <w:sz w:val="24"/>
+          <w:szCs w:val="24"/>
+        </w:rPr>
+        <w:t>use</w:t>
+      </w:r>
+      <w:r>
+        <w:rPr>
+          <w:rFonts w:ascii="Times New Roman" w:eastAsia="Times New Roman" w:hAnsi="Times New Roman" w:cs="Times New Roman"/>
+          <w:sz w:val="24"/>
+          <w:szCs w:val="24"/>
+        </w:rPr>
+        <w:t xml:space="preserve"> for getting the List of products by code from the database via </w:t>
+      </w:r>
+      <w:r>
+        <w:rPr>
+          <w:rFonts w:ascii="Times New Roman" w:eastAsia="Times New Roman" w:hAnsi="Times New Roman" w:cs="Times New Roman"/>
+          <w:sz w:val="24"/>
+          <w:szCs w:val="24"/>
+        </w:rPr>
+        <w:t xml:space="preserve">Hibernate </w:t>
+      </w:r>
+      <w:r>
+        <w:rPr>
+          <w:rFonts w:ascii="Times New Roman" w:eastAsia="Times New Roman" w:hAnsi="Times New Roman" w:cs="Times New Roman"/>
+          <w:sz w:val="24"/>
+          <w:szCs w:val="24"/>
+        </w:rPr>
+        <w:t>query</w:t>
+      </w:r>
+      <w:r>
+        <w:rPr>
+          <w:rFonts w:ascii="Times New Roman" w:eastAsia="Times New Roman" w:hAnsi="Times New Roman" w:cs="Times New Roman"/>
+          <w:sz w:val="24"/>
+          <w:szCs w:val="24"/>
+        </w:rPr>
+        <w:t xml:space="preserve">. </w:t>
       </w:r>
     </w:p>
     <w:p>
@@ -6403,7 +6934,23 @@
           <w:sz w:val="24"/>
           <w:szCs w:val="24"/>
         </w:rPr>
-        <w:t>{1, “885077955955”, “Aura”, “mineral water 100%”, “mineral water”, 1.5, 19, null, null} {2, “8851717040245”, “Dutch Mill”, “Blueberry flavour”, “mineral water”, 0.18, 10, null, null}.</w:t>
+        <w:t xml:space="preserve">{1, “885077955955”, “Aura”, “mineral water 100%”, “mineral water”, 1.5, 19, null, null} {2, “8851717040245”, “Dutch Mill”, “Blueberry </w:t>
+      </w:r>
+      <w:r>
+        <w:rPr>
+          <w:rFonts w:ascii="Times New Roman" w:eastAsia="Times New Roman" w:hAnsi="Times New Roman" w:cs="Times New Roman"/>
+          <w:sz w:val="24"/>
+          <w:szCs w:val="24"/>
+        </w:rPr>
+        <w:t>flavor</w:t>
+      </w:r>
+      <w:r>
+        <w:rPr>
+          <w:rFonts w:ascii="Times New Roman" w:eastAsia="Times New Roman" w:hAnsi="Times New Roman" w:cs="Times New Roman"/>
+          <w:sz w:val="24"/>
+          <w:szCs w:val="24"/>
+        </w:rPr>
+        <w:t>”, “mineral water”, 0.18, 10, null, null}.</w:t>
       </w:r>
     </w:p>
     <w:p>
@@ -6946,13 +7493,33 @@
         <w:lastRenderedPageBreak/>
         <w:t xml:space="preserve">UNW-05: </w:t>
       </w:r>
+      <w:proofErr w:type="spellStart"/>
+      <w:proofErr w:type="gramStart"/>
       <w:r>
         <w:rPr>
           <w:rFonts w:ascii="Times New Roman" w:eastAsia="Times New Roman" w:hAnsi="Times New Roman" w:cs="Times New Roman"/>
           <w:sz w:val="24"/>
           <w:szCs w:val="24"/>
         </w:rPr>
-        <w:t>getProduct(Long id): Product</w:t>
+        <w:t>getProduct</w:t>
+      </w:r>
+      <w:proofErr w:type="spellEnd"/>
+      <w:r>
+        <w:rPr>
+          <w:rFonts w:ascii="Times New Roman" w:eastAsia="Times New Roman" w:hAnsi="Times New Roman" w:cs="Times New Roman"/>
+          <w:sz w:val="24"/>
+          <w:szCs w:val="24"/>
+        </w:rPr>
+        <w:t>(</w:t>
+      </w:r>
+      <w:proofErr w:type="gramEnd"/>
+      <w:r>
+        <w:rPr>
+          <w:rFonts w:ascii="Times New Roman" w:eastAsia="Times New Roman" w:hAnsi="Times New Roman" w:cs="Times New Roman"/>
+          <w:sz w:val="24"/>
+          <w:szCs w:val="24"/>
+        </w:rPr>
+        <w:t>Long id): Product</w:t>
       </w:r>
     </w:p>
     <w:p>
@@ -6992,7 +7559,47 @@
           <w:sz w:val="24"/>
           <w:szCs w:val="24"/>
         </w:rPr>
-        <w:t xml:space="preserve"> This test case is used for getting product’s information from the database via hibernate query. </w:t>
+        <w:t xml:space="preserve"> This test case </w:t>
+      </w:r>
+      <w:r>
+        <w:rPr>
+          <w:rFonts w:ascii="Times New Roman" w:eastAsia="Times New Roman" w:hAnsi="Times New Roman" w:cs="Times New Roman"/>
+          <w:sz w:val="24"/>
+          <w:szCs w:val="24"/>
+        </w:rPr>
+        <w:t>use</w:t>
+      </w:r>
+      <w:r>
+        <w:rPr>
+          <w:rFonts w:ascii="Times New Roman" w:eastAsia="Times New Roman" w:hAnsi="Times New Roman" w:cs="Times New Roman"/>
+          <w:sz w:val="24"/>
+          <w:szCs w:val="24"/>
+        </w:rPr>
+        <w:t xml:space="preserve"> for getting product’s information from the database via </w:t>
+      </w:r>
+      <w:r>
+        <w:rPr>
+          <w:rFonts w:ascii="Times New Roman" w:eastAsia="Times New Roman" w:hAnsi="Times New Roman" w:cs="Times New Roman"/>
+          <w:sz w:val="24"/>
+          <w:szCs w:val="24"/>
+        </w:rPr>
+        <w:t xml:space="preserve">Hibernate </w:t>
+      </w:r>
+      <w:r>
+        <w:rPr>
+          <w:rFonts w:ascii="Times New Roman" w:eastAsia="Times New Roman" w:hAnsi="Times New Roman" w:cs="Times New Roman"/>
+          <w:sz w:val="24"/>
+          <w:szCs w:val="24"/>
+        </w:rPr>
+        <w:t>query</w:t>
+      </w:r>
+      <w:r>
+        <w:rPr>
+          <w:rFonts w:ascii="Times New Roman" w:eastAsia="Times New Roman" w:hAnsi="Times New Roman" w:cs="Times New Roman"/>
+          <w:sz w:val="24"/>
+          <w:szCs w:val="24"/>
+        </w:rPr>
+        <w:t xml:space="preserve">. </w:t>
       </w:r>
     </w:p>
     <w:p>
@@ -7071,7 +7678,23 @@
           <w:sz w:val="24"/>
           <w:szCs w:val="24"/>
         </w:rPr>
-        <w:t>{1, “885077955955”, “Aura”, “mineral water 100%”, “mineral water”, 1.5, 19, null, null} {2, “8851717040245”, “Dutch Mill”, “Blueberry flavour”, “mineral water”, 0.18, 10, null, null}.</w:t>
+        <w:t xml:space="preserve">{1, “885077955955”, “Aura”, “mineral water 100%”, “mineral water”, 1.5, 19, null, null} {2, “8851717040245”, “Dutch Mill”, “Blueberry </w:t>
+      </w:r>
+      <w:r>
+        <w:rPr>
+          <w:rFonts w:ascii="Times New Roman" w:eastAsia="Times New Roman" w:hAnsi="Times New Roman" w:cs="Times New Roman"/>
+          <w:sz w:val="24"/>
+          <w:szCs w:val="24"/>
+        </w:rPr>
+        <w:t>flavor</w:t>
+      </w:r>
+      <w:r>
+        <w:rPr>
+          <w:rFonts w:ascii="Times New Roman" w:eastAsia="Times New Roman" w:hAnsi="Times New Roman" w:cs="Times New Roman"/>
+          <w:sz w:val="24"/>
+          <w:szCs w:val="24"/>
+        </w:rPr>
+        <w:t>”, “mineral water”, 0.18, 10, null, null}.</w:t>
       </w:r>
     </w:p>
     <w:p>
@@ -7774,13 +8397,33 @@
         </w:rPr>
         <w:t xml:space="preserve">UNW-06: </w:t>
       </w:r>
+      <w:proofErr w:type="spellStart"/>
+      <w:proofErr w:type="gramStart"/>
       <w:r>
         <w:rPr>
           <w:rFonts w:ascii="Times New Roman" w:eastAsia="Times New Roman" w:hAnsi="Times New Roman" w:cs="Times New Roman"/>
           <w:sz w:val="24"/>
           <w:szCs w:val="24"/>
         </w:rPr>
-        <w:t>addProduct(Product product): Product</w:t>
+        <w:t>addProduct</w:t>
+      </w:r>
+      <w:proofErr w:type="spellEnd"/>
+      <w:r>
+        <w:rPr>
+          <w:rFonts w:ascii="Times New Roman" w:eastAsia="Times New Roman" w:hAnsi="Times New Roman" w:cs="Times New Roman"/>
+          <w:sz w:val="24"/>
+          <w:szCs w:val="24"/>
+        </w:rPr>
+        <w:t>(</w:t>
+      </w:r>
+      <w:proofErr w:type="gramEnd"/>
+      <w:r>
+        <w:rPr>
+          <w:rFonts w:ascii="Times New Roman" w:eastAsia="Times New Roman" w:hAnsi="Times New Roman" w:cs="Times New Roman"/>
+          <w:sz w:val="24"/>
+          <w:szCs w:val="24"/>
+        </w:rPr>
+        <w:t>Product product): Product</w:t>
       </w:r>
     </w:p>
     <w:p>
@@ -7820,7 +8463,63 @@
           <w:sz w:val="24"/>
           <w:szCs w:val="24"/>
         </w:rPr>
-        <w:t>This test case is used for adding new product to the database via hibernate query. The parameters for this method are Product object, which consists of {Long id, String code, String name,</w:t>
+        <w:t xml:space="preserve">This test case </w:t>
+      </w:r>
+      <w:r>
+        <w:rPr>
+          <w:rFonts w:ascii="Times New Roman" w:eastAsia="Times New Roman" w:hAnsi="Times New Roman" w:cs="Times New Roman"/>
+          <w:sz w:val="24"/>
+          <w:szCs w:val="24"/>
+        </w:rPr>
+        <w:t>use</w:t>
+      </w:r>
+      <w:r>
+        <w:rPr>
+          <w:rFonts w:ascii="Times New Roman" w:eastAsia="Times New Roman" w:hAnsi="Times New Roman" w:cs="Times New Roman"/>
+          <w:sz w:val="24"/>
+          <w:szCs w:val="24"/>
+        </w:rPr>
+        <w:t xml:space="preserve"> for adding</w:t>
+      </w:r>
+      <w:r>
+        <w:rPr>
+          <w:rFonts w:ascii="Times New Roman" w:eastAsia="Times New Roman" w:hAnsi="Times New Roman" w:cs="Times New Roman"/>
+          <w:sz w:val="24"/>
+          <w:szCs w:val="24"/>
+        </w:rPr>
+        <w:t xml:space="preserve"> a</w:t>
+      </w:r>
+      <w:r>
+        <w:rPr>
+          <w:rFonts w:ascii="Times New Roman" w:eastAsia="Times New Roman" w:hAnsi="Times New Roman" w:cs="Times New Roman"/>
+          <w:sz w:val="24"/>
+          <w:szCs w:val="24"/>
+        </w:rPr>
+        <w:t xml:space="preserve"> new product to the database via </w:t>
+      </w:r>
+      <w:r>
+        <w:rPr>
+          <w:rFonts w:ascii="Times New Roman" w:eastAsia="Times New Roman" w:hAnsi="Times New Roman" w:cs="Times New Roman"/>
+          <w:sz w:val="24"/>
+          <w:szCs w:val="24"/>
+        </w:rPr>
+        <w:t xml:space="preserve">Hibernate </w:t>
+      </w:r>
+      <w:r>
+        <w:rPr>
+          <w:rFonts w:ascii="Times New Roman" w:eastAsia="Times New Roman" w:hAnsi="Times New Roman" w:cs="Times New Roman"/>
+          <w:sz w:val="24"/>
+          <w:szCs w:val="24"/>
+        </w:rPr>
+        <w:t>query</w:t>
+      </w:r>
+      <w:r>
+        <w:rPr>
+          <w:rFonts w:ascii="Times New Roman" w:eastAsia="Times New Roman" w:hAnsi="Times New Roman" w:cs="Times New Roman"/>
+          <w:sz w:val="24"/>
+          <w:szCs w:val="24"/>
+        </w:rPr>
+        <w:t>. The parameters for this method are Product object, which consists of {Long id, String code, String name,</w:t>
       </w:r>
       <w:r>
         <w:rPr>
@@ -7871,7 +8570,25 @@
           <w:sz w:val="24"/>
           <w:szCs w:val="24"/>
         </w:rPr>
-        <w:t>Double netweight,</w:t>
+        <w:t xml:space="preserve">Double </w:t>
+      </w:r>
+      <w:proofErr w:type="spellStart"/>
+      <w:r>
+        <w:rPr>
+          <w:rFonts w:ascii="Times New Roman" w:eastAsia="Times New Roman" w:hAnsi="Times New Roman" w:cs="Times New Roman"/>
+          <w:sz w:val="24"/>
+          <w:szCs w:val="24"/>
+        </w:rPr>
+        <w:t>netweight</w:t>
+      </w:r>
+      <w:proofErr w:type="spellEnd"/>
+      <w:r>
+        <w:rPr>
+          <w:rFonts w:ascii="Times New Roman" w:eastAsia="Times New Roman" w:hAnsi="Times New Roman" w:cs="Times New Roman"/>
+          <w:sz w:val="24"/>
+          <w:szCs w:val="24"/>
+        </w:rPr>
+        <w:t>,</w:t>
       </w:r>
       <w:r>
         <w:rPr>
@@ -7888,7 +8605,25 @@
           <w:sz w:val="24"/>
           <w:szCs w:val="24"/>
         </w:rPr>
-        <w:t>Double price, Integer amount, Double promoprice }</w:t>
+        <w:t xml:space="preserve">Double price, Integer amount, Double </w:t>
+      </w:r>
+      <w:proofErr w:type="spellStart"/>
+      <w:r>
+        <w:rPr>
+          <w:rFonts w:ascii="Times New Roman" w:eastAsia="Times New Roman" w:hAnsi="Times New Roman" w:cs="Times New Roman"/>
+          <w:sz w:val="24"/>
+          <w:szCs w:val="24"/>
+        </w:rPr>
+        <w:t>promoprice</w:t>
+      </w:r>
+      <w:proofErr w:type="spellEnd"/>
+      <w:r>
+        <w:rPr>
+          <w:rFonts w:ascii="Times New Roman" w:eastAsia="Times New Roman" w:hAnsi="Times New Roman" w:cs="Times New Roman"/>
+          <w:sz w:val="24"/>
+          <w:szCs w:val="24"/>
+        </w:rPr>
+        <w:t xml:space="preserve"> }</w:t>
       </w:r>
     </w:p>
     <w:p>
@@ -8642,13 +9377,33 @@
         <w:lastRenderedPageBreak/>
         <w:t xml:space="preserve">UNW-07: </w:t>
       </w:r>
+      <w:proofErr w:type="spellStart"/>
+      <w:proofErr w:type="gramStart"/>
       <w:r>
         <w:rPr>
           <w:rFonts w:ascii="Times New Roman" w:eastAsia="Times New Roman" w:hAnsi="Times New Roman" w:cs="Times New Roman"/>
           <w:sz w:val="24"/>
           <w:szCs w:val="24"/>
         </w:rPr>
-        <w:t>deleteProduct(Product product): Product</w:t>
+        <w:t>deleteProduct</w:t>
+      </w:r>
+      <w:proofErr w:type="spellEnd"/>
+      <w:r>
+        <w:rPr>
+          <w:rFonts w:ascii="Times New Roman" w:eastAsia="Times New Roman" w:hAnsi="Times New Roman" w:cs="Times New Roman"/>
+          <w:sz w:val="24"/>
+          <w:szCs w:val="24"/>
+        </w:rPr>
+        <w:t>(</w:t>
+      </w:r>
+      <w:proofErr w:type="gramEnd"/>
+      <w:r>
+        <w:rPr>
+          <w:rFonts w:ascii="Times New Roman" w:eastAsia="Times New Roman" w:hAnsi="Times New Roman" w:cs="Times New Roman"/>
+          <w:sz w:val="24"/>
+          <w:szCs w:val="24"/>
+        </w:rPr>
+        <w:t>Product product): Product</w:t>
       </w:r>
     </w:p>
     <w:p>
@@ -8688,7 +9443,63 @@
           <w:sz w:val="24"/>
           <w:szCs w:val="24"/>
         </w:rPr>
-        <w:t>This test case is used for deleting product from the database via hibernate query. The parameters for this method are Product object, which consists of {Long id, String code, String name,</w:t>
+        <w:t xml:space="preserve">This test case </w:t>
+      </w:r>
+      <w:r>
+        <w:rPr>
+          <w:rFonts w:ascii="Times New Roman" w:eastAsia="Times New Roman" w:hAnsi="Times New Roman" w:cs="Times New Roman"/>
+          <w:sz w:val="24"/>
+          <w:szCs w:val="24"/>
+        </w:rPr>
+        <w:t>use</w:t>
+      </w:r>
+      <w:r>
+        <w:rPr>
+          <w:rFonts w:ascii="Times New Roman" w:eastAsia="Times New Roman" w:hAnsi="Times New Roman" w:cs="Times New Roman"/>
+          <w:sz w:val="24"/>
+          <w:szCs w:val="24"/>
+        </w:rPr>
+        <w:t xml:space="preserve"> for deleting</w:t>
+      </w:r>
+      <w:r>
+        <w:rPr>
+          <w:rFonts w:ascii="Times New Roman" w:eastAsia="Times New Roman" w:hAnsi="Times New Roman" w:cs="Times New Roman"/>
+          <w:sz w:val="24"/>
+          <w:szCs w:val="24"/>
+        </w:rPr>
+        <w:t xml:space="preserve"> the</w:t>
+      </w:r>
+      <w:r>
+        <w:rPr>
+          <w:rFonts w:ascii="Times New Roman" w:eastAsia="Times New Roman" w:hAnsi="Times New Roman" w:cs="Times New Roman"/>
+          <w:sz w:val="24"/>
+          <w:szCs w:val="24"/>
+        </w:rPr>
+        <w:t xml:space="preserve"> product from the database via </w:t>
+      </w:r>
+      <w:r>
+        <w:rPr>
+          <w:rFonts w:ascii="Times New Roman" w:eastAsia="Times New Roman" w:hAnsi="Times New Roman" w:cs="Times New Roman"/>
+          <w:sz w:val="24"/>
+          <w:szCs w:val="24"/>
+        </w:rPr>
+        <w:t xml:space="preserve">Hibernate </w:t>
+      </w:r>
+      <w:r>
+        <w:rPr>
+          <w:rFonts w:ascii="Times New Roman" w:eastAsia="Times New Roman" w:hAnsi="Times New Roman" w:cs="Times New Roman"/>
+          <w:sz w:val="24"/>
+          <w:szCs w:val="24"/>
+        </w:rPr>
+        <w:t>query</w:t>
+      </w:r>
+      <w:r>
+        <w:rPr>
+          <w:rFonts w:ascii="Times New Roman" w:eastAsia="Times New Roman" w:hAnsi="Times New Roman" w:cs="Times New Roman"/>
+          <w:sz w:val="24"/>
+          <w:szCs w:val="24"/>
+        </w:rPr>
+        <w:t>. The parameters for this method are Product object, which consists of {Long id, String code, String name,</w:t>
       </w:r>
       <w:r>
         <w:rPr>
@@ -8739,7 +9550,25 @@
           <w:sz w:val="24"/>
           <w:szCs w:val="24"/>
         </w:rPr>
-        <w:t>Double netweight,</w:t>
+        <w:t xml:space="preserve">Double </w:t>
+      </w:r>
+      <w:proofErr w:type="spellStart"/>
+      <w:r>
+        <w:rPr>
+          <w:rFonts w:ascii="Times New Roman" w:eastAsia="Times New Roman" w:hAnsi="Times New Roman" w:cs="Times New Roman"/>
+          <w:sz w:val="24"/>
+          <w:szCs w:val="24"/>
+        </w:rPr>
+        <w:t>netweight</w:t>
+      </w:r>
+      <w:proofErr w:type="spellEnd"/>
+      <w:r>
+        <w:rPr>
+          <w:rFonts w:ascii="Times New Roman" w:eastAsia="Times New Roman" w:hAnsi="Times New Roman" w:cs="Times New Roman"/>
+          <w:sz w:val="24"/>
+          <w:szCs w:val="24"/>
+        </w:rPr>
+        <w:t>,</w:t>
       </w:r>
       <w:r>
         <w:rPr>
@@ -8756,7 +9585,25 @@
           <w:sz w:val="24"/>
           <w:szCs w:val="24"/>
         </w:rPr>
-        <w:t>Double price, Integer amount, Double promoprice }</w:t>
+        <w:t xml:space="preserve">Double price, Integer amount, Double </w:t>
+      </w:r>
+      <w:proofErr w:type="spellStart"/>
+      <w:r>
+        <w:rPr>
+          <w:rFonts w:ascii="Times New Roman" w:eastAsia="Times New Roman" w:hAnsi="Times New Roman" w:cs="Times New Roman"/>
+          <w:sz w:val="24"/>
+          <w:szCs w:val="24"/>
+        </w:rPr>
+        <w:t>promoprice</w:t>
+      </w:r>
+      <w:proofErr w:type="spellEnd"/>
+      <w:r>
+        <w:rPr>
+          <w:rFonts w:ascii="Times New Roman" w:eastAsia="Times New Roman" w:hAnsi="Times New Roman" w:cs="Times New Roman"/>
+          <w:sz w:val="24"/>
+          <w:szCs w:val="24"/>
+        </w:rPr>
+        <w:t xml:space="preserve"> }</w:t>
       </w:r>
     </w:p>
     <w:p>
@@ -8880,10 +9727,10 @@
         <w:tblLook w:val="04A0" w:firstRow="1" w:lastRow="0" w:firstColumn="1" w:lastColumn="0" w:noHBand="0" w:noVBand="1"/>
       </w:tblPr>
       <w:tblGrid>
-        <w:gridCol w:w="478"/>
-        <w:gridCol w:w="3018"/>
-        <w:gridCol w:w="4171"/>
-        <w:gridCol w:w="1388"/>
+        <w:gridCol w:w="477"/>
+        <w:gridCol w:w="2263"/>
+        <w:gridCol w:w="3251"/>
+        <w:gridCol w:w="3064"/>
       </w:tblGrid>
       <w:tr>
         <w:tc>
@@ -9315,6 +10162,326 @@
           </w:p>
         </w:tc>
       </w:tr>
+      <w:tr>
+        <w:tc>
+          <w:tcPr>
+            <w:tcW w:w="0" w:type="auto"/>
+            <w:tcBorders>
+              <w:top w:val="single" w:sz="6" w:space="0" w:color="000000"/>
+              <w:left w:val="single" w:sz="6" w:space="0" w:color="000000"/>
+              <w:bottom w:val="single" w:sz="6" w:space="0" w:color="000000"/>
+              <w:right w:val="single" w:sz="6" w:space="0" w:color="000000"/>
+            </w:tcBorders>
+            <w:tcMar>
+              <w:top w:w="105" w:type="dxa"/>
+              <w:left w:w="105" w:type="dxa"/>
+              <w:bottom w:w="105" w:type="dxa"/>
+              <w:right w:w="105" w:type="dxa"/>
+            </w:tcMar>
+            <w:hideMark/>
+          </w:tcPr>
+          <w:p>
+            <w:pPr>
+              <w:spacing w:line="240" w:lineRule="auto"/>
+              <w:jc w:val="center"/>
+              <w:rPr>
+                <w:rFonts w:ascii="Times New Roman" w:eastAsia="Times New Roman" w:hAnsi="Times New Roman" w:cs="Times New Roman"/>
+                <w:sz w:val="24"/>
+                <w:szCs w:val="24"/>
+              </w:rPr>
+            </w:pPr>
+            <w:r>
+              <w:rPr>
+                <w:rFonts w:ascii="Times New Roman" w:eastAsia="Times New Roman" w:hAnsi="Times New Roman" w:cs="Times New Roman"/>
+                <w:b/>
+                <w:bCs/>
+                <w:sz w:val="24"/>
+                <w:szCs w:val="24"/>
+              </w:rPr>
+              <w:t>2</w:t>
+            </w:r>
+          </w:p>
+        </w:tc>
+        <w:tc>
+          <w:tcPr>
+            <w:tcW w:w="0" w:type="auto"/>
+            <w:tcBorders>
+              <w:top w:val="single" w:sz="6" w:space="0" w:color="000000"/>
+              <w:left w:val="single" w:sz="6" w:space="0" w:color="000000"/>
+              <w:bottom w:val="single" w:sz="6" w:space="0" w:color="000000"/>
+              <w:right w:val="single" w:sz="6" w:space="0" w:color="000000"/>
+            </w:tcBorders>
+            <w:tcMar>
+              <w:top w:w="105" w:type="dxa"/>
+              <w:left w:w="105" w:type="dxa"/>
+              <w:bottom w:w="105" w:type="dxa"/>
+              <w:right w:w="105" w:type="dxa"/>
+            </w:tcMar>
+            <w:hideMark/>
+          </w:tcPr>
+          <w:p>
+            <w:pPr>
+              <w:spacing w:line="240" w:lineRule="auto"/>
+              <w:rPr>
+                <w:rFonts w:ascii="Times New Roman" w:eastAsia="Times New Roman" w:hAnsi="Times New Roman" w:cs="Times New Roman"/>
+                <w:sz w:val="24"/>
+                <w:szCs w:val="24"/>
+              </w:rPr>
+            </w:pPr>
+            <w:r>
+              <w:rPr>
+                <w:rFonts w:ascii="Times New Roman" w:eastAsia="Times New Roman" w:hAnsi="Times New Roman" w:cs="Times New Roman"/>
+                <w:sz w:val="24"/>
+                <w:szCs w:val="24"/>
+              </w:rPr>
+              <w:t>Test by input existed product object with some parameters defined.</w:t>
+            </w:r>
+          </w:p>
+        </w:tc>
+        <w:tc>
+          <w:tcPr>
+            <w:tcW w:w="0" w:type="auto"/>
+            <w:tcBorders>
+              <w:top w:val="single" w:sz="6" w:space="0" w:color="000000"/>
+              <w:left w:val="single" w:sz="6" w:space="0" w:color="000000"/>
+              <w:bottom w:val="single" w:sz="6" w:space="0" w:color="000000"/>
+              <w:right w:val="single" w:sz="6" w:space="0" w:color="000000"/>
+            </w:tcBorders>
+            <w:tcMar>
+              <w:top w:w="105" w:type="dxa"/>
+              <w:left w:w="105" w:type="dxa"/>
+              <w:bottom w:w="105" w:type="dxa"/>
+              <w:right w:w="105" w:type="dxa"/>
+            </w:tcMar>
+            <w:hideMark/>
+          </w:tcPr>
+          <w:p>
+            <w:pPr>
+              <w:spacing w:line="240" w:lineRule="auto"/>
+              <w:jc w:val="center"/>
+              <w:rPr>
+                <w:rFonts w:ascii="Times New Roman" w:eastAsia="Times New Roman" w:hAnsi="Times New Roman" w:cs="Times New Roman"/>
+                <w:sz w:val="24"/>
+                <w:szCs w:val="24"/>
+              </w:rPr>
+            </w:pPr>
+            <w:r>
+              <w:rPr>
+                <w:rFonts w:ascii="Times New Roman" w:eastAsia="Times New Roman" w:hAnsi="Times New Roman" w:cs="Times New Roman"/>
+                <w:sz w:val="24"/>
+                <w:szCs w:val="24"/>
+              </w:rPr>
+              <w:t>{1, null, “Aura”, “mineral water 100%”, “mineral water”, 1.5, 19, null, null}</w:t>
+            </w:r>
+          </w:p>
+        </w:tc>
+        <w:tc>
+          <w:tcPr>
+            <w:tcW w:w="0" w:type="auto"/>
+            <w:tcBorders>
+              <w:top w:val="single" w:sz="6" w:space="0" w:color="000000"/>
+              <w:left w:val="single" w:sz="6" w:space="0" w:color="000000"/>
+              <w:bottom w:val="single" w:sz="6" w:space="0" w:color="000000"/>
+              <w:right w:val="single" w:sz="6" w:space="0" w:color="000000"/>
+            </w:tcBorders>
+            <w:tcMar>
+              <w:top w:w="105" w:type="dxa"/>
+              <w:left w:w="105" w:type="dxa"/>
+              <w:bottom w:w="105" w:type="dxa"/>
+              <w:right w:w="105" w:type="dxa"/>
+            </w:tcMar>
+            <w:hideMark/>
+          </w:tcPr>
+          <w:p>
+            <w:pPr>
+              <w:spacing w:line="240" w:lineRule="auto"/>
+              <w:jc w:val="center"/>
+              <w:rPr>
+                <w:rFonts w:ascii="Times New Roman" w:eastAsia="Times New Roman" w:hAnsi="Times New Roman" w:cs="Times New Roman"/>
+                <w:sz w:val="24"/>
+                <w:szCs w:val="24"/>
+              </w:rPr>
+            </w:pPr>
+            <w:r>
+              <w:rPr>
+                <w:rFonts w:ascii="Times New Roman" w:eastAsia="Times New Roman" w:hAnsi="Times New Roman" w:cs="Times New Roman"/>
+                <w:sz w:val="24"/>
+                <w:szCs w:val="24"/>
+              </w:rPr>
+              <w:t>{1, “885077955955”, “Aura”, “mineral water 100%”, “mineral water”, 1.5, 19, null, null}</w:t>
+            </w:r>
+          </w:p>
+        </w:tc>
+      </w:tr>
+      <w:tr>
+        <w:tc>
+          <w:tcPr>
+            <w:tcW w:w="0" w:type="auto"/>
+            <w:tcBorders>
+              <w:top w:val="single" w:sz="6" w:space="0" w:color="000000"/>
+              <w:left w:val="single" w:sz="6" w:space="0" w:color="000000"/>
+              <w:bottom w:val="single" w:sz="6" w:space="0" w:color="000000"/>
+              <w:right w:val="single" w:sz="6" w:space="0" w:color="000000"/>
+            </w:tcBorders>
+            <w:tcMar>
+              <w:top w:w="105" w:type="dxa"/>
+              <w:left w:w="105" w:type="dxa"/>
+              <w:bottom w:w="105" w:type="dxa"/>
+              <w:right w:w="105" w:type="dxa"/>
+            </w:tcMar>
+            <w:hideMark/>
+          </w:tcPr>
+          <w:p>
+            <w:pPr>
+              <w:spacing w:line="240" w:lineRule="auto"/>
+              <w:jc w:val="center"/>
+              <w:rPr>
+                <w:rFonts w:ascii="Times New Roman" w:eastAsia="Times New Roman" w:hAnsi="Times New Roman" w:cs="Times New Roman"/>
+                <w:b/>
+                <w:bCs/>
+                <w:sz w:val="24"/>
+                <w:szCs w:val="24"/>
+              </w:rPr>
+            </w:pPr>
+            <w:r>
+              <w:rPr>
+                <w:rFonts w:ascii="Times New Roman" w:eastAsia="Times New Roman" w:hAnsi="Times New Roman" w:cs="Times New Roman"/>
+                <w:b/>
+                <w:bCs/>
+                <w:sz w:val="24"/>
+                <w:szCs w:val="24"/>
+              </w:rPr>
+              <w:t>3</w:t>
+            </w:r>
+          </w:p>
+        </w:tc>
+        <w:tc>
+          <w:tcPr>
+            <w:tcW w:w="0" w:type="auto"/>
+            <w:tcBorders>
+              <w:top w:val="single" w:sz="6" w:space="0" w:color="000000"/>
+              <w:left w:val="single" w:sz="6" w:space="0" w:color="000000"/>
+              <w:bottom w:val="single" w:sz="6" w:space="0" w:color="000000"/>
+              <w:right w:val="single" w:sz="6" w:space="0" w:color="000000"/>
+            </w:tcBorders>
+            <w:tcMar>
+              <w:top w:w="105" w:type="dxa"/>
+              <w:left w:w="105" w:type="dxa"/>
+              <w:bottom w:w="105" w:type="dxa"/>
+              <w:right w:w="105" w:type="dxa"/>
+            </w:tcMar>
+            <w:hideMark/>
+          </w:tcPr>
+          <w:p>
+            <w:pPr>
+              <w:spacing w:line="240" w:lineRule="auto"/>
+              <w:rPr>
+                <w:rFonts w:ascii="Times New Roman" w:eastAsia="Times New Roman" w:hAnsi="Times New Roman" w:cs="Times New Roman"/>
+                <w:sz w:val="24"/>
+                <w:szCs w:val="24"/>
+              </w:rPr>
+            </w:pPr>
+            <w:r>
+              <w:rPr>
+                <w:rFonts w:ascii="Times New Roman" w:eastAsia="Times New Roman" w:hAnsi="Times New Roman" w:cs="Times New Roman"/>
+                <w:sz w:val="24"/>
+                <w:szCs w:val="24"/>
+              </w:rPr>
+              <w:t>Test by input not exited product object.</w:t>
+            </w:r>
+          </w:p>
+        </w:tc>
+        <w:tc>
+          <w:tcPr>
+            <w:tcW w:w="0" w:type="auto"/>
+            <w:tcBorders>
+              <w:top w:val="single" w:sz="6" w:space="0" w:color="000000"/>
+              <w:left w:val="single" w:sz="6" w:space="0" w:color="000000"/>
+              <w:bottom w:val="single" w:sz="6" w:space="0" w:color="000000"/>
+              <w:right w:val="single" w:sz="6" w:space="0" w:color="000000"/>
+            </w:tcBorders>
+            <w:tcMar>
+              <w:top w:w="105" w:type="dxa"/>
+              <w:left w:w="105" w:type="dxa"/>
+              <w:bottom w:w="105" w:type="dxa"/>
+              <w:right w:w="105" w:type="dxa"/>
+            </w:tcMar>
+            <w:hideMark/>
+          </w:tcPr>
+          <w:p>
+            <w:pPr>
+              <w:spacing w:line="240" w:lineRule="auto"/>
+              <w:jc w:val="center"/>
+              <w:rPr>
+                <w:rFonts w:ascii="Times New Roman" w:eastAsia="Times New Roman" w:hAnsi="Times New Roman" w:cs="Times New Roman"/>
+                <w:sz w:val="24"/>
+                <w:szCs w:val="24"/>
+              </w:rPr>
+            </w:pPr>
+            <w:r>
+              <w:rPr>
+                <w:rFonts w:ascii="Times New Roman" w:eastAsia="Times New Roman" w:hAnsi="Times New Roman" w:cs="Times New Roman"/>
+                <w:sz w:val="24"/>
+                <w:szCs w:val="24"/>
+              </w:rPr>
+              <w:t xml:space="preserve">{2, “8851717040245”, “Dutch Mill”, “Blueberry </w:t>
+            </w:r>
+            <w:r>
+              <w:rPr>
+                <w:rFonts w:ascii="Times New Roman" w:eastAsia="Times New Roman" w:hAnsi="Times New Roman" w:cs="Times New Roman"/>
+                <w:sz w:val="24"/>
+                <w:szCs w:val="24"/>
+              </w:rPr>
+              <w:t>flavor</w:t>
+            </w:r>
+            <w:r>
+              <w:rPr>
+                <w:rFonts w:ascii="Times New Roman" w:eastAsia="Times New Roman" w:hAnsi="Times New Roman" w:cs="Times New Roman"/>
+                <w:sz w:val="24"/>
+                <w:szCs w:val="24"/>
+              </w:rPr>
+              <w:t>”, “mineral water”, 0.18, 10, null, null}.</w:t>
+            </w:r>
+          </w:p>
+        </w:tc>
+        <w:tc>
+          <w:tcPr>
+            <w:tcW w:w="0" w:type="auto"/>
+            <w:tcBorders>
+              <w:top w:val="single" w:sz="6" w:space="0" w:color="000000"/>
+              <w:left w:val="single" w:sz="6" w:space="0" w:color="000000"/>
+              <w:bottom w:val="single" w:sz="6" w:space="0" w:color="000000"/>
+              <w:right w:val="single" w:sz="6" w:space="0" w:color="000000"/>
+            </w:tcBorders>
+            <w:tcMar>
+              <w:top w:w="105" w:type="dxa"/>
+              <w:left w:w="105" w:type="dxa"/>
+              <w:bottom w:w="105" w:type="dxa"/>
+              <w:right w:w="105" w:type="dxa"/>
+            </w:tcMar>
+            <w:hideMark/>
+          </w:tcPr>
+          <w:p>
+            <w:pPr>
+              <w:spacing w:line="240" w:lineRule="auto"/>
+              <w:jc w:val="center"/>
+              <w:rPr>
+                <w:rFonts w:ascii="Times New Roman" w:eastAsia="Times New Roman" w:hAnsi="Times New Roman" w:cs="Times New Roman"/>
+                <w:sz w:val="24"/>
+                <w:szCs w:val="24"/>
+              </w:rPr>
+            </w:pPr>
+            <w:r>
+              <w:rPr>
+                <w:rFonts w:ascii="Times New Roman" w:eastAsia="Times New Roman" w:hAnsi="Times New Roman" w:cs="Times New Roman"/>
+                <w:sz w:val="24"/>
+                <w:szCs w:val="24"/>
+              </w:rPr>
+              <w:t>{1, “885077955955”, “Aura”, “mineral water 100%”, “mineral water”, 1.5, 19, null, null}</w:t>
+            </w:r>
+          </w:p>
+        </w:tc>
+      </w:tr>
     </w:tbl>
     <w:p>
       <w:pPr>
@@ -9368,13 +10535,33 @@
         <w:lastRenderedPageBreak/>
         <w:t xml:space="preserve">UNW-08: </w:t>
       </w:r>
+      <w:proofErr w:type="spellStart"/>
+      <w:proofErr w:type="gramStart"/>
       <w:r>
         <w:rPr>
           <w:rFonts w:ascii="Times New Roman" w:eastAsia="Times New Roman" w:hAnsi="Times New Roman" w:cs="Times New Roman"/>
           <w:sz w:val="24"/>
           <w:szCs w:val="24"/>
         </w:rPr>
-        <w:t>updateProduct(Product product): Product</w:t>
+        <w:t>updateProduct</w:t>
+      </w:r>
+      <w:proofErr w:type="spellEnd"/>
+      <w:r>
+        <w:rPr>
+          <w:rFonts w:ascii="Times New Roman" w:eastAsia="Times New Roman" w:hAnsi="Times New Roman" w:cs="Times New Roman"/>
+          <w:sz w:val="24"/>
+          <w:szCs w:val="24"/>
+        </w:rPr>
+        <w:t>(</w:t>
+      </w:r>
+      <w:proofErr w:type="gramEnd"/>
+      <w:r>
+        <w:rPr>
+          <w:rFonts w:ascii="Times New Roman" w:eastAsia="Times New Roman" w:hAnsi="Times New Roman" w:cs="Times New Roman"/>
+          <w:sz w:val="24"/>
+          <w:szCs w:val="24"/>
+        </w:rPr>
+        <w:t>Product product): Product</w:t>
       </w:r>
     </w:p>
     <w:p>
@@ -9414,7 +10601,63 @@
           <w:sz w:val="24"/>
           <w:szCs w:val="24"/>
         </w:rPr>
-        <w:t>This test case is used for updating product’s information in the database via hibernate query. The parameters for this method are Product object, which consists of {Long id, String code, String name,</w:t>
+        <w:t xml:space="preserve">This test case </w:t>
+      </w:r>
+      <w:r>
+        <w:rPr>
+          <w:rFonts w:ascii="Times New Roman" w:eastAsia="Times New Roman" w:hAnsi="Times New Roman" w:cs="Times New Roman"/>
+          <w:sz w:val="24"/>
+          <w:szCs w:val="24"/>
+        </w:rPr>
+        <w:t>use</w:t>
+      </w:r>
+      <w:r>
+        <w:rPr>
+          <w:rFonts w:ascii="Times New Roman" w:eastAsia="Times New Roman" w:hAnsi="Times New Roman" w:cs="Times New Roman"/>
+          <w:sz w:val="24"/>
+          <w:szCs w:val="24"/>
+        </w:rPr>
+        <w:t xml:space="preserve"> for updating</w:t>
+      </w:r>
+      <w:r>
+        <w:rPr>
+          <w:rFonts w:ascii="Times New Roman" w:eastAsia="Times New Roman" w:hAnsi="Times New Roman" w:cs="Times New Roman"/>
+          <w:sz w:val="24"/>
+          <w:szCs w:val="24"/>
+        </w:rPr>
+        <w:t xml:space="preserve"> the</w:t>
+      </w:r>
+      <w:r>
+        <w:rPr>
+          <w:rFonts w:ascii="Times New Roman" w:eastAsia="Times New Roman" w:hAnsi="Times New Roman" w:cs="Times New Roman"/>
+          <w:sz w:val="24"/>
+          <w:szCs w:val="24"/>
+        </w:rPr>
+        <w:t xml:space="preserve"> product’s information in the database via </w:t>
+      </w:r>
+      <w:r>
+        <w:rPr>
+          <w:rFonts w:ascii="Times New Roman" w:eastAsia="Times New Roman" w:hAnsi="Times New Roman" w:cs="Times New Roman"/>
+          <w:sz w:val="24"/>
+          <w:szCs w:val="24"/>
+        </w:rPr>
+        <w:t xml:space="preserve">Hibernate </w:t>
+      </w:r>
+      <w:r>
+        <w:rPr>
+          <w:rFonts w:ascii="Times New Roman" w:eastAsia="Times New Roman" w:hAnsi="Times New Roman" w:cs="Times New Roman"/>
+          <w:sz w:val="24"/>
+          <w:szCs w:val="24"/>
+        </w:rPr>
+        <w:t>query</w:t>
+      </w:r>
+      <w:r>
+        <w:rPr>
+          <w:rFonts w:ascii="Times New Roman" w:eastAsia="Times New Roman" w:hAnsi="Times New Roman" w:cs="Times New Roman"/>
+          <w:sz w:val="24"/>
+          <w:szCs w:val="24"/>
+        </w:rPr>
+        <w:t>. The parameters for this method are Product object, which consists of {Long id, String code, String name,</w:t>
       </w:r>
       <w:r>
         <w:rPr>
@@ -9465,7 +10708,25 @@
           <w:sz w:val="24"/>
           <w:szCs w:val="24"/>
         </w:rPr>
-        <w:t>Double netweight,</w:t>
+        <w:t xml:space="preserve">Double </w:t>
+      </w:r>
+      <w:proofErr w:type="spellStart"/>
+      <w:r>
+        <w:rPr>
+          <w:rFonts w:ascii="Times New Roman" w:eastAsia="Times New Roman" w:hAnsi="Times New Roman" w:cs="Times New Roman"/>
+          <w:sz w:val="24"/>
+          <w:szCs w:val="24"/>
+        </w:rPr>
+        <w:t>netweight</w:t>
+      </w:r>
+      <w:proofErr w:type="spellEnd"/>
+      <w:r>
+        <w:rPr>
+          <w:rFonts w:ascii="Times New Roman" w:eastAsia="Times New Roman" w:hAnsi="Times New Roman" w:cs="Times New Roman"/>
+          <w:sz w:val="24"/>
+          <w:szCs w:val="24"/>
+        </w:rPr>
+        <w:t>,</w:t>
       </w:r>
       <w:r>
         <w:rPr>
@@ -9482,7 +10743,25 @@
           <w:sz w:val="24"/>
           <w:szCs w:val="24"/>
         </w:rPr>
-        <w:t>Double price, Integer amount, Double promoprice }</w:t>
+        <w:t xml:space="preserve">Double price, Integer amount, Double </w:t>
+      </w:r>
+      <w:proofErr w:type="spellStart"/>
+      <w:r>
+        <w:rPr>
+          <w:rFonts w:ascii="Times New Roman" w:eastAsia="Times New Roman" w:hAnsi="Times New Roman" w:cs="Times New Roman"/>
+          <w:sz w:val="24"/>
+          <w:szCs w:val="24"/>
+        </w:rPr>
+        <w:t>promoprice</w:t>
+      </w:r>
+      <w:proofErr w:type="spellEnd"/>
+      <w:r>
+        <w:rPr>
+          <w:rFonts w:ascii="Times New Roman" w:eastAsia="Times New Roman" w:hAnsi="Times New Roman" w:cs="Times New Roman"/>
+          <w:sz w:val="24"/>
+          <w:szCs w:val="24"/>
+        </w:rPr>
+        <w:t xml:space="preserve"> }</w:t>
       </w:r>
     </w:p>
     <w:p>
@@ -9607,9 +10886,9 @@
       </w:tblPr>
       <w:tblGrid>
         <w:gridCol w:w="477"/>
-        <w:gridCol w:w="2251"/>
-        <w:gridCol w:w="3317"/>
-        <w:gridCol w:w="3010"/>
+        <w:gridCol w:w="2261"/>
+        <w:gridCol w:w="3247"/>
+        <w:gridCol w:w="3070"/>
       </w:tblGrid>
       <w:tr>
         <w:tc>
@@ -9999,39 +11278,7 @@
                 <w:sz w:val="24"/>
                 <w:szCs w:val="24"/>
               </w:rPr>
-              <w:t xml:space="preserve">{1, “885077955955”, “Aura”, “mineral water 100%”, “mineral water”, 1.5, 19, </w:t>
-            </w:r>
-            <w:r>
-              <w:rPr>
-                <w:rFonts w:ascii="Times New Roman" w:eastAsia="Times New Roman" w:hAnsi="Times New Roman" w:cs="Times New Roman"/>
-                <w:sz w:val="24"/>
-                <w:szCs w:val="24"/>
-              </w:rPr>
-              <w:t>2</w:t>
-            </w:r>
-            <w:r>
-              <w:rPr>
-                <w:rFonts w:ascii="Times New Roman" w:eastAsia="Times New Roman" w:hAnsi="Times New Roman" w:cs="Times New Roman"/>
-                <w:sz w:val="24"/>
-                <w:szCs w:val="24"/>
-              </w:rPr>
-              <w:t xml:space="preserve">, </w:t>
-            </w:r>
-            <w:r>
-              <w:rPr>
-                <w:rFonts w:ascii="Times New Roman" w:eastAsia="Times New Roman" w:hAnsi="Times New Roman" w:cs="Times New Roman"/>
-                <w:sz w:val="24"/>
-                <w:szCs w:val="24"/>
-              </w:rPr>
-              <w:t>19</w:t>
-            </w:r>
-            <w:r>
-              <w:rPr>
-                <w:rFonts w:ascii="Times New Roman" w:eastAsia="Times New Roman" w:hAnsi="Times New Roman" w:cs="Times New Roman"/>
-                <w:sz w:val="24"/>
-                <w:szCs w:val="24"/>
-              </w:rPr>
-              <w:t>}</w:t>
+              <w:t>{1, “885077955955”, “Aura”, “mineral water 100%”, “mineral water”, 1.5, 19, null, null}</w:t>
             </w:r>
           </w:p>
         </w:tc>
@@ -10068,49 +11315,7 @@
                 <w:sz w:val="24"/>
                 <w:szCs w:val="24"/>
               </w:rPr>
-              <w:t>{1, “885077955955”, “Aura”, “mineral water 100%”, “mineral water”, 1.5, 19,</w:t>
-            </w:r>
-            <w:r>
-              <w:rPr>
-                <w:rFonts w:ascii="Times New Roman" w:eastAsia="Times New Roman" w:hAnsi="Times New Roman" w:cs="Times New Roman"/>
-                <w:sz w:val="24"/>
-                <w:szCs w:val="24"/>
-              </w:rPr>
-              <w:t xml:space="preserve"> </w:t>
-            </w:r>
-            <w:r>
-              <w:rPr>
-                <w:rFonts w:ascii="Times New Roman" w:eastAsia="Times New Roman" w:hAnsi="Times New Roman" w:cs="Times New Roman"/>
-                <w:sz w:val="24"/>
-                <w:szCs w:val="24"/>
-              </w:rPr>
-              <w:t>2</w:t>
-            </w:r>
-            <w:r>
-              <w:rPr>
-                <w:rFonts w:ascii="Times New Roman" w:eastAsia="Times New Roman" w:hAnsi="Times New Roman" w:cs="Times New Roman"/>
-                <w:sz w:val="24"/>
-                <w:szCs w:val="24"/>
-              </w:rPr>
-              <w:t xml:space="preserve">, </w:t>
-            </w:r>
-            <w:bookmarkStart w:id="2" w:name="_GoBack"/>
-            <w:bookmarkEnd w:id="2"/>
-            <w:r>
-              <w:rPr>
-                <w:rFonts w:ascii="Times New Roman" w:eastAsia="Times New Roman" w:hAnsi="Times New Roman" w:cs="Times New Roman"/>
-                <w:sz w:val="24"/>
-                <w:szCs w:val="24"/>
-              </w:rPr>
-              <w:t>19</w:t>
-            </w:r>
-            <w:r>
-              <w:rPr>
-                <w:rFonts w:ascii="Times New Roman" w:eastAsia="Times New Roman" w:hAnsi="Times New Roman" w:cs="Times New Roman"/>
-                <w:sz w:val="24"/>
-                <w:szCs w:val="24"/>
-              </w:rPr>
-              <w:t>}</w:t>
+              <w:t>{1, “885077955955”, “Aura”, “mineral water 100%”, “mineral water”, 1.5, 19, null, null }</w:t>
             </w:r>
           </w:p>
         </w:tc>
@@ -10139,8 +11344,6 @@
               <w:jc w:val="center"/>
               <w:rPr>
                 <w:rFonts w:ascii="Times New Roman" w:eastAsia="Times New Roman" w:hAnsi="Times New Roman" w:cs="Times New Roman"/>
-                <w:b/>
-                <w:bCs/>
                 <w:sz w:val="24"/>
                 <w:szCs w:val="24"/>
               </w:rPr>
@@ -10189,7 +11392,7 @@
                 <w:sz w:val="24"/>
                 <w:szCs w:val="24"/>
               </w:rPr>
-              <w:t>Test by input not exited product object.</w:t>
+              <w:t>Test by input existed product object with some parameters defined.</w:t>
             </w:r>
           </w:p>
         </w:tc>
@@ -10226,7 +11429,7 @@
                 <w:sz w:val="24"/>
                 <w:szCs w:val="24"/>
               </w:rPr>
-              <w:t>{2, “8851717040245”, “Dutch Mill”, “Blueberry flavour”, “mineral water”, 0.18, 10, null, null}.</w:t>
+              <w:t>{1, null, “Aura”, “mineral water 100%”, “mineral water”, 1.5, 19, null, null}</w:t>
             </w:r>
           </w:p>
         </w:tc>
@@ -10263,6 +11466,175 @@
                 <w:sz w:val="24"/>
                 <w:szCs w:val="24"/>
               </w:rPr>
+              <w:t>{1, “885077955955”, “Aura”, “mineral water 100%”, “mineral water”, 1.5, 19, null, null}</w:t>
+            </w:r>
+          </w:p>
+        </w:tc>
+      </w:tr>
+      <w:tr>
+        <w:tc>
+          <w:tcPr>
+            <w:tcW w:w="0" w:type="auto"/>
+            <w:tcBorders>
+              <w:top w:val="single" w:sz="6" w:space="0" w:color="000000"/>
+              <w:left w:val="single" w:sz="6" w:space="0" w:color="000000"/>
+              <w:bottom w:val="single" w:sz="6" w:space="0" w:color="000000"/>
+              <w:right w:val="single" w:sz="6" w:space="0" w:color="000000"/>
+            </w:tcBorders>
+            <w:tcMar>
+              <w:top w:w="105" w:type="dxa"/>
+              <w:left w:w="105" w:type="dxa"/>
+              <w:bottom w:w="105" w:type="dxa"/>
+              <w:right w:w="105" w:type="dxa"/>
+            </w:tcMar>
+            <w:hideMark/>
+          </w:tcPr>
+          <w:p>
+            <w:pPr>
+              <w:spacing w:line="240" w:lineRule="auto"/>
+              <w:jc w:val="center"/>
+              <w:rPr>
+                <w:rFonts w:ascii="Times New Roman" w:eastAsia="Times New Roman" w:hAnsi="Times New Roman" w:cs="Times New Roman"/>
+                <w:b/>
+                <w:bCs/>
+                <w:sz w:val="24"/>
+                <w:szCs w:val="24"/>
+              </w:rPr>
+            </w:pPr>
+            <w:r>
+              <w:rPr>
+                <w:rFonts w:ascii="Times New Roman" w:eastAsia="Times New Roman" w:hAnsi="Times New Roman" w:cs="Times New Roman"/>
+                <w:b/>
+                <w:bCs/>
+                <w:sz w:val="24"/>
+                <w:szCs w:val="24"/>
+              </w:rPr>
+              <w:t>3</w:t>
+            </w:r>
+          </w:p>
+        </w:tc>
+        <w:tc>
+          <w:tcPr>
+            <w:tcW w:w="0" w:type="auto"/>
+            <w:tcBorders>
+              <w:top w:val="single" w:sz="6" w:space="0" w:color="000000"/>
+              <w:left w:val="single" w:sz="6" w:space="0" w:color="000000"/>
+              <w:bottom w:val="single" w:sz="6" w:space="0" w:color="000000"/>
+              <w:right w:val="single" w:sz="6" w:space="0" w:color="000000"/>
+            </w:tcBorders>
+            <w:tcMar>
+              <w:top w:w="105" w:type="dxa"/>
+              <w:left w:w="105" w:type="dxa"/>
+              <w:bottom w:w="105" w:type="dxa"/>
+              <w:right w:w="105" w:type="dxa"/>
+            </w:tcMar>
+            <w:hideMark/>
+          </w:tcPr>
+          <w:p>
+            <w:pPr>
+              <w:spacing w:line="240" w:lineRule="auto"/>
+              <w:rPr>
+                <w:rFonts w:ascii="Times New Roman" w:eastAsia="Times New Roman" w:hAnsi="Times New Roman" w:cs="Times New Roman"/>
+                <w:sz w:val="24"/>
+                <w:szCs w:val="24"/>
+              </w:rPr>
+            </w:pPr>
+            <w:r>
+              <w:rPr>
+                <w:rFonts w:ascii="Times New Roman" w:eastAsia="Times New Roman" w:hAnsi="Times New Roman" w:cs="Times New Roman"/>
+                <w:sz w:val="24"/>
+                <w:szCs w:val="24"/>
+              </w:rPr>
+              <w:t>Test by input not exited product object.</w:t>
+            </w:r>
+          </w:p>
+        </w:tc>
+        <w:tc>
+          <w:tcPr>
+            <w:tcW w:w="0" w:type="auto"/>
+            <w:tcBorders>
+              <w:top w:val="single" w:sz="6" w:space="0" w:color="000000"/>
+              <w:left w:val="single" w:sz="6" w:space="0" w:color="000000"/>
+              <w:bottom w:val="single" w:sz="6" w:space="0" w:color="000000"/>
+              <w:right w:val="single" w:sz="6" w:space="0" w:color="000000"/>
+            </w:tcBorders>
+            <w:tcMar>
+              <w:top w:w="105" w:type="dxa"/>
+              <w:left w:w="105" w:type="dxa"/>
+              <w:bottom w:w="105" w:type="dxa"/>
+              <w:right w:w="105" w:type="dxa"/>
+            </w:tcMar>
+            <w:hideMark/>
+          </w:tcPr>
+          <w:p>
+            <w:pPr>
+              <w:spacing w:line="240" w:lineRule="auto"/>
+              <w:jc w:val="center"/>
+              <w:rPr>
+                <w:rFonts w:ascii="Times New Roman" w:eastAsia="Times New Roman" w:hAnsi="Times New Roman" w:cs="Times New Roman"/>
+                <w:sz w:val="24"/>
+                <w:szCs w:val="24"/>
+              </w:rPr>
+            </w:pPr>
+            <w:r>
+              <w:rPr>
+                <w:rFonts w:ascii="Times New Roman" w:eastAsia="Times New Roman" w:hAnsi="Times New Roman" w:cs="Times New Roman"/>
+                <w:sz w:val="24"/>
+                <w:szCs w:val="24"/>
+              </w:rPr>
+              <w:t xml:space="preserve">{2, “8851717040245”, “Dutch Mill”, “Blueberry </w:t>
+            </w:r>
+            <w:r>
+              <w:rPr>
+                <w:rFonts w:ascii="Times New Roman" w:eastAsia="Times New Roman" w:hAnsi="Times New Roman" w:cs="Times New Roman"/>
+                <w:sz w:val="24"/>
+                <w:szCs w:val="24"/>
+              </w:rPr>
+              <w:t>flavor</w:t>
+            </w:r>
+            <w:r>
+              <w:rPr>
+                <w:rFonts w:ascii="Times New Roman" w:eastAsia="Times New Roman" w:hAnsi="Times New Roman" w:cs="Times New Roman"/>
+                <w:sz w:val="24"/>
+                <w:szCs w:val="24"/>
+              </w:rPr>
+              <w:t>”, “mineral water”, 0.18, 10, null, null}.</w:t>
+            </w:r>
+          </w:p>
+        </w:tc>
+        <w:tc>
+          <w:tcPr>
+            <w:tcW w:w="0" w:type="auto"/>
+            <w:tcBorders>
+              <w:top w:val="single" w:sz="6" w:space="0" w:color="000000"/>
+              <w:left w:val="single" w:sz="6" w:space="0" w:color="000000"/>
+              <w:bottom w:val="single" w:sz="6" w:space="0" w:color="000000"/>
+              <w:right w:val="single" w:sz="6" w:space="0" w:color="000000"/>
+            </w:tcBorders>
+            <w:tcMar>
+              <w:top w:w="105" w:type="dxa"/>
+              <w:left w:w="105" w:type="dxa"/>
+              <w:bottom w:w="105" w:type="dxa"/>
+              <w:right w:w="105" w:type="dxa"/>
+            </w:tcMar>
+            <w:hideMark/>
+          </w:tcPr>
+          <w:p>
+            <w:pPr>
+              <w:spacing w:line="240" w:lineRule="auto"/>
+              <w:jc w:val="center"/>
+              <w:rPr>
+                <w:rFonts w:ascii="Times New Roman" w:eastAsia="Times New Roman" w:hAnsi="Times New Roman" w:cs="Times New Roman"/>
+                <w:sz w:val="24"/>
+                <w:szCs w:val="24"/>
+              </w:rPr>
+            </w:pPr>
+            <w:r>
+              <w:rPr>
+                <w:rFonts w:ascii="Times New Roman" w:eastAsia="Times New Roman" w:hAnsi="Times New Roman" w:cs="Times New Roman"/>
+                <w:sz w:val="24"/>
+                <w:szCs w:val="24"/>
+              </w:rPr>
               <w:t>{ }</w:t>
             </w:r>
           </w:p>
@@ -10310,13 +11682,33 @@
         <w:lastRenderedPageBreak/>
         <w:t xml:space="preserve">UNW-09: </w:t>
       </w:r>
+      <w:proofErr w:type="spellStart"/>
+      <w:proofErr w:type="gramStart"/>
       <w:r>
         <w:rPr>
           <w:rFonts w:ascii="Times New Roman" w:eastAsia="Times New Roman" w:hAnsi="Times New Roman" w:cs="Times New Roman"/>
           <w:sz w:val="24"/>
           <w:szCs w:val="24"/>
         </w:rPr>
-        <w:t>getProductsByCode(String code): List&lt;Product&gt;</w:t>
+        <w:t>getProductsByCode</w:t>
+      </w:r>
+      <w:proofErr w:type="spellEnd"/>
+      <w:r>
+        <w:rPr>
+          <w:rFonts w:ascii="Times New Roman" w:eastAsia="Times New Roman" w:hAnsi="Times New Roman" w:cs="Times New Roman"/>
+          <w:sz w:val="24"/>
+          <w:szCs w:val="24"/>
+        </w:rPr>
+        <w:t>(</w:t>
+      </w:r>
+      <w:proofErr w:type="gramEnd"/>
+      <w:r>
+        <w:rPr>
+          <w:rFonts w:ascii="Times New Roman" w:eastAsia="Times New Roman" w:hAnsi="Times New Roman" w:cs="Times New Roman"/>
+          <w:sz w:val="24"/>
+          <w:szCs w:val="24"/>
+        </w:rPr>
+        <w:t>String code): List&lt;Product&gt;</w:t>
       </w:r>
     </w:p>
     <w:p>
@@ -10356,7 +11748,47 @@
           <w:sz w:val="24"/>
           <w:szCs w:val="24"/>
         </w:rPr>
-        <w:t xml:space="preserve"> This test case is used for getting the specific product by code from the database via hibernate query. </w:t>
+        <w:t xml:space="preserve"> This test case </w:t>
+      </w:r>
+      <w:r>
+        <w:rPr>
+          <w:rFonts w:ascii="Times New Roman" w:eastAsia="Times New Roman" w:hAnsi="Times New Roman" w:cs="Times New Roman"/>
+          <w:sz w:val="24"/>
+          <w:szCs w:val="24"/>
+        </w:rPr>
+        <w:t>use</w:t>
+      </w:r>
+      <w:r>
+        <w:rPr>
+          <w:rFonts w:ascii="Times New Roman" w:eastAsia="Times New Roman" w:hAnsi="Times New Roman" w:cs="Times New Roman"/>
+          <w:sz w:val="24"/>
+          <w:szCs w:val="24"/>
+        </w:rPr>
+        <w:t xml:space="preserve"> for getting the specific product by code from the database via </w:t>
+      </w:r>
+      <w:r>
+        <w:rPr>
+          <w:rFonts w:ascii="Times New Roman" w:eastAsia="Times New Roman" w:hAnsi="Times New Roman" w:cs="Times New Roman"/>
+          <w:sz w:val="24"/>
+          <w:szCs w:val="24"/>
+        </w:rPr>
+        <w:t xml:space="preserve">Hibernate </w:t>
+      </w:r>
+      <w:r>
+        <w:rPr>
+          <w:rFonts w:ascii="Times New Roman" w:eastAsia="Times New Roman" w:hAnsi="Times New Roman" w:cs="Times New Roman"/>
+          <w:sz w:val="24"/>
+          <w:szCs w:val="24"/>
+        </w:rPr>
+        <w:t>query</w:t>
+      </w:r>
+      <w:r>
+        <w:rPr>
+          <w:rFonts w:ascii="Times New Roman" w:eastAsia="Times New Roman" w:hAnsi="Times New Roman" w:cs="Times New Roman"/>
+          <w:sz w:val="24"/>
+          <w:szCs w:val="24"/>
+        </w:rPr>
+        <w:t xml:space="preserve">. </w:t>
       </w:r>
     </w:p>
     <w:p>
@@ -10435,7 +11867,23 @@
           <w:sz w:val="24"/>
           <w:szCs w:val="24"/>
         </w:rPr>
-        <w:t>{1, “885077955955”, “Aura”, “mineral water 100%”, “mineral water”, 1.5, 19, null, null} {2, “8851717040245”, “Dutch Mill”, “Blueberry flavour”, “mineral water”, 0.18, 10, null, null}.</w:t>
+        <w:t xml:space="preserve">{1, “885077955955”, “Aura”, “mineral water 100%”, “mineral water”, 1.5, 19, null, null} {2, “8851717040245”, “Dutch Mill”, “Blueberry </w:t>
+      </w:r>
+      <w:r>
+        <w:rPr>
+          <w:rFonts w:ascii="Times New Roman" w:eastAsia="Times New Roman" w:hAnsi="Times New Roman" w:cs="Times New Roman"/>
+          <w:sz w:val="24"/>
+          <w:szCs w:val="24"/>
+        </w:rPr>
+        <w:t>flavor</w:t>
+      </w:r>
+      <w:r>
+        <w:rPr>
+          <w:rFonts w:ascii="Times New Roman" w:eastAsia="Times New Roman" w:hAnsi="Times New Roman" w:cs="Times New Roman"/>
+          <w:sz w:val="24"/>
+          <w:szCs w:val="24"/>
+        </w:rPr>
+        <w:t>”, “mineral water”, 0.18, 10, null, null}.</w:t>
       </w:r>
     </w:p>
     <w:p>
@@ -11240,7 +12688,80 @@
           <w:sz w:val="28"/>
         </w:rPr>
         <w:lastRenderedPageBreak/>
-        <w:t>Class name: MainActivity</w:t>
+        <w:t xml:space="preserve">Class name: </w:t>
+      </w:r>
+      <w:proofErr w:type="spellStart"/>
+      <w:r>
+        <w:rPr>
+          <w:rFonts w:ascii="Times New Roman" w:eastAsia="Times New Roman" w:hAnsi="Times New Roman" w:cs="Times New Roman"/>
+          <w:b/>
+          <w:bCs/>
+          <w:sz w:val="28"/>
+        </w:rPr>
+        <w:t>MainActivity</w:t>
+      </w:r>
+      <w:proofErr w:type="spellEnd"/>
+    </w:p>
+    <w:p>
+      <w:pPr>
+        <w:spacing w:line="240" w:lineRule="auto"/>
+        <w:ind w:left="720"/>
+        <w:rPr>
+          <w:rFonts w:ascii="Times New Roman" w:eastAsia="Times New Roman" w:hAnsi="Times New Roman" w:cs="Times New Roman"/>
+          <w:b/>
+          <w:bCs/>
+          <w:sz w:val="24"/>
+          <w:szCs w:val="24"/>
+        </w:rPr>
+      </w:pPr>
+    </w:p>
+    <w:p>
+      <w:pPr>
+        <w:spacing w:line="240" w:lineRule="auto"/>
+        <w:ind w:left="1440" w:firstLine="720"/>
+        <w:rPr>
+          <w:rFonts w:ascii="Times New Roman" w:eastAsia="Times New Roman" w:hAnsi="Times New Roman" w:cs="Times New Roman"/>
+          <w:sz w:val="24"/>
+          <w:szCs w:val="24"/>
+        </w:rPr>
+      </w:pPr>
+      <w:r>
+        <w:rPr>
+          <w:rFonts w:ascii="Times New Roman" w:eastAsia="Times New Roman" w:hAnsi="Times New Roman" w:cs="Times New Roman"/>
+          <w:b/>
+          <w:bCs/>
+          <w:sz w:val="24"/>
+          <w:szCs w:val="24"/>
+        </w:rPr>
+        <w:t xml:space="preserve">UNA-10: </w:t>
+      </w:r>
+      <w:proofErr w:type="spellStart"/>
+      <w:proofErr w:type="gramStart"/>
+      <w:r>
+        <w:rPr>
+          <w:rFonts w:ascii="Times New Roman" w:eastAsia="Times New Roman" w:hAnsi="Times New Roman" w:cs="Times New Roman"/>
+          <w:sz w:val="24"/>
+          <w:szCs w:val="24"/>
+        </w:rPr>
+        <w:t>addToCart</w:t>
+      </w:r>
+      <w:proofErr w:type="spellEnd"/>
+      <w:r>
+        <w:rPr>
+          <w:rFonts w:ascii="Times New Roman" w:eastAsia="Times New Roman" w:hAnsi="Times New Roman" w:cs="Times New Roman"/>
+          <w:sz w:val="24"/>
+          <w:szCs w:val="24"/>
+        </w:rPr>
+        <w:t>(</w:t>
+      </w:r>
+      <w:proofErr w:type="gramEnd"/>
+      <w:r>
+        <w:rPr>
+          <w:rFonts w:ascii="Times New Roman" w:eastAsia="Times New Roman" w:hAnsi="Times New Roman" w:cs="Times New Roman"/>
+          <w:sz w:val="24"/>
+          <w:szCs w:val="24"/>
+        </w:rPr>
+        <w:t>View view): void</w:t>
       </w:r>
     </w:p>
     <w:p>
@@ -11249,48 +12770,6 @@
         <w:ind w:left="720"/>
         <w:rPr>
           <w:rFonts w:ascii="Times New Roman" w:eastAsia="Times New Roman" w:hAnsi="Times New Roman" w:cs="Times New Roman"/>
-          <w:b/>
-          <w:bCs/>
-          <w:sz w:val="24"/>
-          <w:szCs w:val="24"/>
-        </w:rPr>
-      </w:pPr>
-    </w:p>
-    <w:p>
-      <w:pPr>
-        <w:spacing w:line="240" w:lineRule="auto"/>
-        <w:ind w:left="1440" w:firstLine="720"/>
-        <w:rPr>
-          <w:rFonts w:ascii="Times New Roman" w:eastAsia="Times New Roman" w:hAnsi="Times New Roman" w:cs="Times New Roman"/>
-          <w:sz w:val="24"/>
-          <w:szCs w:val="24"/>
-        </w:rPr>
-      </w:pPr>
-      <w:r>
-        <w:rPr>
-          <w:rFonts w:ascii="Times New Roman" w:eastAsia="Times New Roman" w:hAnsi="Times New Roman" w:cs="Times New Roman"/>
-          <w:b/>
-          <w:bCs/>
-          <w:sz w:val="24"/>
-          <w:szCs w:val="24"/>
-        </w:rPr>
-        <w:t xml:space="preserve">UNA-10: </w:t>
-      </w:r>
-      <w:r>
-        <w:rPr>
-          <w:rFonts w:ascii="Times New Roman" w:eastAsia="Times New Roman" w:hAnsi="Times New Roman" w:cs="Times New Roman"/>
-          <w:sz w:val="24"/>
-          <w:szCs w:val="24"/>
-        </w:rPr>
-        <w:t>addToCart(View view): void</w:t>
-      </w:r>
-    </w:p>
-    <w:p>
-      <w:pPr>
-        <w:spacing w:line="240" w:lineRule="auto"/>
-        <w:ind w:left="720"/>
-        <w:rPr>
-          <w:rFonts w:ascii="Times New Roman" w:eastAsia="Times New Roman" w:hAnsi="Times New Roman" w:cs="Times New Roman"/>
           <w:sz w:val="24"/>
           <w:szCs w:val="24"/>
         </w:rPr>
@@ -11322,7 +12801,71 @@
           <w:sz w:val="24"/>
           <w:szCs w:val="24"/>
         </w:rPr>
-        <w:t xml:space="preserve"> This test case is used for adding product by input product’s id to shopping cart from the database via connect to web services’ database. </w:t>
+        <w:t xml:space="preserve"> This test case </w:t>
+      </w:r>
+      <w:r>
+        <w:rPr>
+          <w:rFonts w:ascii="Times New Roman" w:eastAsia="Times New Roman" w:hAnsi="Times New Roman" w:cs="Times New Roman"/>
+          <w:sz w:val="24"/>
+          <w:szCs w:val="24"/>
+        </w:rPr>
+        <w:t>use</w:t>
+      </w:r>
+      <w:r>
+        <w:rPr>
+          <w:rFonts w:ascii="Times New Roman" w:eastAsia="Times New Roman" w:hAnsi="Times New Roman" w:cs="Times New Roman"/>
+          <w:sz w:val="24"/>
+          <w:szCs w:val="24"/>
+        </w:rPr>
+        <w:t xml:space="preserve"> for adding</w:t>
+      </w:r>
+      <w:r>
+        <w:rPr>
+          <w:rFonts w:ascii="Times New Roman" w:eastAsia="Times New Roman" w:hAnsi="Times New Roman" w:cs="Times New Roman"/>
+          <w:sz w:val="24"/>
+          <w:szCs w:val="24"/>
+        </w:rPr>
+        <w:t xml:space="preserve"> a</w:t>
+      </w:r>
+      <w:r>
+        <w:rPr>
+          <w:rFonts w:ascii="Times New Roman" w:eastAsia="Times New Roman" w:hAnsi="Times New Roman" w:cs="Times New Roman"/>
+          <w:sz w:val="24"/>
+          <w:szCs w:val="24"/>
+        </w:rPr>
+        <w:t xml:space="preserve"> product by input product’s id to </w:t>
+      </w:r>
+      <w:r>
+        <w:rPr>
+          <w:rFonts w:ascii="Times New Roman" w:eastAsia="Times New Roman" w:hAnsi="Times New Roman" w:cs="Times New Roman"/>
+          <w:sz w:val="24"/>
+          <w:szCs w:val="24"/>
+        </w:rPr>
+        <w:t xml:space="preserve">the </w:t>
+      </w:r>
+      <w:r>
+        <w:rPr>
+          <w:rFonts w:ascii="Times New Roman" w:eastAsia="Times New Roman" w:hAnsi="Times New Roman" w:cs="Times New Roman"/>
+          <w:sz w:val="24"/>
+          <w:szCs w:val="24"/>
+        </w:rPr>
+        <w:t xml:space="preserve">shopping cart from the database via </w:t>
+      </w:r>
+      <w:r>
+        <w:rPr>
+          <w:rFonts w:ascii="Times New Roman" w:eastAsia="Times New Roman" w:hAnsi="Times New Roman" w:cs="Times New Roman"/>
+          <w:sz w:val="24"/>
+          <w:szCs w:val="24"/>
+        </w:rPr>
+        <w:t>connecting</w:t>
+      </w:r>
+      <w:r>
+        <w:rPr>
+          <w:rFonts w:ascii="Times New Roman" w:eastAsia="Times New Roman" w:hAnsi="Times New Roman" w:cs="Times New Roman"/>
+          <w:sz w:val="24"/>
+          <w:szCs w:val="24"/>
+        </w:rPr>
+        <w:t xml:space="preserve"> to web services’ database. </w:t>
       </w:r>
     </w:p>
     <w:p>
@@ -11401,7 +12944,23 @@
           <w:sz w:val="24"/>
           <w:szCs w:val="24"/>
         </w:rPr>
-        <w:t>{1, “885077955955”, “Aura”, “mineral water 100%”, “mineral water”, 1.5, 19, null, null} {2, “8851717040245”, “Dutch Mill”, “Blueberry flavour”, “mineral water”, 0.18, 10, null, null}.</w:t>
+        <w:t xml:space="preserve">{1, “885077955955”, “Aura”, “mineral water 100%”, “mineral water”, 1.5, 19, null, null} {2, “8851717040245”, “Dutch Mill”, “Blueberry </w:t>
+      </w:r>
+      <w:r>
+        <w:rPr>
+          <w:rFonts w:ascii="Times New Roman" w:eastAsia="Times New Roman" w:hAnsi="Times New Roman" w:cs="Times New Roman"/>
+          <w:sz w:val="24"/>
+          <w:szCs w:val="24"/>
+        </w:rPr>
+        <w:t>flavor</w:t>
+      </w:r>
+      <w:r>
+        <w:rPr>
+          <w:rFonts w:ascii="Times New Roman" w:eastAsia="Times New Roman" w:hAnsi="Times New Roman" w:cs="Times New Roman"/>
+          <w:sz w:val="24"/>
+          <w:szCs w:val="24"/>
+        </w:rPr>
+        <w:t>”, “mineral water”, 0.18, 10, null, null}.</w:t>
       </w:r>
     </w:p>
     <w:p>
@@ -11843,11 +13402,19 @@
                 <w:szCs w:val="24"/>
               </w:rPr>
             </w:pPr>
-            <w:r>
-              <w:rPr>
-                <w:rFonts w:ascii="Times New Roman" w:hAnsi="Times New Roman" w:cs="Times New Roman"/>
-              </w:rPr>
-              <w:t>editTextDialogUserInput : 885077955955</w:t>
+            <w:proofErr w:type="spellStart"/>
+            <w:r>
+              <w:rPr>
+                <w:rFonts w:ascii="Times New Roman" w:hAnsi="Times New Roman" w:cs="Times New Roman"/>
+              </w:rPr>
+              <w:t>editTextDialogUserInput</w:t>
+            </w:r>
+            <w:proofErr w:type="spellEnd"/>
+            <w:r>
+              <w:rPr>
+                <w:rFonts w:ascii="Times New Roman" w:hAnsi="Times New Roman" w:cs="Times New Roman"/>
+              </w:rPr>
+              <w:t xml:space="preserve"> : 885077955955</w:t>
             </w:r>
           </w:p>
         </w:tc>
@@ -11992,11 +13559,19 @@
                 <w:szCs w:val="24"/>
               </w:rPr>
             </w:pPr>
-            <w:r>
-              <w:rPr>
-                <w:rFonts w:ascii="Times New Roman" w:hAnsi="Times New Roman" w:cs="Times New Roman"/>
-              </w:rPr>
-              <w:t>editTextDialogUserInput : 1</w:t>
+            <w:proofErr w:type="spellStart"/>
+            <w:r>
+              <w:rPr>
+                <w:rFonts w:ascii="Times New Roman" w:hAnsi="Times New Roman" w:cs="Times New Roman"/>
+              </w:rPr>
+              <w:t>editTextDialogUserInput</w:t>
+            </w:r>
+            <w:proofErr w:type="spellEnd"/>
+            <w:r>
+              <w:rPr>
+                <w:rFonts w:ascii="Times New Roman" w:hAnsi="Times New Roman" w:cs="Times New Roman"/>
+              </w:rPr>
+              <w:t xml:space="preserve"> : 1</w:t>
             </w:r>
           </w:p>
         </w:tc>
@@ -12081,13 +13656,23 @@
         <w:lastRenderedPageBreak/>
         <w:t xml:space="preserve">UNA-11: </w:t>
       </w:r>
+      <w:proofErr w:type="gramStart"/>
       <w:r>
         <w:rPr>
           <w:rFonts w:ascii="Times New Roman" w:eastAsia="Times New Roman" w:hAnsi="Times New Roman" w:cs="Times New Roman"/>
           <w:sz w:val="24"/>
           <w:szCs w:val="24"/>
         </w:rPr>
-        <w:t>Bar(View view): List&lt;Product&gt;</w:t>
+        <w:t>Bar(</w:t>
+      </w:r>
+      <w:proofErr w:type="gramEnd"/>
+      <w:r>
+        <w:rPr>
+          <w:rFonts w:ascii="Times New Roman" w:eastAsia="Times New Roman" w:hAnsi="Times New Roman" w:cs="Times New Roman"/>
+          <w:sz w:val="24"/>
+          <w:szCs w:val="24"/>
+        </w:rPr>
+        <w:t>View view): List&lt;Product&gt;</w:t>
       </w:r>
     </w:p>
     <w:p>
@@ -12127,7 +13712,23 @@
           <w:sz w:val="24"/>
           <w:szCs w:val="24"/>
         </w:rPr>
-        <w:t xml:space="preserve"> This test case is used for initial barcode scanner. </w:t>
+        <w:t xml:space="preserve"> This test case </w:t>
+      </w:r>
+      <w:r>
+        <w:rPr>
+          <w:rFonts w:ascii="Times New Roman" w:eastAsia="Times New Roman" w:hAnsi="Times New Roman" w:cs="Times New Roman"/>
+          <w:sz w:val="24"/>
+          <w:szCs w:val="24"/>
+        </w:rPr>
+        <w:t>use</w:t>
+      </w:r>
+      <w:r>
+        <w:rPr>
+          <w:rFonts w:ascii="Times New Roman" w:eastAsia="Times New Roman" w:hAnsi="Times New Roman" w:cs="Times New Roman"/>
+          <w:sz w:val="24"/>
+          <w:szCs w:val="24"/>
+        </w:rPr>
+        <w:t xml:space="preserve"> for initial barcode scanner. </w:t>
       </w:r>
     </w:p>
     <w:p>
@@ -12619,12 +14220,14 @@
                 <w:szCs w:val="24"/>
               </w:rPr>
             </w:pPr>
+            <w:proofErr w:type="spellStart"/>
             <w:r>
               <w:rPr>
                 <w:rFonts w:ascii="Times New Roman" w:hAnsi="Times New Roman" w:cs="Times New Roman"/>
               </w:rPr>
               <w:t>buttonAddBar</w:t>
             </w:r>
+            <w:proofErr w:type="spellEnd"/>
           </w:p>
         </w:tc>
         <w:tc>
@@ -12654,13 +14257,23 @@
                 <w:szCs w:val="24"/>
               </w:rPr>
             </w:pPr>
-            <w:r>
-              <w:rPr>
-                <w:rFonts w:ascii="Times New Roman" w:eastAsia="Times New Roman" w:hAnsi="Times New Roman" w:cs="Times New Roman"/>
-                <w:sz w:val="24"/>
-                <w:szCs w:val="24"/>
-              </w:rPr>
-              <w:t>initiateScan();</w:t>
+            <w:proofErr w:type="spellStart"/>
+            <w:r>
+              <w:rPr>
+                <w:rFonts w:ascii="Times New Roman" w:eastAsia="Times New Roman" w:hAnsi="Times New Roman" w:cs="Times New Roman"/>
+                <w:sz w:val="24"/>
+                <w:szCs w:val="24"/>
+              </w:rPr>
+              <w:t>initiateScan</w:t>
+            </w:r>
+            <w:proofErr w:type="spellEnd"/>
+            <w:r>
+              <w:rPr>
+                <w:rFonts w:ascii="Times New Roman" w:eastAsia="Times New Roman" w:hAnsi="Times New Roman" w:cs="Times New Roman"/>
+                <w:sz w:val="24"/>
+                <w:szCs w:val="24"/>
+              </w:rPr>
+              <w:t>();</w:t>
             </w:r>
           </w:p>
         </w:tc>
@@ -13021,13 +14634,97 @@
         <w:lastRenderedPageBreak/>
         <w:t xml:space="preserve">UNA-12: </w:t>
       </w:r>
+      <w:proofErr w:type="spellStart"/>
+      <w:proofErr w:type="gramStart"/>
       <w:r>
         <w:rPr>
           <w:rFonts w:ascii="Times New Roman" w:eastAsia="Times New Roman" w:hAnsi="Times New Roman" w:cs="Times New Roman"/>
           <w:sz w:val="24"/>
           <w:szCs w:val="24"/>
         </w:rPr>
-        <w:t>onActivityResult(int requestCode, int resultCode, Intent intent): void</w:t>
+        <w:t>onActivityResult</w:t>
+      </w:r>
+      <w:proofErr w:type="spellEnd"/>
+      <w:r>
+        <w:rPr>
+          <w:rFonts w:ascii="Times New Roman" w:eastAsia="Times New Roman" w:hAnsi="Times New Roman" w:cs="Times New Roman"/>
+          <w:sz w:val="24"/>
+          <w:szCs w:val="24"/>
+        </w:rPr>
+        <w:t>(</w:t>
+      </w:r>
+      <w:proofErr w:type="spellStart"/>
+      <w:proofErr w:type="gramEnd"/>
+      <w:r>
+        <w:rPr>
+          <w:rFonts w:ascii="Times New Roman" w:eastAsia="Times New Roman" w:hAnsi="Times New Roman" w:cs="Times New Roman"/>
+          <w:sz w:val="24"/>
+          <w:szCs w:val="24"/>
+        </w:rPr>
+        <w:t>int</w:t>
+      </w:r>
+      <w:proofErr w:type="spellEnd"/>
+      <w:r>
+        <w:rPr>
+          <w:rFonts w:ascii="Times New Roman" w:eastAsia="Times New Roman" w:hAnsi="Times New Roman" w:cs="Times New Roman"/>
+          <w:sz w:val="24"/>
+          <w:szCs w:val="24"/>
+        </w:rPr>
+        <w:t xml:space="preserve"> </w:t>
+      </w:r>
+      <w:proofErr w:type="spellStart"/>
+      <w:r>
+        <w:rPr>
+          <w:rFonts w:ascii="Times New Roman" w:eastAsia="Times New Roman" w:hAnsi="Times New Roman" w:cs="Times New Roman"/>
+          <w:sz w:val="24"/>
+          <w:szCs w:val="24"/>
+        </w:rPr>
+        <w:t>requestCode</w:t>
+      </w:r>
+      <w:proofErr w:type="spellEnd"/>
+      <w:r>
+        <w:rPr>
+          <w:rFonts w:ascii="Times New Roman" w:eastAsia="Times New Roman" w:hAnsi="Times New Roman" w:cs="Times New Roman"/>
+          <w:sz w:val="24"/>
+          <w:szCs w:val="24"/>
+        </w:rPr>
+        <w:t xml:space="preserve">, </w:t>
+      </w:r>
+      <w:proofErr w:type="spellStart"/>
+      <w:r>
+        <w:rPr>
+          <w:rFonts w:ascii="Times New Roman" w:eastAsia="Times New Roman" w:hAnsi="Times New Roman" w:cs="Times New Roman"/>
+          <w:sz w:val="24"/>
+          <w:szCs w:val="24"/>
+        </w:rPr>
+        <w:t>int</w:t>
+      </w:r>
+      <w:proofErr w:type="spellEnd"/>
+      <w:r>
+        <w:rPr>
+          <w:rFonts w:ascii="Times New Roman" w:eastAsia="Times New Roman" w:hAnsi="Times New Roman" w:cs="Times New Roman"/>
+          <w:sz w:val="24"/>
+          <w:szCs w:val="24"/>
+        </w:rPr>
+        <w:t xml:space="preserve"> </w:t>
+      </w:r>
+      <w:proofErr w:type="spellStart"/>
+      <w:r>
+        <w:rPr>
+          <w:rFonts w:ascii="Times New Roman" w:eastAsia="Times New Roman" w:hAnsi="Times New Roman" w:cs="Times New Roman"/>
+          <w:sz w:val="24"/>
+          <w:szCs w:val="24"/>
+        </w:rPr>
+        <w:t>resultCode</w:t>
+      </w:r>
+      <w:proofErr w:type="spellEnd"/>
+      <w:r>
+        <w:rPr>
+          <w:rFonts w:ascii="Times New Roman" w:eastAsia="Times New Roman" w:hAnsi="Times New Roman" w:cs="Times New Roman"/>
+          <w:sz w:val="24"/>
+          <w:szCs w:val="24"/>
+        </w:rPr>
+        <w:t>, Intent intent): void</w:t>
       </w:r>
     </w:p>
     <w:p>
@@ -13067,7 +14764,71 @@
           <w:sz w:val="24"/>
           <w:szCs w:val="24"/>
         </w:rPr>
-        <w:t xml:space="preserve"> This test case is used for adding product’s description by scan barcode to shopping cart from the database via connect to web services’ database. </w:t>
+        <w:t xml:space="preserve"> This test case </w:t>
+      </w:r>
+      <w:r>
+        <w:rPr>
+          <w:rFonts w:ascii="Times New Roman" w:eastAsia="Times New Roman" w:hAnsi="Times New Roman" w:cs="Times New Roman"/>
+          <w:sz w:val="24"/>
+          <w:szCs w:val="24"/>
+        </w:rPr>
+        <w:t>use</w:t>
+      </w:r>
+      <w:r>
+        <w:rPr>
+          <w:rFonts w:ascii="Times New Roman" w:eastAsia="Times New Roman" w:hAnsi="Times New Roman" w:cs="Times New Roman"/>
+          <w:sz w:val="24"/>
+          <w:szCs w:val="24"/>
+        </w:rPr>
+        <w:t xml:space="preserve"> for adding</w:t>
+      </w:r>
+      <w:r>
+        <w:rPr>
+          <w:rFonts w:ascii="Times New Roman" w:eastAsia="Times New Roman" w:hAnsi="Times New Roman" w:cs="Times New Roman"/>
+          <w:sz w:val="24"/>
+          <w:szCs w:val="24"/>
+        </w:rPr>
+        <w:t xml:space="preserve"> a</w:t>
+      </w:r>
+      <w:r>
+        <w:rPr>
+          <w:rFonts w:ascii="Times New Roman" w:eastAsia="Times New Roman" w:hAnsi="Times New Roman" w:cs="Times New Roman"/>
+          <w:sz w:val="24"/>
+          <w:szCs w:val="24"/>
+        </w:rPr>
+        <w:t xml:space="preserve"> product’s description by scan barcode to</w:t>
+      </w:r>
+      <w:r>
+        <w:rPr>
+          <w:rFonts w:ascii="Times New Roman" w:eastAsia="Times New Roman" w:hAnsi="Times New Roman" w:cs="Times New Roman"/>
+          <w:sz w:val="24"/>
+          <w:szCs w:val="24"/>
+        </w:rPr>
+        <w:t xml:space="preserve"> the</w:t>
+      </w:r>
+      <w:r>
+        <w:rPr>
+          <w:rFonts w:ascii="Times New Roman" w:eastAsia="Times New Roman" w:hAnsi="Times New Roman" w:cs="Times New Roman"/>
+          <w:sz w:val="24"/>
+          <w:szCs w:val="24"/>
+        </w:rPr>
+        <w:t xml:space="preserve"> shopping cart from the database via </w:t>
+      </w:r>
+      <w:r>
+        <w:rPr>
+          <w:rFonts w:ascii="Times New Roman" w:eastAsia="Times New Roman" w:hAnsi="Times New Roman" w:cs="Times New Roman"/>
+          <w:sz w:val="24"/>
+          <w:szCs w:val="24"/>
+        </w:rPr>
+        <w:t>connecting</w:t>
+      </w:r>
+      <w:r>
+        <w:rPr>
+          <w:rFonts w:ascii="Times New Roman" w:eastAsia="Times New Roman" w:hAnsi="Times New Roman" w:cs="Times New Roman"/>
+          <w:sz w:val="24"/>
+          <w:szCs w:val="24"/>
+        </w:rPr>
+        <w:t xml:space="preserve"> to web services’ database. </w:t>
       </w:r>
     </w:p>
     <w:p>
@@ -13146,7 +14907,23 @@
           <w:sz w:val="24"/>
           <w:szCs w:val="24"/>
         </w:rPr>
-        <w:t>{1, “885077955955”, “Aura”, “mineral water 100%”, “mineral water”, 1.5, 19, null, null} {2, “8851717040245”, “Dutch Mill”, “Blueberry flavour”, “mineral water”, 0.18, 10, null, null}.</w:t>
+        <w:t xml:space="preserve">{1, “885077955955”, “Aura”, “mineral water 100%”, “mineral water”, 1.5, 19, null, null} {2, “8851717040245”, “Dutch Mill”, “Blueberry </w:t>
+      </w:r>
+      <w:r>
+        <w:rPr>
+          <w:rFonts w:ascii="Times New Roman" w:eastAsia="Times New Roman" w:hAnsi="Times New Roman" w:cs="Times New Roman"/>
+          <w:sz w:val="24"/>
+          <w:szCs w:val="24"/>
+        </w:rPr>
+        <w:t>flavor</w:t>
+      </w:r>
+      <w:r>
+        <w:rPr>
+          <w:rFonts w:ascii="Times New Roman" w:eastAsia="Times New Roman" w:hAnsi="Times New Roman" w:cs="Times New Roman"/>
+          <w:sz w:val="24"/>
+          <w:szCs w:val="24"/>
+        </w:rPr>
+        <w:t>”, “mineral water”, 0.18, 10, null, null}.</w:t>
       </w:r>
     </w:p>
     <w:p>
@@ -13982,57 +15759,88 @@
           <w:sz w:val="28"/>
         </w:rPr>
         <w:lastRenderedPageBreak/>
-        <w:t>Class name: MyCustomList</w:t>
+        <w:t xml:space="preserve">Class name: </w:t>
+      </w:r>
+      <w:proofErr w:type="spellStart"/>
+      <w:r>
+        <w:rPr>
+          <w:rFonts w:ascii="Times New Roman" w:eastAsia="Times New Roman" w:hAnsi="Times New Roman" w:cs="Times New Roman"/>
+          <w:b/>
+          <w:bCs/>
+          <w:sz w:val="28"/>
+        </w:rPr>
+        <w:t>MyCustomList</w:t>
+      </w:r>
+      <w:proofErr w:type="spellEnd"/>
+    </w:p>
+    <w:p>
+      <w:pPr>
+        <w:spacing w:line="240" w:lineRule="auto"/>
+        <w:ind w:left="420"/>
+        <w:textAlignment w:val="baseline"/>
+        <w:rPr>
+          <w:rFonts w:ascii="Times New Roman" w:eastAsia="Times New Roman" w:hAnsi="Times New Roman" w:cs="Times New Roman"/>
+          <w:b/>
+          <w:bCs/>
+          <w:sz w:val="24"/>
+          <w:szCs w:val="24"/>
+        </w:rPr>
+      </w:pPr>
+    </w:p>
+    <w:p>
+      <w:pPr>
+        <w:spacing w:line="240" w:lineRule="auto"/>
+        <w:ind w:left="1440" w:firstLine="720"/>
+        <w:textAlignment w:val="baseline"/>
+        <w:rPr>
+          <w:rFonts w:ascii="Times New Roman" w:eastAsia="Times New Roman" w:hAnsi="Times New Roman" w:cs="Times New Roman"/>
+          <w:b/>
+          <w:bCs/>
+          <w:sz w:val="28"/>
+        </w:rPr>
+      </w:pPr>
+      <w:r>
+        <w:rPr>
+          <w:rFonts w:ascii="Times New Roman" w:eastAsia="Times New Roman" w:hAnsi="Times New Roman" w:cs="Times New Roman"/>
+          <w:b/>
+          <w:bCs/>
+          <w:sz w:val="24"/>
+          <w:szCs w:val="24"/>
+        </w:rPr>
+        <w:t xml:space="preserve">UNA-13: </w:t>
+      </w:r>
+      <w:proofErr w:type="spellStart"/>
+      <w:proofErr w:type="gramStart"/>
+      <w:r>
+        <w:rPr>
+          <w:rFonts w:ascii="Times New Roman" w:eastAsia="Times New Roman" w:hAnsi="Times New Roman" w:cs="Times New Roman"/>
+          <w:sz w:val="24"/>
+          <w:szCs w:val="24"/>
+        </w:rPr>
+        <w:t>deleteBtn.onClick</w:t>
+      </w:r>
+      <w:proofErr w:type="spellEnd"/>
+      <w:r>
+        <w:rPr>
+          <w:rFonts w:ascii="Times New Roman" w:eastAsia="Times New Roman" w:hAnsi="Times New Roman" w:cs="Times New Roman"/>
+          <w:sz w:val="24"/>
+          <w:szCs w:val="24"/>
+        </w:rPr>
+        <w:t>(</w:t>
+      </w:r>
+      <w:proofErr w:type="gramEnd"/>
+      <w:r>
+        <w:rPr>
+          <w:rFonts w:ascii="Times New Roman" w:eastAsia="Times New Roman" w:hAnsi="Times New Roman" w:cs="Times New Roman"/>
+          <w:sz w:val="24"/>
+          <w:szCs w:val="24"/>
+        </w:rPr>
+        <w:t>View view): void</w:t>
       </w:r>
     </w:p>
     <w:p>
       <w:pPr>
         <w:spacing w:line="240" w:lineRule="auto"/>
-        <w:ind w:left="420"/>
-        <w:textAlignment w:val="baseline"/>
-        <w:rPr>
-          <w:rFonts w:ascii="Times New Roman" w:eastAsia="Times New Roman" w:hAnsi="Times New Roman" w:cs="Times New Roman"/>
-          <w:b/>
-          <w:bCs/>
-          <w:sz w:val="24"/>
-          <w:szCs w:val="24"/>
-        </w:rPr>
-      </w:pPr>
-    </w:p>
-    <w:p>
-      <w:pPr>
-        <w:spacing w:line="240" w:lineRule="auto"/>
-        <w:ind w:left="1440" w:firstLine="720"/>
-        <w:textAlignment w:val="baseline"/>
-        <w:rPr>
-          <w:rFonts w:ascii="Times New Roman" w:eastAsia="Times New Roman" w:hAnsi="Times New Roman" w:cs="Times New Roman"/>
-          <w:b/>
-          <w:bCs/>
-          <w:sz w:val="28"/>
-        </w:rPr>
-      </w:pPr>
-      <w:r>
-        <w:rPr>
-          <w:rFonts w:ascii="Times New Roman" w:eastAsia="Times New Roman" w:hAnsi="Times New Roman" w:cs="Times New Roman"/>
-          <w:b/>
-          <w:bCs/>
-          <w:sz w:val="24"/>
-          <w:szCs w:val="24"/>
-        </w:rPr>
-        <w:t xml:space="preserve">UNA-13: </w:t>
-      </w:r>
-      <w:r>
-        <w:rPr>
-          <w:rFonts w:ascii="Times New Roman" w:eastAsia="Times New Roman" w:hAnsi="Times New Roman" w:cs="Times New Roman"/>
-          <w:sz w:val="24"/>
-          <w:szCs w:val="24"/>
-        </w:rPr>
-        <w:t>deleteBtn.onClick(View view): void</w:t>
-      </w:r>
-    </w:p>
-    <w:p>
-      <w:pPr>
-        <w:spacing w:line="240" w:lineRule="auto"/>
         <w:ind w:left="720"/>
         <w:rPr>
           <w:rFonts w:ascii="Times New Roman" w:eastAsia="Times New Roman" w:hAnsi="Times New Roman" w:cs="Times New Roman"/>
@@ -14067,7 +15875,71 @@
           <w:sz w:val="24"/>
           <w:szCs w:val="24"/>
         </w:rPr>
-        <w:t xml:space="preserve"> This test case is used for delete product from shopping cart from the database via connect to web services’ database. </w:t>
+        <w:t xml:space="preserve"> This test case </w:t>
+      </w:r>
+      <w:r>
+        <w:rPr>
+          <w:rFonts w:ascii="Times New Roman" w:eastAsia="Times New Roman" w:hAnsi="Times New Roman" w:cs="Times New Roman"/>
+          <w:sz w:val="24"/>
+          <w:szCs w:val="24"/>
+        </w:rPr>
+        <w:t>use</w:t>
+      </w:r>
+      <w:r>
+        <w:rPr>
+          <w:rFonts w:ascii="Times New Roman" w:eastAsia="Times New Roman" w:hAnsi="Times New Roman" w:cs="Times New Roman"/>
+          <w:sz w:val="24"/>
+          <w:szCs w:val="24"/>
+        </w:rPr>
+        <w:t xml:space="preserve"> for delete</w:t>
+      </w:r>
+      <w:r>
+        <w:rPr>
+          <w:rFonts w:ascii="Times New Roman" w:eastAsia="Times New Roman" w:hAnsi="Times New Roman" w:cs="Times New Roman"/>
+          <w:sz w:val="24"/>
+          <w:szCs w:val="24"/>
+        </w:rPr>
+        <w:t xml:space="preserve"> the</w:t>
+      </w:r>
+      <w:r>
+        <w:rPr>
+          <w:rFonts w:ascii="Times New Roman" w:eastAsia="Times New Roman" w:hAnsi="Times New Roman" w:cs="Times New Roman"/>
+          <w:sz w:val="24"/>
+          <w:szCs w:val="24"/>
+        </w:rPr>
+        <w:t xml:space="preserve"> product from </w:t>
+      </w:r>
+      <w:r>
+        <w:rPr>
+          <w:rFonts w:ascii="Times New Roman" w:eastAsia="Times New Roman" w:hAnsi="Times New Roman" w:cs="Times New Roman"/>
+          <w:sz w:val="24"/>
+          <w:szCs w:val="24"/>
+        </w:rPr>
+        <w:t xml:space="preserve">the </w:t>
+      </w:r>
+      <w:r>
+        <w:rPr>
+          <w:rFonts w:ascii="Times New Roman" w:eastAsia="Times New Roman" w:hAnsi="Times New Roman" w:cs="Times New Roman"/>
+          <w:sz w:val="24"/>
+          <w:szCs w:val="24"/>
+        </w:rPr>
+        <w:t xml:space="preserve">shopping cart from the database via </w:t>
+      </w:r>
+      <w:r>
+        <w:rPr>
+          <w:rFonts w:ascii="Times New Roman" w:eastAsia="Times New Roman" w:hAnsi="Times New Roman" w:cs="Times New Roman"/>
+          <w:sz w:val="24"/>
+          <w:szCs w:val="24"/>
+        </w:rPr>
+        <w:t>connecting</w:t>
+      </w:r>
+      <w:r>
+        <w:rPr>
+          <w:rFonts w:ascii="Times New Roman" w:eastAsia="Times New Roman" w:hAnsi="Times New Roman" w:cs="Times New Roman"/>
+          <w:sz w:val="24"/>
+          <w:szCs w:val="24"/>
+        </w:rPr>
+        <w:t xml:space="preserve"> to web services’ database. </w:t>
       </w:r>
     </w:p>
     <w:p>
@@ -14588,13 +16460,23 @@
                 <w:szCs w:val="24"/>
               </w:rPr>
             </w:pPr>
-            <w:r>
-              <w:rPr>
-                <w:rFonts w:ascii="Times New Roman" w:eastAsia="Times New Roman" w:hAnsi="Times New Roman" w:cs="Times New Roman"/>
-                <w:sz w:val="24"/>
-                <w:szCs w:val="24"/>
-              </w:rPr>
-              <w:t>deleteBtn.pos : 1</w:t>
+            <w:proofErr w:type="spellStart"/>
+            <w:r>
+              <w:rPr>
+                <w:rFonts w:ascii="Times New Roman" w:eastAsia="Times New Roman" w:hAnsi="Times New Roman" w:cs="Times New Roman"/>
+                <w:sz w:val="24"/>
+                <w:szCs w:val="24"/>
+              </w:rPr>
+              <w:t>deleteBtn.pos</w:t>
+            </w:r>
+            <w:proofErr w:type="spellEnd"/>
+            <w:r>
+              <w:rPr>
+                <w:rFonts w:ascii="Times New Roman" w:eastAsia="Times New Roman" w:hAnsi="Times New Roman" w:cs="Times New Roman"/>
+                <w:sz w:val="24"/>
+                <w:szCs w:val="24"/>
+              </w:rPr>
+              <w:t xml:space="preserve"> : 1</w:t>
             </w:r>
           </w:p>
         </w:tc>
@@ -14739,13 +16621,23 @@
                 <w:szCs w:val="24"/>
               </w:rPr>
             </w:pPr>
-            <w:r>
-              <w:rPr>
-                <w:rFonts w:ascii="Times New Roman" w:eastAsia="Times New Roman" w:hAnsi="Times New Roman" w:cs="Times New Roman"/>
-                <w:sz w:val="24"/>
-                <w:szCs w:val="24"/>
-              </w:rPr>
-              <w:t>deleteBtn.pos : 2</w:t>
+            <w:proofErr w:type="spellStart"/>
+            <w:r>
+              <w:rPr>
+                <w:rFonts w:ascii="Times New Roman" w:eastAsia="Times New Roman" w:hAnsi="Times New Roman" w:cs="Times New Roman"/>
+                <w:sz w:val="24"/>
+                <w:szCs w:val="24"/>
+              </w:rPr>
+              <w:t>deleteBtn.pos</w:t>
+            </w:r>
+            <w:proofErr w:type="spellEnd"/>
+            <w:r>
+              <w:rPr>
+                <w:rFonts w:ascii="Times New Roman" w:eastAsia="Times New Roman" w:hAnsi="Times New Roman" w:cs="Times New Roman"/>
+                <w:sz w:val="24"/>
+                <w:szCs w:val="24"/>
+              </w:rPr>
+              <w:t xml:space="preserve"> : 2</w:t>
             </w:r>
           </w:p>
         </w:tc>
@@ -14941,18 +16833,6 @@
           <w:szCs w:val="32"/>
         </w:rPr>
       </w:pPr>
-    </w:p>
-    <w:p>
-      <w:pPr>
-        <w:ind w:firstLine="720"/>
-        <w:rPr>
-          <w:rFonts w:ascii="Times New Roman" w:hAnsi="Times New Roman" w:cs="Times New Roman"/>
-          <w:b/>
-          <w:bCs/>
-          <w:sz w:val="32"/>
-          <w:szCs w:val="32"/>
-        </w:rPr>
-      </w:pPr>
       <w:r>
         <w:rPr>
           <w:rFonts w:ascii="Times New Roman" w:hAnsi="Times New Roman" w:cs="Times New Roman"/>
@@ -14967,7 +16847,7 @@
     </w:p>
     <w:tbl>
       <w:tblPr>
-        <w:tblStyle w:val="GridTable4-Accent1"/>
+        <w:tblStyle w:val="4-1"/>
         <w:tblW w:w="0" w:type="auto"/>
         <w:tblLook w:val="04A0" w:firstRow="1" w:lastRow="0" w:firstColumn="1" w:lastColumn="0" w:noHBand="0" w:noVBand="1"/>
       </w:tblPr>
@@ -15056,8 +16936,45 @@
                 <w:sz w:val="24"/>
                 <w:szCs w:val="24"/>
               </w:rPr>
-              <w:t xml:space="preserve"> Visava Chumnuam</w:t>
-            </w:r>
+              <w:t xml:space="preserve"> </w:t>
+            </w:r>
+            <w:proofErr w:type="spellStart"/>
+            <w:r>
+              <w:rPr>
+                <w:rFonts w:ascii="Times New Roman" w:eastAsia="Times New Roman" w:hAnsi="Times New Roman" w:cs="Times New Roman"/>
+                <w:b w:val="0"/>
+                <w:bCs w:val="0"/>
+                <w:color w:val="000000" w:themeColor="text1"/>
+                <w:sz w:val="24"/>
+                <w:szCs w:val="24"/>
+              </w:rPr>
+              <w:t>Visava</w:t>
+            </w:r>
+            <w:proofErr w:type="spellEnd"/>
+            <w:r>
+              <w:rPr>
+                <w:rFonts w:ascii="Times New Roman" w:eastAsia="Times New Roman" w:hAnsi="Times New Roman" w:cs="Times New Roman"/>
+                <w:b w:val="0"/>
+                <w:bCs w:val="0"/>
+                <w:color w:val="000000" w:themeColor="text1"/>
+                <w:sz w:val="24"/>
+                <w:szCs w:val="24"/>
+              </w:rPr>
+              <w:t xml:space="preserve"> </w:t>
+            </w:r>
+            <w:proofErr w:type="spellStart"/>
+            <w:r>
+              <w:rPr>
+                <w:rFonts w:ascii="Times New Roman" w:eastAsia="Times New Roman" w:hAnsi="Times New Roman" w:cs="Times New Roman"/>
+                <w:b w:val="0"/>
+                <w:bCs w:val="0"/>
+                <w:color w:val="000000" w:themeColor="text1"/>
+                <w:sz w:val="24"/>
+                <w:szCs w:val="24"/>
+              </w:rPr>
+              <w:t>Chumnuam</w:t>
+            </w:r>
+            <w:proofErr w:type="spellEnd"/>
           </w:p>
         </w:tc>
       </w:tr>
@@ -15197,6 +17114,7 @@
               </w:rPr>
               <w:t xml:space="preserve">Test Executed By: </w:t>
             </w:r>
+            <w:proofErr w:type="spellStart"/>
             <w:r>
               <w:rPr>
                 <w:rFonts w:ascii="Times New Roman" w:eastAsia="Times New Roman" w:hAnsi="Times New Roman" w:cs="Times New Roman"/>
@@ -15204,8 +17122,29 @@
                 <w:sz w:val="24"/>
                 <w:szCs w:val="24"/>
               </w:rPr>
-              <w:t>Visava Chumnuam</w:t>
-            </w:r>
+              <w:t>Visava</w:t>
+            </w:r>
+            <w:proofErr w:type="spellEnd"/>
+            <w:r>
+              <w:rPr>
+                <w:rFonts w:ascii="Times New Roman" w:eastAsia="Times New Roman" w:hAnsi="Times New Roman" w:cs="Times New Roman"/>
+                <w:color w:val="000000" w:themeColor="text1"/>
+                <w:sz w:val="24"/>
+                <w:szCs w:val="24"/>
+              </w:rPr>
+              <w:t xml:space="preserve"> </w:t>
+            </w:r>
+            <w:proofErr w:type="spellStart"/>
+            <w:r>
+              <w:rPr>
+                <w:rFonts w:ascii="Times New Roman" w:eastAsia="Times New Roman" w:hAnsi="Times New Roman" w:cs="Times New Roman"/>
+                <w:color w:val="000000" w:themeColor="text1"/>
+                <w:sz w:val="24"/>
+                <w:szCs w:val="24"/>
+              </w:rPr>
+              <w:t>Chumnuam</w:t>
+            </w:r>
+            <w:proofErr w:type="spellEnd"/>
           </w:p>
         </w:tc>
       </w:tr>
@@ -15242,17 +17181,7 @@
                 <w:sz w:val="24"/>
                 <w:szCs w:val="24"/>
               </w:rPr>
-              <w:t xml:space="preserve">Login </w:t>
-            </w:r>
-            <w:r>
-              <w:rPr>
-                <w:rFonts w:ascii="Times New Roman" w:eastAsia="Times New Roman" w:hAnsi="Times New Roman" w:cs="Times New Roman"/>
-                <w:b w:val="0"/>
-                <w:bCs w:val="0"/>
-                <w:sz w:val="24"/>
-                <w:szCs w:val="24"/>
-              </w:rPr>
-              <w:t>Success</w:t>
+              <w:t>Login succeed</w:t>
             </w:r>
           </w:p>
         </w:tc>
@@ -15293,7 +17222,7 @@
     </w:tbl>
     <w:tbl>
       <w:tblPr>
-        <w:tblStyle w:val="GridTable4-Accent3"/>
+        <w:tblStyle w:val="4-3"/>
         <w:tblW w:w="0" w:type="auto"/>
         <w:tblLook w:val="04A0" w:firstRow="1" w:lastRow="0" w:firstColumn="1" w:lastColumn="0" w:noHBand="0" w:noVBand="1"/>
       </w:tblPr>
@@ -15383,7 +17312,7 @@
     </w:tbl>
     <w:tbl>
       <w:tblPr>
-        <w:tblStyle w:val="GridTable4-Accent2"/>
+        <w:tblStyle w:val="4-2"/>
         <w:tblW w:w="0" w:type="auto"/>
         <w:tblLook w:val="04A0" w:firstRow="1" w:lastRow="0" w:firstColumn="1" w:lastColumn="0" w:noHBand="0" w:noVBand="1"/>
       </w:tblPr>
@@ -15619,6 +17548,7 @@
           <w:tcPr>
             <w:cnfStyle w:val="001000000000" w:firstRow="0" w:lastRow="0" w:firstColumn="1" w:lastColumn="0" w:oddVBand="0" w:evenVBand="0" w:oddHBand="0" w:evenHBand="0" w:firstRowFirstColumn="0" w:firstRowLastColumn="0" w:lastRowFirstColumn="0" w:lastRowLastColumn="0"/>
             <w:tcW w:w="990" w:type="dxa"/>
+            <w:shd w:val="clear" w:color="auto" w:fill="F2DBDB" w:themeFill="accent2" w:themeFillTint="33"/>
           </w:tcPr>
           <w:p>
             <w:pPr>
@@ -15644,6 +17574,7 @@
         <w:tc>
           <w:tcPr>
             <w:tcW w:w="3448" w:type="dxa"/>
+            <w:shd w:val="clear" w:color="auto" w:fill="F2DBDB" w:themeFill="accent2" w:themeFillTint="33"/>
           </w:tcPr>
           <w:p>
             <w:pPr>
@@ -15668,6 +17599,7 @@
           <w:tcPr>
             <w:tcW w:w="2224" w:type="dxa"/>
             <w:vMerge/>
+            <w:shd w:val="clear" w:color="auto" w:fill="F2DBDB" w:themeFill="accent2" w:themeFillTint="33"/>
           </w:tcPr>
           <w:p>
             <w:pPr>
@@ -15700,7 +17632,7 @@
     </w:tbl>
     <w:tbl>
       <w:tblPr>
-        <w:tblStyle w:val="GridTable4-Accent4"/>
+        <w:tblStyle w:val="4-4"/>
         <w:tblW w:w="0" w:type="auto"/>
         <w:tblLook w:val="04A0" w:firstRow="1" w:lastRow="0" w:firstColumn="1" w:lastColumn="0" w:noHBand="0" w:noVBand="1"/>
       </w:tblPr>
@@ -15745,7 +17677,18 @@
                 <w:sz w:val="24"/>
                 <w:szCs w:val="24"/>
               </w:rPr>
-              <w:t>Can access to the system.</w:t>
+              <w:t>The admin c</w:t>
+            </w:r>
+            <w:r>
+              <w:rPr>
+                <w:rFonts w:ascii="Times New Roman" w:eastAsia="Times New Roman" w:hAnsi="Times New Roman" w:cs="Times New Roman"/>
+                <w:b w:val="0"/>
+                <w:bCs w:val="0"/>
+                <w:color w:val="auto"/>
+                <w:sz w:val="24"/>
+                <w:szCs w:val="24"/>
+              </w:rPr>
+              <w:t>an access to the system.</w:t>
             </w:r>
           </w:p>
         </w:tc>
@@ -15775,7 +17718,7 @@
     </w:p>
     <w:tbl>
       <w:tblPr>
-        <w:tblStyle w:val="GridTable4-Accent1"/>
+        <w:tblStyle w:val="4-1"/>
         <w:tblW w:w="0" w:type="auto"/>
         <w:tblLook w:val="04A0" w:firstRow="1" w:lastRow="0" w:firstColumn="1" w:lastColumn="0" w:noHBand="0" w:noVBand="1"/>
       </w:tblPr>
@@ -15864,8 +17807,45 @@
                 <w:sz w:val="24"/>
                 <w:szCs w:val="24"/>
               </w:rPr>
-              <w:t xml:space="preserve"> Visava Chumnuam</w:t>
-            </w:r>
+              <w:t xml:space="preserve"> </w:t>
+            </w:r>
+            <w:proofErr w:type="spellStart"/>
+            <w:r>
+              <w:rPr>
+                <w:rFonts w:ascii="Times New Roman" w:eastAsia="Times New Roman" w:hAnsi="Times New Roman" w:cs="Times New Roman"/>
+                <w:b w:val="0"/>
+                <w:bCs w:val="0"/>
+                <w:color w:val="000000" w:themeColor="text1"/>
+                <w:sz w:val="24"/>
+                <w:szCs w:val="24"/>
+              </w:rPr>
+              <w:t>Visava</w:t>
+            </w:r>
+            <w:proofErr w:type="spellEnd"/>
+            <w:r>
+              <w:rPr>
+                <w:rFonts w:ascii="Times New Roman" w:eastAsia="Times New Roman" w:hAnsi="Times New Roman" w:cs="Times New Roman"/>
+                <w:b w:val="0"/>
+                <w:bCs w:val="0"/>
+                <w:color w:val="000000" w:themeColor="text1"/>
+                <w:sz w:val="24"/>
+                <w:szCs w:val="24"/>
+              </w:rPr>
+              <w:t xml:space="preserve"> </w:t>
+            </w:r>
+            <w:proofErr w:type="spellStart"/>
+            <w:r>
+              <w:rPr>
+                <w:rFonts w:ascii="Times New Roman" w:eastAsia="Times New Roman" w:hAnsi="Times New Roman" w:cs="Times New Roman"/>
+                <w:b w:val="0"/>
+                <w:bCs w:val="0"/>
+                <w:color w:val="000000" w:themeColor="text1"/>
+                <w:sz w:val="24"/>
+                <w:szCs w:val="24"/>
+              </w:rPr>
+              <w:t>Chumnuam</w:t>
+            </w:r>
+            <w:proofErr w:type="spellEnd"/>
           </w:p>
         </w:tc>
       </w:tr>
@@ -16005,6 +17985,7 @@
               </w:rPr>
               <w:t xml:space="preserve">Test Executed By: </w:t>
             </w:r>
+            <w:proofErr w:type="spellStart"/>
             <w:r>
               <w:rPr>
                 <w:rFonts w:ascii="Times New Roman" w:eastAsia="Times New Roman" w:hAnsi="Times New Roman" w:cs="Times New Roman"/>
@@ -16012,8 +17993,29 @@
                 <w:sz w:val="24"/>
                 <w:szCs w:val="24"/>
               </w:rPr>
-              <w:t>Visava Chumnuam</w:t>
-            </w:r>
+              <w:t>Visava</w:t>
+            </w:r>
+            <w:proofErr w:type="spellEnd"/>
+            <w:r>
+              <w:rPr>
+                <w:rFonts w:ascii="Times New Roman" w:eastAsia="Times New Roman" w:hAnsi="Times New Roman" w:cs="Times New Roman"/>
+                <w:color w:val="000000" w:themeColor="text1"/>
+                <w:sz w:val="24"/>
+                <w:szCs w:val="24"/>
+              </w:rPr>
+              <w:t xml:space="preserve"> </w:t>
+            </w:r>
+            <w:proofErr w:type="spellStart"/>
+            <w:r>
+              <w:rPr>
+                <w:rFonts w:ascii="Times New Roman" w:eastAsia="Times New Roman" w:hAnsi="Times New Roman" w:cs="Times New Roman"/>
+                <w:color w:val="000000" w:themeColor="text1"/>
+                <w:sz w:val="24"/>
+                <w:szCs w:val="24"/>
+              </w:rPr>
+              <w:t>Chumnuam</w:t>
+            </w:r>
+            <w:proofErr w:type="spellEnd"/>
           </w:p>
         </w:tc>
       </w:tr>
@@ -16091,7 +18093,7 @@
     </w:tbl>
     <w:tbl>
       <w:tblPr>
-        <w:tblStyle w:val="GridTable4-Accent3"/>
+        <w:tblStyle w:val="4-3"/>
         <w:tblW w:w="0" w:type="auto"/>
         <w:tblLook w:val="04A0" w:firstRow="1" w:lastRow="0" w:firstColumn="1" w:lastColumn="0" w:noHBand="0" w:noVBand="1"/>
       </w:tblPr>
@@ -16181,7 +18183,7 @@
     </w:tbl>
     <w:tbl>
       <w:tblPr>
-        <w:tblStyle w:val="GridTable4-Accent2"/>
+        <w:tblStyle w:val="4-2"/>
         <w:tblW w:w="0" w:type="auto"/>
         <w:tblLook w:val="04A0" w:firstRow="1" w:lastRow="0" w:firstColumn="1" w:lastColumn="0" w:noHBand="0" w:noVBand="1"/>
       </w:tblPr>
@@ -16417,6 +18419,7 @@
           <w:tcPr>
             <w:cnfStyle w:val="001000000000" w:firstRow="0" w:lastRow="0" w:firstColumn="1" w:lastColumn="0" w:oddVBand="0" w:evenVBand="0" w:oddHBand="0" w:evenHBand="0" w:firstRowFirstColumn="0" w:firstRowLastColumn="0" w:lastRowFirstColumn="0" w:lastRowLastColumn="0"/>
             <w:tcW w:w="990" w:type="dxa"/>
+            <w:shd w:val="clear" w:color="auto" w:fill="F2DBDB" w:themeFill="accent2" w:themeFillTint="33"/>
           </w:tcPr>
           <w:p>
             <w:pPr>
@@ -16442,6 +18445,7 @@
         <w:tc>
           <w:tcPr>
             <w:tcW w:w="3448" w:type="dxa"/>
+            <w:shd w:val="clear" w:color="auto" w:fill="F2DBDB" w:themeFill="accent2" w:themeFillTint="33"/>
           </w:tcPr>
           <w:p>
             <w:pPr>
@@ -16498,7 +18502,7 @@
     </w:tbl>
     <w:tbl>
       <w:tblPr>
-        <w:tblStyle w:val="GridTable4-Accent4"/>
+        <w:tblStyle w:val="4-4"/>
         <w:tblW w:w="0" w:type="auto"/>
         <w:tblLook w:val="04A0" w:firstRow="1" w:lastRow="0" w:firstColumn="1" w:lastColumn="0" w:noHBand="0" w:noVBand="1"/>
       </w:tblPr>
@@ -16560,7 +18564,7 @@
     </w:p>
     <w:tbl>
       <w:tblPr>
-        <w:tblStyle w:val="GridTable4-Accent1"/>
+        <w:tblStyle w:val="4-1"/>
         <w:tblW w:w="0" w:type="auto"/>
         <w:tblLook w:val="04A0" w:firstRow="1" w:lastRow="0" w:firstColumn="1" w:lastColumn="0" w:noHBand="0" w:noVBand="1"/>
       </w:tblPr>
@@ -16649,8 +18653,45 @@
                 <w:sz w:val="24"/>
                 <w:szCs w:val="24"/>
               </w:rPr>
-              <w:t xml:space="preserve"> Visava Chumnuam</w:t>
-            </w:r>
+              <w:t xml:space="preserve"> </w:t>
+            </w:r>
+            <w:proofErr w:type="spellStart"/>
+            <w:r>
+              <w:rPr>
+                <w:rFonts w:ascii="Times New Roman" w:eastAsia="Times New Roman" w:hAnsi="Times New Roman" w:cs="Times New Roman"/>
+                <w:b w:val="0"/>
+                <w:bCs w:val="0"/>
+                <w:color w:val="000000" w:themeColor="text1"/>
+                <w:sz w:val="24"/>
+                <w:szCs w:val="24"/>
+              </w:rPr>
+              <w:t>Visava</w:t>
+            </w:r>
+            <w:proofErr w:type="spellEnd"/>
+            <w:r>
+              <w:rPr>
+                <w:rFonts w:ascii="Times New Roman" w:eastAsia="Times New Roman" w:hAnsi="Times New Roman" w:cs="Times New Roman"/>
+                <w:b w:val="0"/>
+                <w:bCs w:val="0"/>
+                <w:color w:val="000000" w:themeColor="text1"/>
+                <w:sz w:val="24"/>
+                <w:szCs w:val="24"/>
+              </w:rPr>
+              <w:t xml:space="preserve"> </w:t>
+            </w:r>
+            <w:proofErr w:type="spellStart"/>
+            <w:r>
+              <w:rPr>
+                <w:rFonts w:ascii="Times New Roman" w:eastAsia="Times New Roman" w:hAnsi="Times New Roman" w:cs="Times New Roman"/>
+                <w:b w:val="0"/>
+                <w:bCs w:val="0"/>
+                <w:color w:val="000000" w:themeColor="text1"/>
+                <w:sz w:val="24"/>
+                <w:szCs w:val="24"/>
+              </w:rPr>
+              <w:t>Chumnuam</w:t>
+            </w:r>
+            <w:proofErr w:type="spellEnd"/>
           </w:p>
         </w:tc>
       </w:tr>
@@ -16790,6 +18831,7 @@
               </w:rPr>
               <w:t xml:space="preserve">Test Executed By: </w:t>
             </w:r>
+            <w:proofErr w:type="spellStart"/>
             <w:r>
               <w:rPr>
                 <w:rFonts w:ascii="Times New Roman" w:eastAsia="Times New Roman" w:hAnsi="Times New Roman" w:cs="Times New Roman"/>
@@ -16797,8 +18839,29 @@
                 <w:sz w:val="24"/>
                 <w:szCs w:val="24"/>
               </w:rPr>
-              <w:t>Visava Chumnuam</w:t>
-            </w:r>
+              <w:t>Visava</w:t>
+            </w:r>
+            <w:proofErr w:type="spellEnd"/>
+            <w:r>
+              <w:rPr>
+                <w:rFonts w:ascii="Times New Roman" w:eastAsia="Times New Roman" w:hAnsi="Times New Roman" w:cs="Times New Roman"/>
+                <w:color w:val="000000" w:themeColor="text1"/>
+                <w:sz w:val="24"/>
+                <w:szCs w:val="24"/>
+              </w:rPr>
+              <w:t xml:space="preserve"> </w:t>
+            </w:r>
+            <w:proofErr w:type="spellStart"/>
+            <w:r>
+              <w:rPr>
+                <w:rFonts w:ascii="Times New Roman" w:eastAsia="Times New Roman" w:hAnsi="Times New Roman" w:cs="Times New Roman"/>
+                <w:color w:val="000000" w:themeColor="text1"/>
+                <w:sz w:val="24"/>
+                <w:szCs w:val="24"/>
+              </w:rPr>
+              <w:t>Chumnuam</w:t>
+            </w:r>
+            <w:proofErr w:type="spellEnd"/>
           </w:p>
         </w:tc>
       </w:tr>
@@ -16876,7 +18939,7 @@
     </w:tbl>
     <w:tbl>
       <w:tblPr>
-        <w:tblStyle w:val="GridTable4-Accent3"/>
+        <w:tblStyle w:val="4-3"/>
         <w:tblW w:w="0" w:type="auto"/>
         <w:tblLook w:val="04A0" w:firstRow="1" w:lastRow="0" w:firstColumn="1" w:lastColumn="0" w:noHBand="0" w:noVBand="1"/>
       </w:tblPr>
@@ -16966,7 +19029,7 @@
     </w:tbl>
     <w:tbl>
       <w:tblPr>
-        <w:tblStyle w:val="GridTable4-Accent2"/>
+        <w:tblStyle w:val="4-2"/>
         <w:tblW w:w="0" w:type="auto"/>
         <w:tblLook w:val="04A0" w:firstRow="1" w:lastRow="0" w:firstColumn="1" w:lastColumn="0" w:noHBand="0" w:noVBand="1"/>
       </w:tblPr>
@@ -17202,6 +19265,7 @@
           <w:tcPr>
             <w:cnfStyle w:val="001000000000" w:firstRow="0" w:lastRow="0" w:firstColumn="1" w:lastColumn="0" w:oddVBand="0" w:evenVBand="0" w:oddHBand="0" w:evenHBand="0" w:firstRowFirstColumn="0" w:firstRowLastColumn="0" w:lastRowFirstColumn="0" w:lastRowLastColumn="0"/>
             <w:tcW w:w="990" w:type="dxa"/>
+            <w:shd w:val="clear" w:color="auto" w:fill="F2DBDB" w:themeFill="accent2" w:themeFillTint="33"/>
           </w:tcPr>
           <w:p>
             <w:pPr>
@@ -17227,6 +19291,7 @@
         <w:tc>
           <w:tcPr>
             <w:tcW w:w="3448" w:type="dxa"/>
+            <w:shd w:val="clear" w:color="auto" w:fill="F2DBDB" w:themeFill="accent2" w:themeFillTint="33"/>
           </w:tcPr>
           <w:p>
             <w:pPr>
@@ -17283,7 +19348,7 @@
     </w:tbl>
     <w:tbl>
       <w:tblPr>
-        <w:tblStyle w:val="GridTable4-Accent4"/>
+        <w:tblStyle w:val="4-4"/>
         <w:tblW w:w="0" w:type="auto"/>
         <w:tblLook w:val="04A0" w:firstRow="1" w:lastRow="0" w:firstColumn="1" w:lastColumn="0" w:noHBand="0" w:noVBand="1"/>
       </w:tblPr>
@@ -17328,7 +19393,7 @@
                 <w:sz w:val="24"/>
                 <w:szCs w:val="24"/>
               </w:rPr>
-              <w:t>None</w:t>
+              <w:t>Input ID and Password again.</w:t>
             </w:r>
           </w:p>
         </w:tc>
@@ -17345,7 +19410,7 @@
     </w:p>
     <w:tbl>
       <w:tblPr>
-        <w:tblStyle w:val="GridTable4-Accent1"/>
+        <w:tblStyle w:val="4-1"/>
         <w:tblW w:w="0" w:type="auto"/>
         <w:tblLook w:val="04A0" w:firstRow="1" w:lastRow="0" w:firstColumn="1" w:lastColumn="0" w:noHBand="0" w:noVBand="1"/>
       </w:tblPr>
@@ -17435,8 +19500,45 @@
                 <w:sz w:val="24"/>
                 <w:szCs w:val="24"/>
               </w:rPr>
-              <w:t xml:space="preserve"> Visava Chumnuam</w:t>
-            </w:r>
+              <w:t xml:space="preserve"> </w:t>
+            </w:r>
+            <w:proofErr w:type="spellStart"/>
+            <w:r>
+              <w:rPr>
+                <w:rFonts w:ascii="Times New Roman" w:eastAsia="Times New Roman" w:hAnsi="Times New Roman" w:cs="Times New Roman"/>
+                <w:b w:val="0"/>
+                <w:bCs w:val="0"/>
+                <w:color w:val="000000" w:themeColor="text1"/>
+                <w:sz w:val="24"/>
+                <w:szCs w:val="24"/>
+              </w:rPr>
+              <w:t>Visava</w:t>
+            </w:r>
+            <w:proofErr w:type="spellEnd"/>
+            <w:r>
+              <w:rPr>
+                <w:rFonts w:ascii="Times New Roman" w:eastAsia="Times New Roman" w:hAnsi="Times New Roman" w:cs="Times New Roman"/>
+                <w:b w:val="0"/>
+                <w:bCs w:val="0"/>
+                <w:color w:val="000000" w:themeColor="text1"/>
+                <w:sz w:val="24"/>
+                <w:szCs w:val="24"/>
+              </w:rPr>
+              <w:t xml:space="preserve"> </w:t>
+            </w:r>
+            <w:proofErr w:type="spellStart"/>
+            <w:r>
+              <w:rPr>
+                <w:rFonts w:ascii="Times New Roman" w:eastAsia="Times New Roman" w:hAnsi="Times New Roman" w:cs="Times New Roman"/>
+                <w:b w:val="0"/>
+                <w:bCs w:val="0"/>
+                <w:color w:val="000000" w:themeColor="text1"/>
+                <w:sz w:val="24"/>
+                <w:szCs w:val="24"/>
+              </w:rPr>
+              <w:t>Chumnuam</w:t>
+            </w:r>
+            <w:proofErr w:type="spellEnd"/>
           </w:p>
         </w:tc>
       </w:tr>
@@ -17576,6 +19678,7 @@
               </w:rPr>
               <w:t xml:space="preserve">Test Executed By: </w:t>
             </w:r>
+            <w:proofErr w:type="spellStart"/>
             <w:r>
               <w:rPr>
                 <w:rFonts w:ascii="Times New Roman" w:eastAsia="Times New Roman" w:hAnsi="Times New Roman" w:cs="Times New Roman"/>
@@ -17583,8 +19686,29 @@
                 <w:sz w:val="24"/>
                 <w:szCs w:val="24"/>
               </w:rPr>
-              <w:t>Visava Chumnuam</w:t>
-            </w:r>
+              <w:t>Visava</w:t>
+            </w:r>
+            <w:proofErr w:type="spellEnd"/>
+            <w:r>
+              <w:rPr>
+                <w:rFonts w:ascii="Times New Roman" w:eastAsia="Times New Roman" w:hAnsi="Times New Roman" w:cs="Times New Roman"/>
+                <w:color w:val="000000" w:themeColor="text1"/>
+                <w:sz w:val="24"/>
+                <w:szCs w:val="24"/>
+              </w:rPr>
+              <w:t xml:space="preserve"> </w:t>
+            </w:r>
+            <w:proofErr w:type="spellStart"/>
+            <w:r>
+              <w:rPr>
+                <w:rFonts w:ascii="Times New Roman" w:eastAsia="Times New Roman" w:hAnsi="Times New Roman" w:cs="Times New Roman"/>
+                <w:color w:val="000000" w:themeColor="text1"/>
+                <w:sz w:val="24"/>
+                <w:szCs w:val="24"/>
+              </w:rPr>
+              <w:t>Chumnuam</w:t>
+            </w:r>
+            <w:proofErr w:type="spellEnd"/>
           </w:p>
         </w:tc>
       </w:tr>
@@ -17662,7 +19786,7 @@
     </w:tbl>
     <w:tbl>
       <w:tblPr>
-        <w:tblStyle w:val="GridTable4-Accent3"/>
+        <w:tblStyle w:val="4-3"/>
         <w:tblW w:w="0" w:type="auto"/>
         <w:tblLook w:val="04A0" w:firstRow="1" w:lastRow="0" w:firstColumn="1" w:lastColumn="0" w:noHBand="0" w:noVBand="1"/>
       </w:tblPr>
@@ -17752,7 +19876,7 @@
     </w:tbl>
     <w:tbl>
       <w:tblPr>
-        <w:tblStyle w:val="GridTable4-Accent2"/>
+        <w:tblStyle w:val="4-2"/>
         <w:tblW w:w="0" w:type="auto"/>
         <w:tblLook w:val="04A0" w:firstRow="1" w:lastRow="0" w:firstColumn="1" w:lastColumn="0" w:noHBand="0" w:noVBand="1"/>
       </w:tblPr>
@@ -17988,6 +20112,7 @@
           <w:tcPr>
             <w:cnfStyle w:val="001000000000" w:firstRow="0" w:lastRow="0" w:firstColumn="1" w:lastColumn="0" w:oddVBand="0" w:evenVBand="0" w:oddHBand="0" w:evenHBand="0" w:firstRowFirstColumn="0" w:firstRowLastColumn="0" w:lastRowFirstColumn="0" w:lastRowLastColumn="0"/>
             <w:tcW w:w="990" w:type="dxa"/>
+            <w:shd w:val="clear" w:color="auto" w:fill="F2DBDB" w:themeFill="accent2" w:themeFillTint="33"/>
           </w:tcPr>
           <w:p>
             <w:pPr>
@@ -18013,6 +20138,7 @@
         <w:tc>
           <w:tcPr>
             <w:tcW w:w="3448" w:type="dxa"/>
+            <w:shd w:val="clear" w:color="auto" w:fill="F2DBDB" w:themeFill="accent2" w:themeFillTint="33"/>
           </w:tcPr>
           <w:p>
             <w:pPr>
@@ -18069,7 +20195,7 @@
     </w:tbl>
     <w:tbl>
       <w:tblPr>
-        <w:tblStyle w:val="GridTable4-Accent4"/>
+        <w:tblStyle w:val="4-4"/>
         <w:tblW w:w="0" w:type="auto"/>
         <w:tblLook w:val="04A0" w:firstRow="1" w:lastRow="0" w:firstColumn="1" w:lastColumn="0" w:noHBand="0" w:noVBand="1"/>
       </w:tblPr>
@@ -18114,7 +20240,7 @@
                 <w:sz w:val="24"/>
                 <w:szCs w:val="24"/>
               </w:rPr>
-              <w:t>None</w:t>
+              <w:t>Input ID and Password again.</w:t>
             </w:r>
           </w:p>
         </w:tc>
@@ -18158,7 +20284,7 @@
     </w:p>
     <w:tbl>
       <w:tblPr>
-        <w:tblStyle w:val="GridTable4-Accent1"/>
+        <w:tblStyle w:val="4-1"/>
         <w:tblW w:w="0" w:type="auto"/>
         <w:tblLook w:val="04A0" w:firstRow="1" w:lastRow="0" w:firstColumn="1" w:lastColumn="0" w:noHBand="0" w:noVBand="1"/>
       </w:tblPr>
@@ -18247,8 +20373,45 @@
                 <w:sz w:val="24"/>
                 <w:szCs w:val="24"/>
               </w:rPr>
-              <w:t xml:space="preserve"> Visava Chumnuam</w:t>
-            </w:r>
+              <w:t xml:space="preserve"> </w:t>
+            </w:r>
+            <w:proofErr w:type="spellStart"/>
+            <w:r>
+              <w:rPr>
+                <w:rFonts w:ascii="Times New Roman" w:eastAsia="Times New Roman" w:hAnsi="Times New Roman" w:cs="Times New Roman"/>
+                <w:b w:val="0"/>
+                <w:bCs w:val="0"/>
+                <w:color w:val="000000" w:themeColor="text1"/>
+                <w:sz w:val="24"/>
+                <w:szCs w:val="24"/>
+              </w:rPr>
+              <w:t>Visava</w:t>
+            </w:r>
+            <w:proofErr w:type="spellEnd"/>
+            <w:r>
+              <w:rPr>
+                <w:rFonts w:ascii="Times New Roman" w:eastAsia="Times New Roman" w:hAnsi="Times New Roman" w:cs="Times New Roman"/>
+                <w:b w:val="0"/>
+                <w:bCs w:val="0"/>
+                <w:color w:val="000000" w:themeColor="text1"/>
+                <w:sz w:val="24"/>
+                <w:szCs w:val="24"/>
+              </w:rPr>
+              <w:t xml:space="preserve"> </w:t>
+            </w:r>
+            <w:proofErr w:type="spellStart"/>
+            <w:r>
+              <w:rPr>
+                <w:rFonts w:ascii="Times New Roman" w:eastAsia="Times New Roman" w:hAnsi="Times New Roman" w:cs="Times New Roman"/>
+                <w:b w:val="0"/>
+                <w:bCs w:val="0"/>
+                <w:color w:val="000000" w:themeColor="text1"/>
+                <w:sz w:val="24"/>
+                <w:szCs w:val="24"/>
+              </w:rPr>
+              <w:t>Chumnuam</w:t>
+            </w:r>
+            <w:proofErr w:type="spellEnd"/>
           </w:p>
         </w:tc>
       </w:tr>
@@ -18388,6 +20551,7 @@
               </w:rPr>
               <w:t xml:space="preserve">Test Executed By: </w:t>
             </w:r>
+            <w:proofErr w:type="spellStart"/>
             <w:r>
               <w:rPr>
                 <w:rFonts w:ascii="Times New Roman" w:eastAsia="Times New Roman" w:hAnsi="Times New Roman" w:cs="Times New Roman"/>
@@ -18395,8 +20559,29 @@
                 <w:sz w:val="24"/>
                 <w:szCs w:val="24"/>
               </w:rPr>
-              <w:t>Visava Chumnuam</w:t>
-            </w:r>
+              <w:t>Visava</w:t>
+            </w:r>
+            <w:proofErr w:type="spellEnd"/>
+            <w:r>
+              <w:rPr>
+                <w:rFonts w:ascii="Times New Roman" w:eastAsia="Times New Roman" w:hAnsi="Times New Roman" w:cs="Times New Roman"/>
+                <w:color w:val="000000" w:themeColor="text1"/>
+                <w:sz w:val="24"/>
+                <w:szCs w:val="24"/>
+              </w:rPr>
+              <w:t xml:space="preserve"> </w:t>
+            </w:r>
+            <w:proofErr w:type="spellStart"/>
+            <w:r>
+              <w:rPr>
+                <w:rFonts w:ascii="Times New Roman" w:eastAsia="Times New Roman" w:hAnsi="Times New Roman" w:cs="Times New Roman"/>
+                <w:color w:val="000000" w:themeColor="text1"/>
+                <w:sz w:val="24"/>
+                <w:szCs w:val="24"/>
+              </w:rPr>
+              <w:t>Chumnuam</w:t>
+            </w:r>
+            <w:proofErr w:type="spellEnd"/>
           </w:p>
         </w:tc>
       </w:tr>
@@ -18474,7 +20659,7 @@
     </w:tbl>
     <w:tbl>
       <w:tblPr>
-        <w:tblStyle w:val="GridTable4-Accent3"/>
+        <w:tblStyle w:val="4-3"/>
         <w:tblW w:w="0" w:type="auto"/>
         <w:tblLook w:val="04A0" w:firstRow="1" w:lastRow="0" w:firstColumn="1" w:lastColumn="0" w:noHBand="0" w:noVBand="1"/>
       </w:tblPr>
@@ -18564,7 +20749,7 @@
     </w:tbl>
     <w:tbl>
       <w:tblPr>
-        <w:tblStyle w:val="GridTable4-Accent2"/>
+        <w:tblStyle w:val="4-2"/>
         <w:tblW w:w="0" w:type="auto"/>
         <w:tblLook w:val="04A0" w:firstRow="1" w:lastRow="0" w:firstColumn="1" w:lastColumn="0" w:noHBand="0" w:noVBand="1"/>
       </w:tblPr>
@@ -18820,8 +21005,18 @@
                 <w:sz w:val="24"/>
                 <w:szCs w:val="24"/>
               </w:rPr>
-              <w:t>Net weight = 1.5 litre</w:t>
-            </w:r>
+              <w:t xml:space="preserve">Net weight = 1.5 </w:t>
+            </w:r>
+            <w:proofErr w:type="spellStart"/>
+            <w:r>
+              <w:rPr>
+                <w:rFonts w:ascii="Times New Roman" w:hAnsi="Times New Roman" w:cs="Times New Roman"/>
+                <w:sz w:val="24"/>
+                <w:szCs w:val="24"/>
+              </w:rPr>
+              <w:t>litre</w:t>
+            </w:r>
+            <w:proofErr w:type="spellEnd"/>
           </w:p>
           <w:p>
             <w:pPr>
@@ -18838,8 +21033,18 @@
                 <w:sz w:val="24"/>
                 <w:szCs w:val="24"/>
               </w:rPr>
-              <w:t>Price = 19 thb</w:t>
-            </w:r>
+              <w:t xml:space="preserve">Price = 19 </w:t>
+            </w:r>
+            <w:proofErr w:type="spellStart"/>
+            <w:r>
+              <w:rPr>
+                <w:rFonts w:ascii="Times New Roman" w:hAnsi="Times New Roman" w:cs="Times New Roman"/>
+                <w:sz w:val="24"/>
+                <w:szCs w:val="24"/>
+              </w:rPr>
+              <w:t>thb</w:t>
+            </w:r>
+            <w:proofErr w:type="spellEnd"/>
           </w:p>
         </w:tc>
         <w:tc>
@@ -18880,23 +21085,7 @@
                 <w:sz w:val="24"/>
                 <w:szCs w:val="24"/>
               </w:rPr>
-              <w:t xml:space="preserve">-Show message “Add </w:t>
-            </w:r>
-            <w:r>
-              <w:rPr>
-                <w:rFonts w:ascii="Times New Roman" w:hAnsi="Times New Roman" w:cs="Times New Roman"/>
-                <w:sz w:val="24"/>
-                <w:szCs w:val="24"/>
-              </w:rPr>
-              <w:t>Success</w:t>
-            </w:r>
-            <w:r>
-              <w:rPr>
-                <w:rFonts w:ascii="Times New Roman" w:hAnsi="Times New Roman" w:cs="Times New Roman"/>
-                <w:sz w:val="24"/>
-                <w:szCs w:val="24"/>
-              </w:rPr>
-              <w:t>”</w:t>
+              <w:t>-Show message “Add Succeed”</w:t>
             </w:r>
           </w:p>
           <w:p>
@@ -18924,6 +21113,7 @@
           <w:tcPr>
             <w:cnfStyle w:val="001000000000" w:firstRow="0" w:lastRow="0" w:firstColumn="1" w:lastColumn="0" w:oddVBand="0" w:evenVBand="0" w:oddHBand="0" w:evenHBand="0" w:firstRowFirstColumn="0" w:firstRowLastColumn="0" w:lastRowFirstColumn="0" w:lastRowLastColumn="0"/>
             <w:tcW w:w="986" w:type="dxa"/>
+            <w:shd w:val="clear" w:color="auto" w:fill="F2DBDB" w:themeFill="accent2" w:themeFillTint="33"/>
           </w:tcPr>
           <w:p>
             <w:pPr>
@@ -18949,6 +21139,7 @@
         <w:tc>
           <w:tcPr>
             <w:tcW w:w="3517" w:type="dxa"/>
+            <w:shd w:val="clear" w:color="auto" w:fill="F2DBDB" w:themeFill="accent2" w:themeFillTint="33"/>
           </w:tcPr>
           <w:p>
             <w:pPr>
@@ -19095,6 +21286,7 @@
           <w:tcPr>
             <w:cnfStyle w:val="001000000000" w:firstRow="0" w:lastRow="0" w:firstColumn="1" w:lastColumn="0" w:oddVBand="0" w:evenVBand="0" w:oddHBand="0" w:evenHBand="0" w:firstRowFirstColumn="0" w:firstRowLastColumn="0" w:lastRowFirstColumn="0" w:lastRowLastColumn="0"/>
             <w:tcW w:w="986" w:type="dxa"/>
+            <w:shd w:val="clear" w:color="auto" w:fill="F2DBDB" w:themeFill="accent2" w:themeFillTint="33"/>
           </w:tcPr>
           <w:p>
             <w:pPr>
@@ -19122,6 +21314,7 @@
         <w:tc>
           <w:tcPr>
             <w:tcW w:w="3517" w:type="dxa"/>
+            <w:shd w:val="clear" w:color="auto" w:fill="F2DBDB" w:themeFill="accent2" w:themeFillTint="33"/>
           </w:tcPr>
           <w:p>
             <w:pPr>
@@ -19246,7 +21439,7 @@
     </w:tbl>
     <w:tbl>
       <w:tblPr>
-        <w:tblStyle w:val="GridTable4-Accent4"/>
+        <w:tblStyle w:val="4-4"/>
         <w:tblW w:w="0" w:type="auto"/>
         <w:tblLook w:val="04A0" w:firstRow="1" w:lastRow="0" w:firstColumn="1" w:lastColumn="0" w:noHBand="0" w:noVBand="1"/>
       </w:tblPr>
@@ -19291,7 +21484,7 @@
                 <w:sz w:val="24"/>
                 <w:szCs w:val="24"/>
               </w:rPr>
-              <w:t>None</w:t>
+              <w:t>The product appears in the product list.</w:t>
             </w:r>
           </w:p>
         </w:tc>
@@ -19365,7 +21558,7 @@
     </w:p>
     <w:tbl>
       <w:tblPr>
-        <w:tblStyle w:val="GridTable4-Accent1"/>
+        <w:tblStyle w:val="4-1"/>
         <w:tblW w:w="0" w:type="auto"/>
         <w:tblLook w:val="04A0" w:firstRow="1" w:lastRow="0" w:firstColumn="1" w:lastColumn="0" w:noHBand="0" w:noVBand="1"/>
       </w:tblPr>
@@ -19455,8 +21648,45 @@
                 <w:sz w:val="24"/>
                 <w:szCs w:val="24"/>
               </w:rPr>
-              <w:t xml:space="preserve"> Visava Chumnuam</w:t>
-            </w:r>
+              <w:t xml:space="preserve"> </w:t>
+            </w:r>
+            <w:proofErr w:type="spellStart"/>
+            <w:r>
+              <w:rPr>
+                <w:rFonts w:ascii="Times New Roman" w:eastAsia="Times New Roman" w:hAnsi="Times New Roman" w:cs="Times New Roman"/>
+                <w:b w:val="0"/>
+                <w:bCs w:val="0"/>
+                <w:color w:val="000000" w:themeColor="text1"/>
+                <w:sz w:val="24"/>
+                <w:szCs w:val="24"/>
+              </w:rPr>
+              <w:t>Visava</w:t>
+            </w:r>
+            <w:proofErr w:type="spellEnd"/>
+            <w:r>
+              <w:rPr>
+                <w:rFonts w:ascii="Times New Roman" w:eastAsia="Times New Roman" w:hAnsi="Times New Roman" w:cs="Times New Roman"/>
+                <w:b w:val="0"/>
+                <w:bCs w:val="0"/>
+                <w:color w:val="000000" w:themeColor="text1"/>
+                <w:sz w:val="24"/>
+                <w:szCs w:val="24"/>
+              </w:rPr>
+              <w:t xml:space="preserve"> </w:t>
+            </w:r>
+            <w:proofErr w:type="spellStart"/>
+            <w:r>
+              <w:rPr>
+                <w:rFonts w:ascii="Times New Roman" w:eastAsia="Times New Roman" w:hAnsi="Times New Roman" w:cs="Times New Roman"/>
+                <w:b w:val="0"/>
+                <w:bCs w:val="0"/>
+                <w:color w:val="000000" w:themeColor="text1"/>
+                <w:sz w:val="24"/>
+                <w:szCs w:val="24"/>
+              </w:rPr>
+              <w:t>Chumnuam</w:t>
+            </w:r>
+            <w:proofErr w:type="spellEnd"/>
           </w:p>
         </w:tc>
       </w:tr>
@@ -19596,6 +21826,7 @@
               </w:rPr>
               <w:t xml:space="preserve">Test Executed By: </w:t>
             </w:r>
+            <w:proofErr w:type="spellStart"/>
             <w:r>
               <w:rPr>
                 <w:rFonts w:ascii="Times New Roman" w:eastAsia="Times New Roman" w:hAnsi="Times New Roman" w:cs="Times New Roman"/>
@@ -19603,8 +21834,29 @@
                 <w:sz w:val="24"/>
                 <w:szCs w:val="24"/>
               </w:rPr>
-              <w:t>Visava Chumnuam</w:t>
-            </w:r>
+              <w:t>Visava</w:t>
+            </w:r>
+            <w:proofErr w:type="spellEnd"/>
+            <w:r>
+              <w:rPr>
+                <w:rFonts w:ascii="Times New Roman" w:eastAsia="Times New Roman" w:hAnsi="Times New Roman" w:cs="Times New Roman"/>
+                <w:color w:val="000000" w:themeColor="text1"/>
+                <w:sz w:val="24"/>
+                <w:szCs w:val="24"/>
+              </w:rPr>
+              <w:t xml:space="preserve"> </w:t>
+            </w:r>
+            <w:proofErr w:type="spellStart"/>
+            <w:r>
+              <w:rPr>
+                <w:rFonts w:ascii="Times New Roman" w:eastAsia="Times New Roman" w:hAnsi="Times New Roman" w:cs="Times New Roman"/>
+                <w:color w:val="000000" w:themeColor="text1"/>
+                <w:sz w:val="24"/>
+                <w:szCs w:val="24"/>
+              </w:rPr>
+              <w:t>Chumnuam</w:t>
+            </w:r>
+            <w:proofErr w:type="spellEnd"/>
           </w:p>
         </w:tc>
       </w:tr>
@@ -19682,7 +21934,7 @@
     </w:tbl>
     <w:tbl>
       <w:tblPr>
-        <w:tblStyle w:val="GridTable4-Accent3"/>
+        <w:tblStyle w:val="4-3"/>
         <w:tblW w:w="0" w:type="auto"/>
         <w:tblLook w:val="04A0" w:firstRow="1" w:lastRow="0" w:firstColumn="1" w:lastColumn="0" w:noHBand="0" w:noVBand="1"/>
       </w:tblPr>
@@ -19772,7 +22024,7 @@
     </w:tbl>
     <w:tbl>
       <w:tblPr>
-        <w:tblStyle w:val="GridTable4-Accent2"/>
+        <w:tblStyle w:val="4-2"/>
         <w:tblW w:w="0" w:type="auto"/>
         <w:tblLook w:val="04A0" w:firstRow="1" w:lastRow="0" w:firstColumn="1" w:lastColumn="0" w:noHBand="0" w:noVBand="1"/>
       </w:tblPr>
@@ -20028,8 +22280,18 @@
                 <w:sz w:val="24"/>
                 <w:szCs w:val="24"/>
               </w:rPr>
-              <w:t>Net weight = 1.5 litre</w:t>
-            </w:r>
+              <w:t xml:space="preserve">Net weight = 1.5 </w:t>
+            </w:r>
+            <w:proofErr w:type="spellStart"/>
+            <w:r>
+              <w:rPr>
+                <w:rFonts w:ascii="Times New Roman" w:hAnsi="Times New Roman" w:cs="Times New Roman"/>
+                <w:sz w:val="24"/>
+                <w:szCs w:val="24"/>
+              </w:rPr>
+              <w:t>litre</w:t>
+            </w:r>
+            <w:proofErr w:type="spellEnd"/>
           </w:p>
           <w:p>
             <w:pPr>
@@ -20046,8 +22308,18 @@
                 <w:sz w:val="24"/>
                 <w:szCs w:val="24"/>
               </w:rPr>
-              <w:t>Price = 19 thb</w:t>
-            </w:r>
+              <w:t xml:space="preserve">Price = 19 </w:t>
+            </w:r>
+            <w:proofErr w:type="spellStart"/>
+            <w:r>
+              <w:rPr>
+                <w:rFonts w:ascii="Times New Roman" w:hAnsi="Times New Roman" w:cs="Times New Roman"/>
+                <w:sz w:val="24"/>
+                <w:szCs w:val="24"/>
+              </w:rPr>
+              <w:t>thb</w:t>
+            </w:r>
+            <w:proofErr w:type="spellEnd"/>
           </w:p>
         </w:tc>
         <w:tc>
@@ -20098,6 +22370,7 @@
           <w:tcPr>
             <w:cnfStyle w:val="001000000000" w:firstRow="0" w:lastRow="0" w:firstColumn="1" w:lastColumn="0" w:oddVBand="0" w:evenVBand="0" w:oddHBand="0" w:evenHBand="0" w:firstRowFirstColumn="0" w:firstRowLastColumn="0" w:lastRowFirstColumn="0" w:lastRowLastColumn="0"/>
             <w:tcW w:w="986" w:type="dxa"/>
+            <w:shd w:val="clear" w:color="auto" w:fill="F2DBDB" w:themeFill="accent2" w:themeFillTint="33"/>
           </w:tcPr>
           <w:p>
             <w:pPr>
@@ -20123,6 +22396,7 @@
         <w:tc>
           <w:tcPr>
             <w:tcW w:w="3517" w:type="dxa"/>
+            <w:shd w:val="clear" w:color="auto" w:fill="F2DBDB" w:themeFill="accent2" w:themeFillTint="33"/>
           </w:tcPr>
           <w:p>
             <w:pPr>
@@ -20269,6 +22543,7 @@
           <w:tcPr>
             <w:cnfStyle w:val="001000000000" w:firstRow="0" w:lastRow="0" w:firstColumn="1" w:lastColumn="0" w:oddVBand="0" w:evenVBand="0" w:oddHBand="0" w:evenHBand="0" w:firstRowFirstColumn="0" w:firstRowLastColumn="0" w:lastRowFirstColumn="0" w:lastRowLastColumn="0"/>
             <w:tcW w:w="986" w:type="dxa"/>
+            <w:shd w:val="clear" w:color="auto" w:fill="F2DBDB" w:themeFill="accent2" w:themeFillTint="33"/>
           </w:tcPr>
           <w:p>
             <w:pPr>
@@ -20296,6 +22571,7 @@
         <w:tc>
           <w:tcPr>
             <w:tcW w:w="3517" w:type="dxa"/>
+            <w:shd w:val="clear" w:color="auto" w:fill="F2DBDB" w:themeFill="accent2" w:themeFillTint="33"/>
           </w:tcPr>
           <w:p>
             <w:pPr>
@@ -20420,7 +22696,7 @@
     </w:tbl>
     <w:tbl>
       <w:tblPr>
-        <w:tblStyle w:val="GridTable4-Accent4"/>
+        <w:tblStyle w:val="4-4"/>
         <w:tblW w:w="0" w:type="auto"/>
         <w:tblLook w:val="04A0" w:firstRow="1" w:lastRow="0" w:firstColumn="1" w:lastColumn="0" w:noHBand="0" w:noVBand="1"/>
       </w:tblPr>
@@ -20495,7 +22771,7 @@
     </w:p>
     <w:tbl>
       <w:tblPr>
-        <w:tblStyle w:val="GridTable4-Accent1"/>
+        <w:tblStyle w:val="4-1"/>
         <w:tblW w:w="0" w:type="auto"/>
         <w:tblLook w:val="04A0" w:firstRow="1" w:lastRow="0" w:firstColumn="1" w:lastColumn="0" w:noHBand="0" w:noVBand="1"/>
       </w:tblPr>
@@ -20584,8 +22860,45 @@
                 <w:sz w:val="24"/>
                 <w:szCs w:val="24"/>
               </w:rPr>
-              <w:t xml:space="preserve"> Visava Chumnuam</w:t>
-            </w:r>
+              <w:t xml:space="preserve"> </w:t>
+            </w:r>
+            <w:proofErr w:type="spellStart"/>
+            <w:r>
+              <w:rPr>
+                <w:rFonts w:ascii="Times New Roman" w:eastAsia="Times New Roman" w:hAnsi="Times New Roman" w:cs="Times New Roman"/>
+                <w:b w:val="0"/>
+                <w:bCs w:val="0"/>
+                <w:color w:val="000000" w:themeColor="text1"/>
+                <w:sz w:val="24"/>
+                <w:szCs w:val="24"/>
+              </w:rPr>
+              <w:t>Visava</w:t>
+            </w:r>
+            <w:proofErr w:type="spellEnd"/>
+            <w:r>
+              <w:rPr>
+                <w:rFonts w:ascii="Times New Roman" w:eastAsia="Times New Roman" w:hAnsi="Times New Roman" w:cs="Times New Roman"/>
+                <w:b w:val="0"/>
+                <w:bCs w:val="0"/>
+                <w:color w:val="000000" w:themeColor="text1"/>
+                <w:sz w:val="24"/>
+                <w:szCs w:val="24"/>
+              </w:rPr>
+              <w:t xml:space="preserve"> </w:t>
+            </w:r>
+            <w:proofErr w:type="spellStart"/>
+            <w:r>
+              <w:rPr>
+                <w:rFonts w:ascii="Times New Roman" w:eastAsia="Times New Roman" w:hAnsi="Times New Roman" w:cs="Times New Roman"/>
+                <w:b w:val="0"/>
+                <w:bCs w:val="0"/>
+                <w:color w:val="000000" w:themeColor="text1"/>
+                <w:sz w:val="24"/>
+                <w:szCs w:val="24"/>
+              </w:rPr>
+              <w:t>Chumnuam</w:t>
+            </w:r>
+            <w:proofErr w:type="spellEnd"/>
           </w:p>
         </w:tc>
       </w:tr>
@@ -20725,6 +23038,7 @@
               </w:rPr>
               <w:t xml:space="preserve">Test Executed By: </w:t>
             </w:r>
+            <w:proofErr w:type="spellStart"/>
             <w:r>
               <w:rPr>
                 <w:rFonts w:ascii="Times New Roman" w:eastAsia="Times New Roman" w:hAnsi="Times New Roman" w:cs="Times New Roman"/>
@@ -20732,8 +23046,29 @@
                 <w:sz w:val="24"/>
                 <w:szCs w:val="24"/>
               </w:rPr>
-              <w:t>Visava Chumnuam</w:t>
-            </w:r>
+              <w:t>Visava</w:t>
+            </w:r>
+            <w:proofErr w:type="spellEnd"/>
+            <w:r>
+              <w:rPr>
+                <w:rFonts w:ascii="Times New Roman" w:eastAsia="Times New Roman" w:hAnsi="Times New Roman" w:cs="Times New Roman"/>
+                <w:color w:val="000000" w:themeColor="text1"/>
+                <w:sz w:val="24"/>
+                <w:szCs w:val="24"/>
+              </w:rPr>
+              <w:t xml:space="preserve"> </w:t>
+            </w:r>
+            <w:proofErr w:type="spellStart"/>
+            <w:r>
+              <w:rPr>
+                <w:rFonts w:ascii="Times New Roman" w:eastAsia="Times New Roman" w:hAnsi="Times New Roman" w:cs="Times New Roman"/>
+                <w:color w:val="000000" w:themeColor="text1"/>
+                <w:sz w:val="24"/>
+                <w:szCs w:val="24"/>
+              </w:rPr>
+              <w:t>Chumnuam</w:t>
+            </w:r>
+            <w:proofErr w:type="spellEnd"/>
           </w:p>
         </w:tc>
       </w:tr>
@@ -20811,7 +23146,7 @@
     </w:tbl>
     <w:tbl>
       <w:tblPr>
-        <w:tblStyle w:val="GridTable4-Accent3"/>
+        <w:tblStyle w:val="4-3"/>
         <w:tblW w:w="0" w:type="auto"/>
         <w:tblLook w:val="04A0" w:firstRow="1" w:lastRow="0" w:firstColumn="1" w:lastColumn="0" w:noHBand="0" w:noVBand="1"/>
       </w:tblPr>
@@ -20901,7 +23236,7 @@
     </w:tbl>
     <w:tbl>
       <w:tblPr>
-        <w:tblStyle w:val="GridTable4-Accent2"/>
+        <w:tblStyle w:val="4-2"/>
         <w:tblW w:w="0" w:type="auto"/>
         <w:tblLook w:val="04A0" w:firstRow="1" w:lastRow="0" w:firstColumn="1" w:lastColumn="0" w:noHBand="0" w:noVBand="1"/>
       </w:tblPr>
@@ -21115,7 +23450,7 @@
     </w:tbl>
     <w:tbl>
       <w:tblPr>
-        <w:tblStyle w:val="GridTable4-Accent4"/>
+        <w:tblStyle w:val="4-4"/>
         <w:tblW w:w="0" w:type="auto"/>
         <w:tblLook w:val="04A0" w:firstRow="1" w:lastRow="0" w:firstColumn="1" w:lastColumn="0" w:noHBand="0" w:noVBand="1"/>
       </w:tblPr>
@@ -21266,7 +23601,7 @@
     </w:p>
     <w:tbl>
       <w:tblPr>
-        <w:tblStyle w:val="GridTable4-Accent1"/>
+        <w:tblStyle w:val="4-1"/>
         <w:tblW w:w="0" w:type="auto"/>
         <w:tblLook w:val="04A0" w:firstRow="1" w:lastRow="0" w:firstColumn="1" w:lastColumn="0" w:noHBand="0" w:noVBand="1"/>
       </w:tblPr>
@@ -21356,8 +23691,45 @@
                 <w:sz w:val="24"/>
                 <w:szCs w:val="24"/>
               </w:rPr>
-              <w:t xml:space="preserve"> Visava Chumnuam</w:t>
-            </w:r>
+              <w:t xml:space="preserve"> </w:t>
+            </w:r>
+            <w:proofErr w:type="spellStart"/>
+            <w:r>
+              <w:rPr>
+                <w:rFonts w:ascii="Times New Roman" w:eastAsia="Times New Roman" w:hAnsi="Times New Roman" w:cs="Times New Roman"/>
+                <w:b w:val="0"/>
+                <w:bCs w:val="0"/>
+                <w:color w:val="000000" w:themeColor="text1"/>
+                <w:sz w:val="24"/>
+                <w:szCs w:val="24"/>
+              </w:rPr>
+              <w:t>Visava</w:t>
+            </w:r>
+            <w:proofErr w:type="spellEnd"/>
+            <w:r>
+              <w:rPr>
+                <w:rFonts w:ascii="Times New Roman" w:eastAsia="Times New Roman" w:hAnsi="Times New Roman" w:cs="Times New Roman"/>
+                <w:b w:val="0"/>
+                <w:bCs w:val="0"/>
+                <w:color w:val="000000" w:themeColor="text1"/>
+                <w:sz w:val="24"/>
+                <w:szCs w:val="24"/>
+              </w:rPr>
+              <w:t xml:space="preserve"> </w:t>
+            </w:r>
+            <w:proofErr w:type="spellStart"/>
+            <w:r>
+              <w:rPr>
+                <w:rFonts w:ascii="Times New Roman" w:eastAsia="Times New Roman" w:hAnsi="Times New Roman" w:cs="Times New Roman"/>
+                <w:b w:val="0"/>
+                <w:bCs w:val="0"/>
+                <w:color w:val="000000" w:themeColor="text1"/>
+                <w:sz w:val="24"/>
+                <w:szCs w:val="24"/>
+              </w:rPr>
+              <w:t>Chumnuam</w:t>
+            </w:r>
+            <w:proofErr w:type="spellEnd"/>
           </w:p>
         </w:tc>
       </w:tr>
@@ -21497,6 +23869,7 @@
               </w:rPr>
               <w:t xml:space="preserve">Test Executed By: </w:t>
             </w:r>
+            <w:proofErr w:type="spellStart"/>
             <w:r>
               <w:rPr>
                 <w:rFonts w:ascii="Times New Roman" w:eastAsia="Times New Roman" w:hAnsi="Times New Roman" w:cs="Times New Roman"/>
@@ -21504,8 +23877,29 @@
                 <w:sz w:val="24"/>
                 <w:szCs w:val="24"/>
               </w:rPr>
-              <w:t>Visava Chumnuam</w:t>
-            </w:r>
+              <w:t>Visava</w:t>
+            </w:r>
+            <w:proofErr w:type="spellEnd"/>
+            <w:r>
+              <w:rPr>
+                <w:rFonts w:ascii="Times New Roman" w:eastAsia="Times New Roman" w:hAnsi="Times New Roman" w:cs="Times New Roman"/>
+                <w:color w:val="000000" w:themeColor="text1"/>
+                <w:sz w:val="24"/>
+                <w:szCs w:val="24"/>
+              </w:rPr>
+              <w:t xml:space="preserve"> </w:t>
+            </w:r>
+            <w:proofErr w:type="spellStart"/>
+            <w:r>
+              <w:rPr>
+                <w:rFonts w:ascii="Times New Roman" w:eastAsia="Times New Roman" w:hAnsi="Times New Roman" w:cs="Times New Roman"/>
+                <w:color w:val="000000" w:themeColor="text1"/>
+                <w:sz w:val="24"/>
+                <w:szCs w:val="24"/>
+              </w:rPr>
+              <w:t>Chumnuam</w:t>
+            </w:r>
+            <w:proofErr w:type="spellEnd"/>
           </w:p>
         </w:tc>
       </w:tr>
@@ -21583,7 +23977,7 @@
     </w:tbl>
     <w:tbl>
       <w:tblPr>
-        <w:tblStyle w:val="GridTable4-Accent3"/>
+        <w:tblStyle w:val="4-3"/>
         <w:tblW w:w="0" w:type="auto"/>
         <w:tblLook w:val="04A0" w:firstRow="1" w:lastRow="0" w:firstColumn="1" w:lastColumn="0" w:noHBand="0" w:noVBand="1"/>
       </w:tblPr>
@@ -21673,7 +24067,7 @@
     </w:tbl>
     <w:tbl>
       <w:tblPr>
-        <w:tblStyle w:val="GridTable4-Accent2"/>
+        <w:tblStyle w:val="4-2"/>
         <w:tblW w:w="0" w:type="auto"/>
         <w:tblLook w:val="04A0" w:firstRow="1" w:lastRow="0" w:firstColumn="1" w:lastColumn="0" w:noHBand="0" w:noVBand="1"/>
       </w:tblPr>
@@ -21901,6 +24295,7 @@
           <w:tcPr>
             <w:cnfStyle w:val="001000000000" w:firstRow="0" w:lastRow="0" w:firstColumn="1" w:lastColumn="0" w:oddVBand="0" w:evenVBand="0" w:oddHBand="0" w:evenHBand="0" w:firstRowFirstColumn="0" w:firstRowLastColumn="0" w:lastRowFirstColumn="0" w:lastRowLastColumn="0"/>
             <w:tcW w:w="986" w:type="dxa"/>
+            <w:shd w:val="clear" w:color="auto" w:fill="F2DBDB" w:themeFill="accent2" w:themeFillTint="33"/>
           </w:tcPr>
           <w:p>
             <w:pPr>
@@ -21928,6 +24323,7 @@
         <w:tc>
           <w:tcPr>
             <w:tcW w:w="3517" w:type="dxa"/>
+            <w:shd w:val="clear" w:color="auto" w:fill="F2DBDB" w:themeFill="accent2" w:themeFillTint="33"/>
           </w:tcPr>
           <w:p>
             <w:pPr>
@@ -21984,7 +24380,7 @@
     </w:tbl>
     <w:tbl>
       <w:tblPr>
-        <w:tblStyle w:val="GridTable4-Accent4"/>
+        <w:tblStyle w:val="4-4"/>
         <w:tblW w:w="0" w:type="auto"/>
         <w:tblLook w:val="04A0" w:firstRow="1" w:lastRow="0" w:firstColumn="1" w:lastColumn="0" w:noHBand="0" w:noVBand="1"/>
       </w:tblPr>
@@ -22028,7 +24424,29 @@
                 <w:sz w:val="24"/>
                 <w:szCs w:val="24"/>
               </w:rPr>
-              <w:t>None</w:t>
+              <w:t>The product appear</w:t>
+            </w:r>
+            <w:r>
+              <w:rPr>
+                <w:rFonts w:ascii="Times New Roman" w:eastAsia="Times New Roman" w:hAnsi="Times New Roman" w:cs="Times New Roman"/>
+                <w:b w:val="0"/>
+                <w:bCs w:val="0"/>
+                <w:color w:val="auto"/>
+                <w:sz w:val="24"/>
+                <w:szCs w:val="24"/>
+              </w:rPr>
+              <w:t>s</w:t>
+            </w:r>
+            <w:r>
+              <w:rPr>
+                <w:rFonts w:ascii="Times New Roman" w:eastAsia="Times New Roman" w:hAnsi="Times New Roman" w:cs="Times New Roman"/>
+                <w:b w:val="0"/>
+                <w:bCs w:val="0"/>
+                <w:color w:val="auto"/>
+                <w:sz w:val="24"/>
+                <w:szCs w:val="24"/>
+              </w:rPr>
+              <w:t xml:space="preserve"> in the search list</w:t>
             </w:r>
           </w:p>
         </w:tc>
@@ -22080,7 +24498,7 @@
     </w:p>
     <w:tbl>
       <w:tblPr>
-        <w:tblStyle w:val="GridTable4-Accent1"/>
+        <w:tblStyle w:val="4-1"/>
         <w:tblW w:w="0" w:type="auto"/>
         <w:tblLook w:val="04A0" w:firstRow="1" w:lastRow="0" w:firstColumn="1" w:lastColumn="0" w:noHBand="0" w:noVBand="1"/>
       </w:tblPr>
@@ -22169,8 +24587,45 @@
                 <w:sz w:val="24"/>
                 <w:szCs w:val="24"/>
               </w:rPr>
-              <w:t xml:space="preserve"> Visava Chumnuam</w:t>
-            </w:r>
+              <w:t xml:space="preserve"> </w:t>
+            </w:r>
+            <w:proofErr w:type="spellStart"/>
+            <w:r>
+              <w:rPr>
+                <w:rFonts w:ascii="Times New Roman" w:eastAsia="Times New Roman" w:hAnsi="Times New Roman" w:cs="Times New Roman"/>
+                <w:b w:val="0"/>
+                <w:bCs w:val="0"/>
+                <w:color w:val="000000" w:themeColor="text1"/>
+                <w:sz w:val="24"/>
+                <w:szCs w:val="24"/>
+              </w:rPr>
+              <w:t>Visava</w:t>
+            </w:r>
+            <w:proofErr w:type="spellEnd"/>
+            <w:r>
+              <w:rPr>
+                <w:rFonts w:ascii="Times New Roman" w:eastAsia="Times New Roman" w:hAnsi="Times New Roman" w:cs="Times New Roman"/>
+                <w:b w:val="0"/>
+                <w:bCs w:val="0"/>
+                <w:color w:val="000000" w:themeColor="text1"/>
+                <w:sz w:val="24"/>
+                <w:szCs w:val="24"/>
+              </w:rPr>
+              <w:t xml:space="preserve"> </w:t>
+            </w:r>
+            <w:proofErr w:type="spellStart"/>
+            <w:r>
+              <w:rPr>
+                <w:rFonts w:ascii="Times New Roman" w:eastAsia="Times New Roman" w:hAnsi="Times New Roman" w:cs="Times New Roman"/>
+                <w:b w:val="0"/>
+                <w:bCs w:val="0"/>
+                <w:color w:val="000000" w:themeColor="text1"/>
+                <w:sz w:val="24"/>
+                <w:szCs w:val="24"/>
+              </w:rPr>
+              <w:t>Chumnuam</w:t>
+            </w:r>
+            <w:proofErr w:type="spellEnd"/>
           </w:p>
         </w:tc>
       </w:tr>
@@ -22310,6 +24765,7 @@
               </w:rPr>
               <w:t xml:space="preserve">Test Executed By: </w:t>
             </w:r>
+            <w:proofErr w:type="spellStart"/>
             <w:r>
               <w:rPr>
                 <w:rFonts w:ascii="Times New Roman" w:eastAsia="Times New Roman" w:hAnsi="Times New Roman" w:cs="Times New Roman"/>
@@ -22317,8 +24773,29 @@
                 <w:sz w:val="24"/>
                 <w:szCs w:val="24"/>
               </w:rPr>
-              <w:t>Visava Chumnuam</w:t>
-            </w:r>
+              <w:t>Visava</w:t>
+            </w:r>
+            <w:proofErr w:type="spellEnd"/>
+            <w:r>
+              <w:rPr>
+                <w:rFonts w:ascii="Times New Roman" w:eastAsia="Times New Roman" w:hAnsi="Times New Roman" w:cs="Times New Roman"/>
+                <w:color w:val="000000" w:themeColor="text1"/>
+                <w:sz w:val="24"/>
+                <w:szCs w:val="24"/>
+              </w:rPr>
+              <w:t xml:space="preserve"> </w:t>
+            </w:r>
+            <w:proofErr w:type="spellStart"/>
+            <w:r>
+              <w:rPr>
+                <w:rFonts w:ascii="Times New Roman" w:eastAsia="Times New Roman" w:hAnsi="Times New Roman" w:cs="Times New Roman"/>
+                <w:color w:val="000000" w:themeColor="text1"/>
+                <w:sz w:val="24"/>
+                <w:szCs w:val="24"/>
+              </w:rPr>
+              <w:t>Chumnuam</w:t>
+            </w:r>
+            <w:proofErr w:type="spellEnd"/>
           </w:p>
         </w:tc>
       </w:tr>
@@ -22396,7 +24873,7 @@
     </w:tbl>
     <w:tbl>
       <w:tblPr>
-        <w:tblStyle w:val="GridTable4-Accent3"/>
+        <w:tblStyle w:val="4-3"/>
         <w:tblW w:w="0" w:type="auto"/>
         <w:tblLook w:val="04A0" w:firstRow="1" w:lastRow="0" w:firstColumn="1" w:lastColumn="0" w:noHBand="0" w:noVBand="1"/>
       </w:tblPr>
@@ -22486,7 +24963,7 @@
     </w:tbl>
     <w:tbl>
       <w:tblPr>
-        <w:tblStyle w:val="GridTable4-Accent2"/>
+        <w:tblStyle w:val="4-2"/>
         <w:tblW w:w="0" w:type="auto"/>
         <w:tblLook w:val="04A0" w:firstRow="1" w:lastRow="0" w:firstColumn="1" w:lastColumn="0" w:noHBand="0" w:noVBand="1"/>
       </w:tblPr>
@@ -22740,23 +25217,7 @@
                 <w:sz w:val="24"/>
                 <w:szCs w:val="24"/>
               </w:rPr>
-              <w:t xml:space="preserve">-Show message “Edit </w:t>
-            </w:r>
-            <w:r>
-              <w:rPr>
-                <w:rFonts w:ascii="Times New Roman" w:hAnsi="Times New Roman" w:cs="Times New Roman"/>
-                <w:sz w:val="24"/>
-                <w:szCs w:val="24"/>
-              </w:rPr>
-              <w:t>Success</w:t>
-            </w:r>
-            <w:r>
-              <w:rPr>
-                <w:rFonts w:ascii="Times New Roman" w:hAnsi="Times New Roman" w:cs="Times New Roman"/>
-                <w:sz w:val="24"/>
-                <w:szCs w:val="24"/>
-              </w:rPr>
-              <w:t>”</w:t>
+              <w:t>-Show message “Edit Succeed”</w:t>
             </w:r>
           </w:p>
           <w:p>
@@ -22784,6 +25245,7 @@
           <w:tcPr>
             <w:cnfStyle w:val="001000000000" w:firstRow="0" w:lastRow="0" w:firstColumn="1" w:lastColumn="0" w:oddVBand="0" w:evenVBand="0" w:oddHBand="0" w:evenHBand="0" w:firstRowFirstColumn="0" w:firstRowLastColumn="0" w:lastRowFirstColumn="0" w:lastRowLastColumn="0"/>
             <w:tcW w:w="986" w:type="dxa"/>
+            <w:shd w:val="clear" w:color="auto" w:fill="F2DBDB" w:themeFill="accent2" w:themeFillTint="33"/>
           </w:tcPr>
           <w:p>
             <w:pPr>
@@ -22811,6 +25273,7 @@
         <w:tc>
           <w:tcPr>
             <w:tcW w:w="3517" w:type="dxa"/>
+            <w:shd w:val="clear" w:color="auto" w:fill="F2DBDB" w:themeFill="accent2" w:themeFillTint="33"/>
           </w:tcPr>
           <w:p>
             <w:pPr>
@@ -22955,7 +25418,7 @@
     </w:tbl>
     <w:tbl>
       <w:tblPr>
-        <w:tblStyle w:val="GridTable4-Accent4"/>
+        <w:tblStyle w:val="4-4"/>
         <w:tblW w:w="0" w:type="auto"/>
         <w:tblLook w:val="04A0" w:firstRow="1" w:lastRow="0" w:firstColumn="1" w:lastColumn="0" w:noHBand="0" w:noVBand="1"/>
       </w:tblPr>
@@ -22999,7 +25462,7 @@
                 <w:sz w:val="24"/>
                 <w:szCs w:val="24"/>
               </w:rPr>
-              <w:t>None</w:t>
+              <w:t>Update the product’s information in the database</w:t>
             </w:r>
           </w:p>
         </w:tc>
@@ -23079,7 +25542,7 @@
     </w:p>
     <w:tbl>
       <w:tblPr>
-        <w:tblStyle w:val="GridTable4-Accent1"/>
+        <w:tblStyle w:val="4-1"/>
         <w:tblW w:w="0" w:type="auto"/>
         <w:tblLook w:val="04A0" w:firstRow="1" w:lastRow="0" w:firstColumn="1" w:lastColumn="0" w:noHBand="0" w:noVBand="1"/>
       </w:tblPr>
@@ -23169,8 +25632,45 @@
                 <w:sz w:val="24"/>
                 <w:szCs w:val="24"/>
               </w:rPr>
-              <w:t xml:space="preserve"> Visava Chumnuam</w:t>
-            </w:r>
+              <w:t xml:space="preserve"> </w:t>
+            </w:r>
+            <w:proofErr w:type="spellStart"/>
+            <w:r>
+              <w:rPr>
+                <w:rFonts w:ascii="Times New Roman" w:eastAsia="Times New Roman" w:hAnsi="Times New Roman" w:cs="Times New Roman"/>
+                <w:b w:val="0"/>
+                <w:bCs w:val="0"/>
+                <w:color w:val="000000" w:themeColor="text1"/>
+                <w:sz w:val="24"/>
+                <w:szCs w:val="24"/>
+              </w:rPr>
+              <w:t>Visava</w:t>
+            </w:r>
+            <w:proofErr w:type="spellEnd"/>
+            <w:r>
+              <w:rPr>
+                <w:rFonts w:ascii="Times New Roman" w:eastAsia="Times New Roman" w:hAnsi="Times New Roman" w:cs="Times New Roman"/>
+                <w:b w:val="0"/>
+                <w:bCs w:val="0"/>
+                <w:color w:val="000000" w:themeColor="text1"/>
+                <w:sz w:val="24"/>
+                <w:szCs w:val="24"/>
+              </w:rPr>
+              <w:t xml:space="preserve"> </w:t>
+            </w:r>
+            <w:proofErr w:type="spellStart"/>
+            <w:r>
+              <w:rPr>
+                <w:rFonts w:ascii="Times New Roman" w:eastAsia="Times New Roman" w:hAnsi="Times New Roman" w:cs="Times New Roman"/>
+                <w:b w:val="0"/>
+                <w:bCs w:val="0"/>
+                <w:color w:val="000000" w:themeColor="text1"/>
+                <w:sz w:val="24"/>
+                <w:szCs w:val="24"/>
+              </w:rPr>
+              <w:t>Chumnuam</w:t>
+            </w:r>
+            <w:proofErr w:type="spellEnd"/>
           </w:p>
         </w:tc>
       </w:tr>
@@ -23310,6 +25810,7 @@
               </w:rPr>
               <w:t xml:space="preserve">Test Executed By: </w:t>
             </w:r>
+            <w:proofErr w:type="spellStart"/>
             <w:r>
               <w:rPr>
                 <w:rFonts w:ascii="Times New Roman" w:eastAsia="Times New Roman" w:hAnsi="Times New Roman" w:cs="Times New Roman"/>
@@ -23317,8 +25818,29 @@
                 <w:sz w:val="24"/>
                 <w:szCs w:val="24"/>
               </w:rPr>
-              <w:t>Visava Chumnuam</w:t>
-            </w:r>
+              <w:t>Visava</w:t>
+            </w:r>
+            <w:proofErr w:type="spellEnd"/>
+            <w:r>
+              <w:rPr>
+                <w:rFonts w:ascii="Times New Roman" w:eastAsia="Times New Roman" w:hAnsi="Times New Roman" w:cs="Times New Roman"/>
+                <w:color w:val="000000" w:themeColor="text1"/>
+                <w:sz w:val="24"/>
+                <w:szCs w:val="24"/>
+              </w:rPr>
+              <w:t xml:space="preserve"> </w:t>
+            </w:r>
+            <w:proofErr w:type="spellStart"/>
+            <w:r>
+              <w:rPr>
+                <w:rFonts w:ascii="Times New Roman" w:eastAsia="Times New Roman" w:hAnsi="Times New Roman" w:cs="Times New Roman"/>
+                <w:color w:val="000000" w:themeColor="text1"/>
+                <w:sz w:val="24"/>
+                <w:szCs w:val="24"/>
+              </w:rPr>
+              <w:t>Chumnuam</w:t>
+            </w:r>
+            <w:proofErr w:type="spellEnd"/>
           </w:p>
         </w:tc>
       </w:tr>
@@ -23396,7 +25918,7 @@
     </w:tbl>
     <w:tbl>
       <w:tblPr>
-        <w:tblStyle w:val="GridTable4-Accent3"/>
+        <w:tblStyle w:val="4-3"/>
         <w:tblW w:w="0" w:type="auto"/>
         <w:tblLook w:val="04A0" w:firstRow="1" w:lastRow="0" w:firstColumn="1" w:lastColumn="0" w:noHBand="0" w:noVBand="1"/>
       </w:tblPr>
@@ -23486,7 +26008,7 @@
     </w:tbl>
     <w:tbl>
       <w:tblPr>
-        <w:tblStyle w:val="GridTable4-Accent2"/>
+        <w:tblStyle w:val="4-2"/>
         <w:tblW w:w="0" w:type="auto"/>
         <w:tblLook w:val="04A0" w:firstRow="1" w:lastRow="0" w:firstColumn="1" w:lastColumn="0" w:noHBand="0" w:noVBand="1"/>
       </w:tblPr>
@@ -23732,23 +26254,7 @@
                 <w:sz w:val="24"/>
                 <w:szCs w:val="24"/>
               </w:rPr>
-              <w:t xml:space="preserve">-Show message “Edit </w:t>
-            </w:r>
-            <w:r>
-              <w:rPr>
-                <w:rFonts w:ascii="Times New Roman" w:hAnsi="Times New Roman" w:cs="Times New Roman"/>
-                <w:sz w:val="24"/>
-                <w:szCs w:val="24"/>
-              </w:rPr>
-              <w:t>Success</w:t>
-            </w:r>
-            <w:r>
-              <w:rPr>
-                <w:rFonts w:ascii="Times New Roman" w:hAnsi="Times New Roman" w:cs="Times New Roman"/>
-                <w:sz w:val="24"/>
-                <w:szCs w:val="24"/>
-              </w:rPr>
-              <w:t>”</w:t>
+              <w:t>-Show message “Edit Succeed”</w:t>
             </w:r>
           </w:p>
           <w:p>
@@ -23776,6 +26282,7 @@
           <w:tcPr>
             <w:cnfStyle w:val="001000000000" w:firstRow="0" w:lastRow="0" w:firstColumn="1" w:lastColumn="0" w:oddVBand="0" w:evenVBand="0" w:oddHBand="0" w:evenHBand="0" w:firstRowFirstColumn="0" w:firstRowLastColumn="0" w:lastRowFirstColumn="0" w:lastRowLastColumn="0"/>
             <w:tcW w:w="986" w:type="dxa"/>
+            <w:shd w:val="clear" w:color="auto" w:fill="F2DBDB" w:themeFill="accent2" w:themeFillTint="33"/>
           </w:tcPr>
           <w:p>
             <w:pPr>
@@ -23803,6 +26310,7 @@
         <w:tc>
           <w:tcPr>
             <w:tcW w:w="3517" w:type="dxa"/>
+            <w:shd w:val="clear" w:color="auto" w:fill="F2DBDB" w:themeFill="accent2" w:themeFillTint="33"/>
           </w:tcPr>
           <w:p>
             <w:pPr>
@@ -23947,7 +26455,7 @@
     </w:tbl>
     <w:tbl>
       <w:tblPr>
-        <w:tblStyle w:val="GridTable4-Accent4"/>
+        <w:tblStyle w:val="4-4"/>
         <w:tblW w:w="0" w:type="auto"/>
         <w:tblLook w:val="04A0" w:firstRow="1" w:lastRow="0" w:firstColumn="1" w:lastColumn="0" w:noHBand="0" w:noVBand="1"/>
       </w:tblPr>
@@ -23991,7 +26499,7 @@
                 <w:sz w:val="24"/>
                 <w:szCs w:val="24"/>
               </w:rPr>
-              <w:t>None</w:t>
+              <w:t>Update the product’s information in the database</w:t>
             </w:r>
           </w:p>
         </w:tc>
@@ -24037,7 +26545,7 @@
     </w:p>
     <w:tbl>
       <w:tblPr>
-        <w:tblStyle w:val="GridTable4-Accent1"/>
+        <w:tblStyle w:val="4-1"/>
         <w:tblW w:w="0" w:type="auto"/>
         <w:tblLook w:val="04A0" w:firstRow="1" w:lastRow="0" w:firstColumn="1" w:lastColumn="0" w:noHBand="0" w:noVBand="1"/>
       </w:tblPr>
@@ -24126,8 +26634,45 @@
                 <w:sz w:val="24"/>
                 <w:szCs w:val="24"/>
               </w:rPr>
-              <w:t xml:space="preserve"> Visava Chumnuam</w:t>
-            </w:r>
+              <w:t xml:space="preserve"> </w:t>
+            </w:r>
+            <w:proofErr w:type="spellStart"/>
+            <w:r>
+              <w:rPr>
+                <w:rFonts w:ascii="Times New Roman" w:eastAsia="Times New Roman" w:hAnsi="Times New Roman" w:cs="Times New Roman"/>
+                <w:b w:val="0"/>
+                <w:bCs w:val="0"/>
+                <w:color w:val="000000" w:themeColor="text1"/>
+                <w:sz w:val="24"/>
+                <w:szCs w:val="24"/>
+              </w:rPr>
+              <w:t>Visava</w:t>
+            </w:r>
+            <w:proofErr w:type="spellEnd"/>
+            <w:r>
+              <w:rPr>
+                <w:rFonts w:ascii="Times New Roman" w:eastAsia="Times New Roman" w:hAnsi="Times New Roman" w:cs="Times New Roman"/>
+                <w:b w:val="0"/>
+                <w:bCs w:val="0"/>
+                <w:color w:val="000000" w:themeColor="text1"/>
+                <w:sz w:val="24"/>
+                <w:szCs w:val="24"/>
+              </w:rPr>
+              <w:t xml:space="preserve"> </w:t>
+            </w:r>
+            <w:proofErr w:type="spellStart"/>
+            <w:r>
+              <w:rPr>
+                <w:rFonts w:ascii="Times New Roman" w:eastAsia="Times New Roman" w:hAnsi="Times New Roman" w:cs="Times New Roman"/>
+                <w:b w:val="0"/>
+                <w:bCs w:val="0"/>
+                <w:color w:val="000000" w:themeColor="text1"/>
+                <w:sz w:val="24"/>
+                <w:szCs w:val="24"/>
+              </w:rPr>
+              <w:t>Chumnuam</w:t>
+            </w:r>
+            <w:proofErr w:type="spellEnd"/>
           </w:p>
         </w:tc>
       </w:tr>
@@ -24267,6 +26812,7 @@
               </w:rPr>
               <w:t xml:space="preserve">Test Executed By: </w:t>
             </w:r>
+            <w:proofErr w:type="spellStart"/>
             <w:r>
               <w:rPr>
                 <w:rFonts w:ascii="Times New Roman" w:eastAsia="Times New Roman" w:hAnsi="Times New Roman" w:cs="Times New Roman"/>
@@ -24274,8 +26820,29 @@
                 <w:sz w:val="24"/>
                 <w:szCs w:val="24"/>
               </w:rPr>
-              <w:t>Visava Chumnuam</w:t>
-            </w:r>
+              <w:t>Visava</w:t>
+            </w:r>
+            <w:proofErr w:type="spellEnd"/>
+            <w:r>
+              <w:rPr>
+                <w:rFonts w:ascii="Times New Roman" w:eastAsia="Times New Roman" w:hAnsi="Times New Roman" w:cs="Times New Roman"/>
+                <w:color w:val="000000" w:themeColor="text1"/>
+                <w:sz w:val="24"/>
+                <w:szCs w:val="24"/>
+              </w:rPr>
+              <w:t xml:space="preserve"> </w:t>
+            </w:r>
+            <w:proofErr w:type="spellStart"/>
+            <w:r>
+              <w:rPr>
+                <w:rFonts w:ascii="Times New Roman" w:eastAsia="Times New Roman" w:hAnsi="Times New Roman" w:cs="Times New Roman"/>
+                <w:color w:val="000000" w:themeColor="text1"/>
+                <w:sz w:val="24"/>
+                <w:szCs w:val="24"/>
+              </w:rPr>
+              <w:t>Chumnuam</w:t>
+            </w:r>
+            <w:proofErr w:type="spellEnd"/>
           </w:p>
         </w:tc>
       </w:tr>
@@ -24353,7 +26920,7 @@
     </w:tbl>
     <w:tbl>
       <w:tblPr>
-        <w:tblStyle w:val="GridTable4-Accent3"/>
+        <w:tblStyle w:val="4-3"/>
         <w:tblW w:w="0" w:type="auto"/>
         <w:tblLook w:val="04A0" w:firstRow="1" w:lastRow="0" w:firstColumn="1" w:lastColumn="0" w:noHBand="0" w:noVBand="1"/>
       </w:tblPr>
@@ -24443,7 +27010,7 @@
     </w:tbl>
     <w:tbl>
       <w:tblPr>
-        <w:tblStyle w:val="GridTable4-Accent2"/>
+        <w:tblStyle w:val="4-2"/>
         <w:tblW w:w="0" w:type="auto"/>
         <w:tblLook w:val="04A0" w:firstRow="1" w:lastRow="0" w:firstColumn="1" w:lastColumn="0" w:noHBand="0" w:noVBand="1"/>
       </w:tblPr>
@@ -24681,6 +27248,7 @@
           <w:tcPr>
             <w:cnfStyle w:val="001000000000" w:firstRow="0" w:lastRow="0" w:firstColumn="1" w:lastColumn="0" w:oddVBand="0" w:evenVBand="0" w:oddHBand="0" w:evenHBand="0" w:firstRowFirstColumn="0" w:firstRowLastColumn="0" w:lastRowFirstColumn="0" w:lastRowLastColumn="0"/>
             <w:tcW w:w="986" w:type="dxa"/>
+            <w:shd w:val="clear" w:color="auto" w:fill="F2DBDB" w:themeFill="accent2" w:themeFillTint="33"/>
           </w:tcPr>
           <w:p>
             <w:pPr>
@@ -24708,6 +27276,7 @@
         <w:tc>
           <w:tcPr>
             <w:tcW w:w="3517" w:type="dxa"/>
+            <w:shd w:val="clear" w:color="auto" w:fill="F2DBDB" w:themeFill="accent2" w:themeFillTint="33"/>
           </w:tcPr>
           <w:p>
             <w:pPr>
@@ -24852,7 +27421,7 @@
     </w:tbl>
     <w:tbl>
       <w:tblPr>
-        <w:tblStyle w:val="GridTable4-Accent4"/>
+        <w:tblStyle w:val="4-4"/>
         <w:tblW w:w="0" w:type="auto"/>
         <w:tblLook w:val="04A0" w:firstRow="1" w:lastRow="0" w:firstColumn="1" w:lastColumn="0" w:noHBand="0" w:noVBand="1"/>
       </w:tblPr>
@@ -24967,7 +27536,7 @@
     </w:p>
     <w:tbl>
       <w:tblPr>
-        <w:tblStyle w:val="GridTable4-Accent1"/>
+        <w:tblStyle w:val="4-1"/>
         <w:tblW w:w="0" w:type="auto"/>
         <w:tblLook w:val="04A0" w:firstRow="1" w:lastRow="0" w:firstColumn="1" w:lastColumn="0" w:noHBand="0" w:noVBand="1"/>
       </w:tblPr>
@@ -25057,8 +27626,45 @@
                 <w:sz w:val="24"/>
                 <w:szCs w:val="24"/>
               </w:rPr>
-              <w:t xml:space="preserve"> Visava Chumnuam</w:t>
-            </w:r>
+              <w:t xml:space="preserve"> </w:t>
+            </w:r>
+            <w:proofErr w:type="spellStart"/>
+            <w:r>
+              <w:rPr>
+                <w:rFonts w:ascii="Times New Roman" w:eastAsia="Times New Roman" w:hAnsi="Times New Roman" w:cs="Times New Roman"/>
+                <w:b w:val="0"/>
+                <w:bCs w:val="0"/>
+                <w:color w:val="000000" w:themeColor="text1"/>
+                <w:sz w:val="24"/>
+                <w:szCs w:val="24"/>
+              </w:rPr>
+              <w:t>Visava</w:t>
+            </w:r>
+            <w:proofErr w:type="spellEnd"/>
+            <w:r>
+              <w:rPr>
+                <w:rFonts w:ascii="Times New Roman" w:eastAsia="Times New Roman" w:hAnsi="Times New Roman" w:cs="Times New Roman"/>
+                <w:b w:val="0"/>
+                <w:bCs w:val="0"/>
+                <w:color w:val="000000" w:themeColor="text1"/>
+                <w:sz w:val="24"/>
+                <w:szCs w:val="24"/>
+              </w:rPr>
+              <w:t xml:space="preserve"> </w:t>
+            </w:r>
+            <w:proofErr w:type="spellStart"/>
+            <w:r>
+              <w:rPr>
+                <w:rFonts w:ascii="Times New Roman" w:eastAsia="Times New Roman" w:hAnsi="Times New Roman" w:cs="Times New Roman"/>
+                <w:b w:val="0"/>
+                <w:bCs w:val="0"/>
+                <w:color w:val="000000" w:themeColor="text1"/>
+                <w:sz w:val="24"/>
+                <w:szCs w:val="24"/>
+              </w:rPr>
+              <w:t>Chumnuam</w:t>
+            </w:r>
+            <w:proofErr w:type="spellEnd"/>
           </w:p>
         </w:tc>
       </w:tr>
@@ -25198,6 +27804,7 @@
               </w:rPr>
               <w:t xml:space="preserve">Test Executed By: </w:t>
             </w:r>
+            <w:proofErr w:type="spellStart"/>
             <w:r>
               <w:rPr>
                 <w:rFonts w:ascii="Times New Roman" w:eastAsia="Times New Roman" w:hAnsi="Times New Roman" w:cs="Times New Roman"/>
@@ -25205,8 +27812,29 @@
                 <w:sz w:val="24"/>
                 <w:szCs w:val="24"/>
               </w:rPr>
-              <w:t>Visava Chumnuam</w:t>
-            </w:r>
+              <w:t>Visava</w:t>
+            </w:r>
+            <w:proofErr w:type="spellEnd"/>
+            <w:r>
+              <w:rPr>
+                <w:rFonts w:ascii="Times New Roman" w:eastAsia="Times New Roman" w:hAnsi="Times New Roman" w:cs="Times New Roman"/>
+                <w:color w:val="000000" w:themeColor="text1"/>
+                <w:sz w:val="24"/>
+                <w:szCs w:val="24"/>
+              </w:rPr>
+              <w:t xml:space="preserve"> </w:t>
+            </w:r>
+            <w:proofErr w:type="spellStart"/>
+            <w:r>
+              <w:rPr>
+                <w:rFonts w:ascii="Times New Roman" w:eastAsia="Times New Roman" w:hAnsi="Times New Roman" w:cs="Times New Roman"/>
+                <w:color w:val="000000" w:themeColor="text1"/>
+                <w:sz w:val="24"/>
+                <w:szCs w:val="24"/>
+              </w:rPr>
+              <w:t>Chumnuam</w:t>
+            </w:r>
+            <w:proofErr w:type="spellEnd"/>
           </w:p>
         </w:tc>
       </w:tr>
@@ -25284,7 +27912,7 @@
     </w:tbl>
     <w:tbl>
       <w:tblPr>
-        <w:tblStyle w:val="GridTable4-Accent3"/>
+        <w:tblStyle w:val="4-3"/>
         <w:tblW w:w="0" w:type="auto"/>
         <w:tblLook w:val="04A0" w:firstRow="1" w:lastRow="0" w:firstColumn="1" w:lastColumn="0" w:noHBand="0" w:noVBand="1"/>
       </w:tblPr>
@@ -25374,7 +28002,7 @@
     </w:tbl>
     <w:tbl>
       <w:tblPr>
-        <w:tblStyle w:val="GridTable4-Accent2"/>
+        <w:tblStyle w:val="4-2"/>
         <w:tblW w:w="0" w:type="auto"/>
         <w:tblLook w:val="04A0" w:firstRow="1" w:lastRow="0" w:firstColumn="1" w:lastColumn="0" w:noHBand="0" w:noVBand="1"/>
       </w:tblPr>
@@ -25620,23 +28248,7 @@
                 <w:sz w:val="24"/>
                 <w:szCs w:val="24"/>
               </w:rPr>
-              <w:t xml:space="preserve">-Show message “Delete </w:t>
-            </w:r>
-            <w:r>
-              <w:rPr>
-                <w:rFonts w:ascii="Times New Roman" w:hAnsi="Times New Roman" w:cs="Times New Roman"/>
-                <w:sz w:val="24"/>
-                <w:szCs w:val="24"/>
-              </w:rPr>
-              <w:t>Success</w:t>
-            </w:r>
-            <w:r>
-              <w:rPr>
-                <w:rFonts w:ascii="Times New Roman" w:hAnsi="Times New Roman" w:cs="Times New Roman"/>
-                <w:sz w:val="24"/>
-                <w:szCs w:val="24"/>
-              </w:rPr>
-              <w:t>”</w:t>
+              <w:t>-Show message “Delete Succeed”</w:t>
             </w:r>
           </w:p>
         </w:tc>
@@ -25646,6 +28258,7 @@
           <w:tcPr>
             <w:cnfStyle w:val="001000000000" w:firstRow="0" w:lastRow="0" w:firstColumn="1" w:lastColumn="0" w:oddVBand="0" w:evenVBand="0" w:oddHBand="0" w:evenHBand="0" w:firstRowFirstColumn="0" w:firstRowLastColumn="0" w:lastRowFirstColumn="0" w:lastRowLastColumn="0"/>
             <w:tcW w:w="986" w:type="dxa"/>
+            <w:shd w:val="clear" w:color="auto" w:fill="F2DBDB" w:themeFill="accent2" w:themeFillTint="33"/>
           </w:tcPr>
           <w:p>
             <w:pPr>
@@ -25673,6 +28286,7 @@
         <w:tc>
           <w:tcPr>
             <w:tcW w:w="3517" w:type="dxa"/>
+            <w:shd w:val="clear" w:color="auto" w:fill="F2DBDB" w:themeFill="accent2" w:themeFillTint="33"/>
           </w:tcPr>
           <w:p>
             <w:pPr>
@@ -25817,7 +28431,7 @@
     </w:tbl>
     <w:tbl>
       <w:tblPr>
-        <w:tblStyle w:val="GridTable4-Accent4"/>
+        <w:tblStyle w:val="4-4"/>
         <w:tblW w:w="0" w:type="auto"/>
         <w:tblLook w:val="04A0" w:firstRow="1" w:lastRow="0" w:firstColumn="1" w:lastColumn="0" w:noHBand="0" w:noVBand="1"/>
       </w:tblPr>
@@ -25861,7 +28475,7 @@
                 <w:sz w:val="24"/>
                 <w:szCs w:val="24"/>
               </w:rPr>
-              <w:t>None</w:t>
+              <w:t>Update the database</w:t>
             </w:r>
           </w:p>
         </w:tc>
@@ -25869,7 +28483,7 @@
     </w:tbl>
     <w:p>
       <w:pPr>
-        <w:pStyle w:val="Heading2"/>
+        <w:pStyle w:val="2"/>
         <w:keepLines w:val="0"/>
         <w:spacing w:before="120" w:after="120" w:line="240" w:lineRule="auto"/>
         <w:rPr>
@@ -25881,7 +28495,7 @@
     </w:p>
     <w:tbl>
       <w:tblPr>
-        <w:tblStyle w:val="GridTable4-Accent1"/>
+        <w:tblStyle w:val="4-1"/>
         <w:tblW w:w="0" w:type="auto"/>
         <w:tblLook w:val="04A0" w:firstRow="1" w:lastRow="0" w:firstColumn="1" w:lastColumn="0" w:noHBand="0" w:noVBand="1"/>
       </w:tblPr>
@@ -25970,8 +28584,45 @@
                 <w:sz w:val="24"/>
                 <w:szCs w:val="24"/>
               </w:rPr>
-              <w:t xml:space="preserve"> Visava Chumnuam</w:t>
-            </w:r>
+              <w:t xml:space="preserve"> </w:t>
+            </w:r>
+            <w:proofErr w:type="spellStart"/>
+            <w:r>
+              <w:rPr>
+                <w:rFonts w:ascii="Times New Roman" w:eastAsia="Times New Roman" w:hAnsi="Times New Roman" w:cs="Times New Roman"/>
+                <w:b w:val="0"/>
+                <w:bCs w:val="0"/>
+                <w:color w:val="000000" w:themeColor="text1"/>
+                <w:sz w:val="24"/>
+                <w:szCs w:val="24"/>
+              </w:rPr>
+              <w:t>Visava</w:t>
+            </w:r>
+            <w:proofErr w:type="spellEnd"/>
+            <w:r>
+              <w:rPr>
+                <w:rFonts w:ascii="Times New Roman" w:eastAsia="Times New Roman" w:hAnsi="Times New Roman" w:cs="Times New Roman"/>
+                <w:b w:val="0"/>
+                <w:bCs w:val="0"/>
+                <w:color w:val="000000" w:themeColor="text1"/>
+                <w:sz w:val="24"/>
+                <w:szCs w:val="24"/>
+              </w:rPr>
+              <w:t xml:space="preserve"> </w:t>
+            </w:r>
+            <w:proofErr w:type="spellStart"/>
+            <w:r>
+              <w:rPr>
+                <w:rFonts w:ascii="Times New Roman" w:eastAsia="Times New Roman" w:hAnsi="Times New Roman" w:cs="Times New Roman"/>
+                <w:b w:val="0"/>
+                <w:bCs w:val="0"/>
+                <w:color w:val="000000" w:themeColor="text1"/>
+                <w:sz w:val="24"/>
+                <w:szCs w:val="24"/>
+              </w:rPr>
+              <w:t>Chumnuam</w:t>
+            </w:r>
+            <w:proofErr w:type="spellEnd"/>
           </w:p>
         </w:tc>
       </w:tr>
@@ -26111,6 +28762,7 @@
               </w:rPr>
               <w:t xml:space="preserve">Test Executed By: </w:t>
             </w:r>
+            <w:proofErr w:type="spellStart"/>
             <w:r>
               <w:rPr>
                 <w:rFonts w:ascii="Times New Roman" w:eastAsia="Times New Roman" w:hAnsi="Times New Roman" w:cs="Times New Roman"/>
@@ -26118,8 +28770,29 @@
                 <w:sz w:val="24"/>
                 <w:szCs w:val="24"/>
               </w:rPr>
-              <w:t>Visava Chumnuam</w:t>
-            </w:r>
+              <w:t>Visava</w:t>
+            </w:r>
+            <w:proofErr w:type="spellEnd"/>
+            <w:r>
+              <w:rPr>
+                <w:rFonts w:ascii="Times New Roman" w:eastAsia="Times New Roman" w:hAnsi="Times New Roman" w:cs="Times New Roman"/>
+                <w:color w:val="000000" w:themeColor="text1"/>
+                <w:sz w:val="24"/>
+                <w:szCs w:val="24"/>
+              </w:rPr>
+              <w:t xml:space="preserve"> </w:t>
+            </w:r>
+            <w:proofErr w:type="spellStart"/>
+            <w:r>
+              <w:rPr>
+                <w:rFonts w:ascii="Times New Roman" w:eastAsia="Times New Roman" w:hAnsi="Times New Roman" w:cs="Times New Roman"/>
+                <w:color w:val="000000" w:themeColor="text1"/>
+                <w:sz w:val="24"/>
+                <w:szCs w:val="24"/>
+              </w:rPr>
+              <w:t>Chumnuam</w:t>
+            </w:r>
+            <w:proofErr w:type="spellEnd"/>
           </w:p>
         </w:tc>
       </w:tr>
@@ -26197,7 +28870,7 @@
     </w:tbl>
     <w:tbl>
       <w:tblPr>
-        <w:tblStyle w:val="GridTable4-Accent3"/>
+        <w:tblStyle w:val="4-3"/>
         <w:tblW w:w="0" w:type="auto"/>
         <w:tblLook w:val="04A0" w:firstRow="1" w:lastRow="0" w:firstColumn="1" w:lastColumn="0" w:noHBand="0" w:noVBand="1"/>
       </w:tblPr>
@@ -26287,7 +28960,7 @@
     </w:tbl>
     <w:tbl>
       <w:tblPr>
-        <w:tblStyle w:val="GridTable4-Accent2"/>
+        <w:tblStyle w:val="4-2"/>
         <w:tblW w:w="0" w:type="auto"/>
         <w:tblLook w:val="04A0" w:firstRow="1" w:lastRow="0" w:firstColumn="1" w:lastColumn="0" w:noHBand="0" w:noVBand="1"/>
       </w:tblPr>
@@ -26521,7 +29194,7 @@
     </w:tbl>
     <w:tbl>
       <w:tblPr>
-        <w:tblStyle w:val="GridTable4-Accent4"/>
+        <w:tblStyle w:val="4-4"/>
         <w:tblW w:w="0" w:type="auto"/>
         <w:tblLook w:val="04A0" w:firstRow="1" w:lastRow="0" w:firstColumn="1" w:lastColumn="0" w:noHBand="0" w:noVBand="1"/>
       </w:tblPr>
@@ -26729,7 +29402,7 @@
     </w:p>
     <w:tbl>
       <w:tblPr>
-        <w:tblStyle w:val="GridTable4-Accent1"/>
+        <w:tblStyle w:val="4-1"/>
         <w:tblW w:w="0" w:type="auto"/>
         <w:tblLook w:val="04A0" w:firstRow="1" w:lastRow="0" w:firstColumn="1" w:lastColumn="0" w:noHBand="0" w:noVBand="1"/>
       </w:tblPr>
@@ -26808,8 +29481,45 @@
                 <w:sz w:val="24"/>
                 <w:szCs w:val="24"/>
               </w:rPr>
-              <w:t xml:space="preserve"> Saksorn Khongsirirat</w:t>
-            </w:r>
+              <w:t xml:space="preserve"> </w:t>
+            </w:r>
+            <w:proofErr w:type="spellStart"/>
+            <w:r>
+              <w:rPr>
+                <w:rFonts w:ascii="Times New Roman" w:eastAsia="Times New Roman" w:hAnsi="Times New Roman" w:cs="Times New Roman"/>
+                <w:b w:val="0"/>
+                <w:bCs w:val="0"/>
+                <w:color w:val="000000" w:themeColor="text1"/>
+                <w:sz w:val="24"/>
+                <w:szCs w:val="24"/>
+              </w:rPr>
+              <w:t>Saksorn</w:t>
+            </w:r>
+            <w:proofErr w:type="spellEnd"/>
+            <w:r>
+              <w:rPr>
+                <w:rFonts w:ascii="Times New Roman" w:eastAsia="Times New Roman" w:hAnsi="Times New Roman" w:cs="Times New Roman"/>
+                <w:b w:val="0"/>
+                <w:bCs w:val="0"/>
+                <w:color w:val="000000" w:themeColor="text1"/>
+                <w:sz w:val="24"/>
+                <w:szCs w:val="24"/>
+              </w:rPr>
+              <w:t xml:space="preserve"> </w:t>
+            </w:r>
+            <w:proofErr w:type="spellStart"/>
+            <w:r>
+              <w:rPr>
+                <w:rFonts w:ascii="Times New Roman" w:eastAsia="Times New Roman" w:hAnsi="Times New Roman" w:cs="Times New Roman"/>
+                <w:b w:val="0"/>
+                <w:bCs w:val="0"/>
+                <w:color w:val="000000" w:themeColor="text1"/>
+                <w:sz w:val="24"/>
+                <w:szCs w:val="24"/>
+              </w:rPr>
+              <w:t>Khongsirirat</w:t>
+            </w:r>
+            <w:proofErr w:type="spellEnd"/>
           </w:p>
         </w:tc>
       </w:tr>
@@ -26949,14 +29659,34 @@
               </w:rPr>
               <w:t xml:space="preserve">Test Executed By: </w:t>
             </w:r>
-            <w:r>
-              <w:rPr>
-                <w:rFonts w:ascii="Times New Roman" w:eastAsia="Times New Roman" w:hAnsi="Times New Roman" w:cs="Times New Roman"/>
-                <w:sz w:val="24"/>
-                <w:szCs w:val="24"/>
-              </w:rPr>
-              <w:t>Saksorn Khongsirirat</w:t>
-            </w:r>
+            <w:proofErr w:type="spellStart"/>
+            <w:r>
+              <w:rPr>
+                <w:rFonts w:ascii="Times New Roman" w:eastAsia="Times New Roman" w:hAnsi="Times New Roman" w:cs="Times New Roman"/>
+                <w:sz w:val="24"/>
+                <w:szCs w:val="24"/>
+              </w:rPr>
+              <w:t>Saksorn</w:t>
+            </w:r>
+            <w:proofErr w:type="spellEnd"/>
+            <w:r>
+              <w:rPr>
+                <w:rFonts w:ascii="Times New Roman" w:eastAsia="Times New Roman" w:hAnsi="Times New Roman" w:cs="Times New Roman"/>
+                <w:sz w:val="24"/>
+                <w:szCs w:val="24"/>
+              </w:rPr>
+              <w:t xml:space="preserve"> </w:t>
+            </w:r>
+            <w:proofErr w:type="spellStart"/>
+            <w:r>
+              <w:rPr>
+                <w:rFonts w:ascii="Times New Roman" w:eastAsia="Times New Roman" w:hAnsi="Times New Roman" w:cs="Times New Roman"/>
+                <w:sz w:val="24"/>
+                <w:szCs w:val="24"/>
+              </w:rPr>
+              <w:t>Khongsirirat</w:t>
+            </w:r>
+            <w:proofErr w:type="spellEnd"/>
           </w:p>
         </w:tc>
       </w:tr>
@@ -27034,7 +29764,7 @@
     </w:tbl>
     <w:tbl>
       <w:tblPr>
-        <w:tblStyle w:val="GridTable4-Accent3"/>
+        <w:tblStyle w:val="4-3"/>
         <w:tblW w:w="0" w:type="auto"/>
         <w:tblLook w:val="04A0" w:firstRow="1" w:lastRow="0" w:firstColumn="1" w:lastColumn="0" w:noHBand="0" w:noVBand="1"/>
       </w:tblPr>
@@ -27065,7 +29795,27 @@
                 <w:sz w:val="24"/>
                 <w:szCs w:val="24"/>
               </w:rPr>
-              <w:t>Pre-Condition: None</w:t>
+              <w:t xml:space="preserve">Pre-Condition: </w:t>
+            </w:r>
+            <w:r>
+              <w:rPr>
+                <w:rFonts w:ascii="Times New Roman" w:eastAsia="Times New Roman" w:hAnsi="Times New Roman" w:cs="Times New Roman"/>
+                <w:b w:val="0"/>
+                <w:bCs w:val="0"/>
+                <w:color w:val="auto"/>
+                <w:sz w:val="24"/>
+                <w:szCs w:val="24"/>
+              </w:rPr>
+              <w:t>Launch the application</w:t>
+            </w:r>
+            <w:r>
+              <w:rPr>
+                <w:rFonts w:ascii="Times New Roman" w:eastAsia="Times New Roman" w:hAnsi="Times New Roman" w:cs="Times New Roman"/>
+                <w:color w:val="auto"/>
+                <w:sz w:val="24"/>
+                <w:szCs w:val="24"/>
+              </w:rPr>
+              <w:t xml:space="preserve"> </w:t>
             </w:r>
           </w:p>
         </w:tc>
@@ -27101,7 +29851,7 @@
     </w:tbl>
     <w:tbl>
       <w:tblPr>
-        <w:tblStyle w:val="GridTable4-Accent2"/>
+        <w:tblStyle w:val="4-2"/>
         <w:tblW w:w="0" w:type="auto"/>
         <w:tblLook w:val="04A0" w:firstRow="1" w:lastRow="0" w:firstColumn="1" w:lastColumn="0" w:noHBand="0" w:noVBand="1"/>
       </w:tblPr>
@@ -27319,6 +30069,7 @@
           <w:tcPr>
             <w:cnfStyle w:val="001000000000" w:firstRow="0" w:lastRow="0" w:firstColumn="1" w:lastColumn="0" w:oddVBand="0" w:evenVBand="0" w:oddHBand="0" w:evenHBand="0" w:firstRowFirstColumn="0" w:firstRowLastColumn="0" w:lastRowFirstColumn="0" w:lastRowLastColumn="0"/>
             <w:tcW w:w="956" w:type="dxa"/>
+            <w:shd w:val="clear" w:color="auto" w:fill="F2DBDB" w:themeFill="accent2" w:themeFillTint="33"/>
           </w:tcPr>
           <w:p>
             <w:pPr>
@@ -27344,6 +30095,7 @@
         <w:tc>
           <w:tcPr>
             <w:tcW w:w="3612" w:type="dxa"/>
+            <w:shd w:val="clear" w:color="auto" w:fill="F2DBDB" w:themeFill="accent2" w:themeFillTint="33"/>
           </w:tcPr>
           <w:p>
             <w:pPr>
@@ -27400,7 +30152,7 @@
     </w:tbl>
     <w:tbl>
       <w:tblPr>
-        <w:tblStyle w:val="GridTable4-Accent4"/>
+        <w:tblStyle w:val="4-4"/>
         <w:tblW w:w="0" w:type="auto"/>
         <w:tblLook w:val="04A0" w:firstRow="1" w:lastRow="0" w:firstColumn="1" w:lastColumn="0" w:noHBand="0" w:noVBand="1"/>
       </w:tblPr>
@@ -27433,6 +30185,25 @@
               </w:rPr>
               <w:t>Post-Condition:</w:t>
             </w:r>
+            <w:r>
+              <w:rPr>
+                <w:rFonts w:ascii="Times New Roman" w:hAnsi="Times New Roman" w:cs="Times New Roman"/>
+                <w:sz w:val="24"/>
+                <w:szCs w:val="24"/>
+              </w:rPr>
+              <w:t xml:space="preserve"> </w:t>
+            </w:r>
+            <w:r>
+              <w:rPr>
+                <w:rFonts w:ascii="Times New Roman" w:hAnsi="Times New Roman" w:cs="Times New Roman"/>
+                <w:b w:val="0"/>
+                <w:bCs w:val="0"/>
+                <w:color w:val="000000" w:themeColor="text1"/>
+                <w:sz w:val="24"/>
+                <w:szCs w:val="24"/>
+              </w:rPr>
+              <w:t>Add / Edit / Delete the product in Shopping cart</w:t>
+            </w:r>
           </w:p>
         </w:tc>
       </w:tr>
@@ -27466,7 +30237,7 @@
     </w:p>
     <w:tbl>
       <w:tblPr>
-        <w:tblStyle w:val="GridTable4-Accent1"/>
+        <w:tblStyle w:val="4-1"/>
         <w:tblW w:w="0" w:type="auto"/>
         <w:tblLook w:val="04A0" w:firstRow="1" w:lastRow="0" w:firstColumn="1" w:lastColumn="0" w:noHBand="0" w:noVBand="1"/>
       </w:tblPr>
@@ -27544,8 +30315,45 @@
                 <w:sz w:val="24"/>
                 <w:szCs w:val="24"/>
               </w:rPr>
-              <w:t xml:space="preserve"> Saksorn Khongsirirat</w:t>
-            </w:r>
+              <w:t xml:space="preserve"> </w:t>
+            </w:r>
+            <w:proofErr w:type="spellStart"/>
+            <w:r>
+              <w:rPr>
+                <w:rFonts w:ascii="Times New Roman" w:eastAsia="Times New Roman" w:hAnsi="Times New Roman" w:cs="Times New Roman"/>
+                <w:b w:val="0"/>
+                <w:bCs w:val="0"/>
+                <w:color w:val="000000" w:themeColor="text1"/>
+                <w:sz w:val="24"/>
+                <w:szCs w:val="24"/>
+              </w:rPr>
+              <w:t>Saksorn</w:t>
+            </w:r>
+            <w:proofErr w:type="spellEnd"/>
+            <w:r>
+              <w:rPr>
+                <w:rFonts w:ascii="Times New Roman" w:eastAsia="Times New Roman" w:hAnsi="Times New Roman" w:cs="Times New Roman"/>
+                <w:b w:val="0"/>
+                <w:bCs w:val="0"/>
+                <w:color w:val="000000" w:themeColor="text1"/>
+                <w:sz w:val="24"/>
+                <w:szCs w:val="24"/>
+              </w:rPr>
+              <w:t xml:space="preserve"> </w:t>
+            </w:r>
+            <w:proofErr w:type="spellStart"/>
+            <w:r>
+              <w:rPr>
+                <w:rFonts w:ascii="Times New Roman" w:eastAsia="Times New Roman" w:hAnsi="Times New Roman" w:cs="Times New Roman"/>
+                <w:b w:val="0"/>
+                <w:bCs w:val="0"/>
+                <w:color w:val="000000" w:themeColor="text1"/>
+                <w:sz w:val="24"/>
+                <w:szCs w:val="24"/>
+              </w:rPr>
+              <w:t>Khongsirirat</w:t>
+            </w:r>
+            <w:proofErr w:type="spellEnd"/>
           </w:p>
         </w:tc>
       </w:tr>
@@ -27685,14 +30493,34 @@
               </w:rPr>
               <w:t xml:space="preserve">Test Executed By: </w:t>
             </w:r>
-            <w:r>
-              <w:rPr>
-                <w:rFonts w:ascii="Times New Roman" w:eastAsia="Times New Roman" w:hAnsi="Times New Roman" w:cs="Times New Roman"/>
-                <w:sz w:val="24"/>
-                <w:szCs w:val="24"/>
-              </w:rPr>
-              <w:t>Saksorn Khongsirirat</w:t>
-            </w:r>
+            <w:proofErr w:type="spellStart"/>
+            <w:r>
+              <w:rPr>
+                <w:rFonts w:ascii="Times New Roman" w:eastAsia="Times New Roman" w:hAnsi="Times New Roman" w:cs="Times New Roman"/>
+                <w:sz w:val="24"/>
+                <w:szCs w:val="24"/>
+              </w:rPr>
+              <w:t>Saksorn</w:t>
+            </w:r>
+            <w:proofErr w:type="spellEnd"/>
+            <w:r>
+              <w:rPr>
+                <w:rFonts w:ascii="Times New Roman" w:eastAsia="Times New Roman" w:hAnsi="Times New Roman" w:cs="Times New Roman"/>
+                <w:sz w:val="24"/>
+                <w:szCs w:val="24"/>
+              </w:rPr>
+              <w:t xml:space="preserve"> </w:t>
+            </w:r>
+            <w:proofErr w:type="spellStart"/>
+            <w:r>
+              <w:rPr>
+                <w:rFonts w:ascii="Times New Roman" w:eastAsia="Times New Roman" w:hAnsi="Times New Roman" w:cs="Times New Roman"/>
+                <w:sz w:val="24"/>
+                <w:szCs w:val="24"/>
+              </w:rPr>
+              <w:t>Khongsirirat</w:t>
+            </w:r>
+            <w:proofErr w:type="spellEnd"/>
           </w:p>
         </w:tc>
       </w:tr>
@@ -27770,7 +30598,7 @@
     </w:tbl>
     <w:tbl>
       <w:tblPr>
-        <w:tblStyle w:val="GridTable4-Accent3"/>
+        <w:tblStyle w:val="4-3"/>
         <w:tblW w:w="0" w:type="auto"/>
         <w:tblLook w:val="04A0" w:firstRow="1" w:lastRow="0" w:firstColumn="1" w:lastColumn="0" w:noHBand="0" w:noVBand="1"/>
       </w:tblPr>
@@ -27848,7 +30676,7 @@
     </w:tbl>
     <w:tbl>
       <w:tblPr>
-        <w:tblStyle w:val="GridTable4-Accent2"/>
+        <w:tblStyle w:val="4-2"/>
         <w:tblW w:w="0" w:type="auto"/>
         <w:tblLook w:val="04A0" w:firstRow="1" w:lastRow="0" w:firstColumn="1" w:lastColumn="0" w:noHBand="0" w:noVBand="1"/>
       </w:tblPr>
@@ -28104,6 +30932,7 @@
           <w:tcPr>
             <w:cnfStyle w:val="001000000000" w:firstRow="0" w:lastRow="0" w:firstColumn="1" w:lastColumn="0" w:oddVBand="0" w:evenVBand="0" w:oddHBand="0" w:evenHBand="0" w:firstRowFirstColumn="0" w:firstRowLastColumn="0" w:lastRowFirstColumn="0" w:lastRowLastColumn="0"/>
             <w:tcW w:w="957" w:type="dxa"/>
+            <w:shd w:val="clear" w:color="auto" w:fill="F2DBDB" w:themeFill="accent2" w:themeFillTint="33"/>
           </w:tcPr>
           <w:p>
             <w:pPr>
@@ -28129,6 +30958,7 @@
         <w:tc>
           <w:tcPr>
             <w:tcW w:w="3449" w:type="dxa"/>
+            <w:shd w:val="clear" w:color="auto" w:fill="F2DBDB" w:themeFill="accent2" w:themeFillTint="33"/>
           </w:tcPr>
           <w:p>
             <w:pPr>
@@ -28273,6 +31103,7 @@
           <w:tcPr>
             <w:cnfStyle w:val="001000000000" w:firstRow="0" w:lastRow="0" w:firstColumn="1" w:lastColumn="0" w:oddVBand="0" w:evenVBand="0" w:oddHBand="0" w:evenHBand="0" w:firstRowFirstColumn="0" w:firstRowLastColumn="0" w:lastRowFirstColumn="0" w:lastRowLastColumn="0"/>
             <w:tcW w:w="957" w:type="dxa"/>
+            <w:shd w:val="clear" w:color="auto" w:fill="F2DBDB" w:themeFill="accent2" w:themeFillTint="33"/>
           </w:tcPr>
           <w:p>
             <w:pPr>
@@ -28298,6 +31129,7 @@
         <w:tc>
           <w:tcPr>
             <w:tcW w:w="3449" w:type="dxa"/>
+            <w:shd w:val="clear" w:color="auto" w:fill="F2DBDB" w:themeFill="accent2" w:themeFillTint="33"/>
           </w:tcPr>
           <w:p>
             <w:pPr>
@@ -28440,7 +31272,7 @@
     </w:tbl>
     <w:tbl>
       <w:tblPr>
-        <w:tblStyle w:val="GridTable4-Accent4"/>
+        <w:tblStyle w:val="4-4"/>
         <w:tblW w:w="0" w:type="auto"/>
         <w:tblLook w:val="04A0" w:firstRow="1" w:lastRow="0" w:firstColumn="1" w:lastColumn="0" w:noHBand="0" w:noVBand="1"/>
       </w:tblPr>
@@ -28589,7 +31421,7 @@
     </w:p>
     <w:tbl>
       <w:tblPr>
-        <w:tblStyle w:val="GridTable4-Accent1"/>
+        <w:tblStyle w:val="4-1"/>
         <w:tblW w:w="0" w:type="auto"/>
         <w:tblLook w:val="04A0" w:firstRow="1" w:lastRow="0" w:firstColumn="1" w:lastColumn="0" w:noHBand="0" w:noVBand="1"/>
       </w:tblPr>
@@ -28668,8 +31500,45 @@
                 <w:sz w:val="24"/>
                 <w:szCs w:val="24"/>
               </w:rPr>
-              <w:t xml:space="preserve"> Saksorn Khongsirirat</w:t>
-            </w:r>
+              <w:t xml:space="preserve"> </w:t>
+            </w:r>
+            <w:proofErr w:type="spellStart"/>
+            <w:r>
+              <w:rPr>
+                <w:rFonts w:ascii="Times New Roman" w:eastAsia="Times New Roman" w:hAnsi="Times New Roman" w:cs="Times New Roman"/>
+                <w:b w:val="0"/>
+                <w:bCs w:val="0"/>
+                <w:color w:val="000000" w:themeColor="text1"/>
+                <w:sz w:val="24"/>
+                <w:szCs w:val="24"/>
+              </w:rPr>
+              <w:t>Saksorn</w:t>
+            </w:r>
+            <w:proofErr w:type="spellEnd"/>
+            <w:r>
+              <w:rPr>
+                <w:rFonts w:ascii="Times New Roman" w:eastAsia="Times New Roman" w:hAnsi="Times New Roman" w:cs="Times New Roman"/>
+                <w:b w:val="0"/>
+                <w:bCs w:val="0"/>
+                <w:color w:val="000000" w:themeColor="text1"/>
+                <w:sz w:val="24"/>
+                <w:szCs w:val="24"/>
+              </w:rPr>
+              <w:t xml:space="preserve"> </w:t>
+            </w:r>
+            <w:proofErr w:type="spellStart"/>
+            <w:r>
+              <w:rPr>
+                <w:rFonts w:ascii="Times New Roman" w:eastAsia="Times New Roman" w:hAnsi="Times New Roman" w:cs="Times New Roman"/>
+                <w:b w:val="0"/>
+                <w:bCs w:val="0"/>
+                <w:color w:val="000000" w:themeColor="text1"/>
+                <w:sz w:val="24"/>
+                <w:szCs w:val="24"/>
+              </w:rPr>
+              <w:t>Khongsirirat</w:t>
+            </w:r>
+            <w:proofErr w:type="spellEnd"/>
           </w:p>
         </w:tc>
       </w:tr>
@@ -28809,14 +31678,34 @@
               </w:rPr>
               <w:t xml:space="preserve">Test Executed By: </w:t>
             </w:r>
-            <w:r>
-              <w:rPr>
-                <w:rFonts w:ascii="Times New Roman" w:eastAsia="Times New Roman" w:hAnsi="Times New Roman" w:cs="Times New Roman"/>
-                <w:sz w:val="24"/>
-                <w:szCs w:val="24"/>
-              </w:rPr>
-              <w:t>Saksorn Khongsirirat</w:t>
-            </w:r>
+            <w:proofErr w:type="spellStart"/>
+            <w:r>
+              <w:rPr>
+                <w:rFonts w:ascii="Times New Roman" w:eastAsia="Times New Roman" w:hAnsi="Times New Roman" w:cs="Times New Roman"/>
+                <w:sz w:val="24"/>
+                <w:szCs w:val="24"/>
+              </w:rPr>
+              <w:t>Saksorn</w:t>
+            </w:r>
+            <w:proofErr w:type="spellEnd"/>
+            <w:r>
+              <w:rPr>
+                <w:rFonts w:ascii="Times New Roman" w:eastAsia="Times New Roman" w:hAnsi="Times New Roman" w:cs="Times New Roman"/>
+                <w:sz w:val="24"/>
+                <w:szCs w:val="24"/>
+              </w:rPr>
+              <w:t xml:space="preserve"> </w:t>
+            </w:r>
+            <w:proofErr w:type="spellStart"/>
+            <w:r>
+              <w:rPr>
+                <w:rFonts w:ascii="Times New Roman" w:eastAsia="Times New Roman" w:hAnsi="Times New Roman" w:cs="Times New Roman"/>
+                <w:sz w:val="24"/>
+                <w:szCs w:val="24"/>
+              </w:rPr>
+              <w:t>Khongsirirat</w:t>
+            </w:r>
+            <w:proofErr w:type="spellEnd"/>
           </w:p>
         </w:tc>
       </w:tr>
@@ -28894,7 +31783,7 @@
     </w:tbl>
     <w:tbl>
       <w:tblPr>
-        <w:tblStyle w:val="GridTable4-Accent3"/>
+        <w:tblStyle w:val="4-3"/>
         <w:tblW w:w="0" w:type="auto"/>
         <w:tblLook w:val="04A0" w:firstRow="1" w:lastRow="0" w:firstColumn="1" w:lastColumn="0" w:noHBand="0" w:noVBand="1"/>
       </w:tblPr>
@@ -28972,7 +31861,7 @@
     </w:tbl>
     <w:tbl>
       <w:tblPr>
-        <w:tblStyle w:val="GridTable4-Accent2"/>
+        <w:tblStyle w:val="4-2"/>
         <w:tblW w:w="0" w:type="auto"/>
         <w:tblLook w:val="04A0" w:firstRow="1" w:lastRow="0" w:firstColumn="1" w:lastColumn="0" w:noHBand="0" w:noVBand="1"/>
       </w:tblPr>
@@ -29228,6 +32117,7 @@
           <w:tcPr>
             <w:cnfStyle w:val="001000000000" w:firstRow="0" w:lastRow="0" w:firstColumn="1" w:lastColumn="0" w:oddVBand="0" w:evenVBand="0" w:oddHBand="0" w:evenHBand="0" w:firstRowFirstColumn="0" w:firstRowLastColumn="0" w:lastRowFirstColumn="0" w:lastRowLastColumn="0"/>
             <w:tcW w:w="957" w:type="dxa"/>
+            <w:shd w:val="clear" w:color="auto" w:fill="F2DBDB" w:themeFill="accent2" w:themeFillTint="33"/>
           </w:tcPr>
           <w:p>
             <w:pPr>
@@ -29253,6 +32143,7 @@
         <w:tc>
           <w:tcPr>
             <w:tcW w:w="3449" w:type="dxa"/>
+            <w:shd w:val="clear" w:color="auto" w:fill="F2DBDB" w:themeFill="accent2" w:themeFillTint="33"/>
           </w:tcPr>
           <w:p>
             <w:pPr>
@@ -29397,6 +32288,7 @@
           <w:tcPr>
             <w:cnfStyle w:val="001000000000" w:firstRow="0" w:lastRow="0" w:firstColumn="1" w:lastColumn="0" w:oddVBand="0" w:evenVBand="0" w:oddHBand="0" w:evenHBand="0" w:firstRowFirstColumn="0" w:firstRowLastColumn="0" w:lastRowFirstColumn="0" w:lastRowLastColumn="0"/>
             <w:tcW w:w="957" w:type="dxa"/>
+            <w:shd w:val="clear" w:color="auto" w:fill="F2DBDB" w:themeFill="accent2" w:themeFillTint="33"/>
           </w:tcPr>
           <w:p>
             <w:pPr>
@@ -29422,6 +32314,7 @@
         <w:tc>
           <w:tcPr>
             <w:tcW w:w="3449" w:type="dxa"/>
+            <w:shd w:val="clear" w:color="auto" w:fill="F2DBDB" w:themeFill="accent2" w:themeFillTint="33"/>
           </w:tcPr>
           <w:p>
             <w:pPr>
@@ -29564,7 +32457,7 @@
     </w:tbl>
     <w:tbl>
       <w:tblPr>
-        <w:tblStyle w:val="GridTable4-Accent4"/>
+        <w:tblStyle w:val="4-4"/>
         <w:tblW w:w="0" w:type="auto"/>
         <w:tblLook w:val="04A0" w:firstRow="1" w:lastRow="0" w:firstColumn="1" w:lastColumn="0" w:noHBand="0" w:noVBand="1"/>
       </w:tblPr>
@@ -29623,7 +32516,7 @@
     </w:p>
     <w:p>
       <w:pPr>
-        <w:pStyle w:val="Heading2"/>
+        <w:pStyle w:val="2"/>
         <w:keepLines w:val="0"/>
         <w:spacing w:before="120" w:after="120" w:line="240" w:lineRule="auto"/>
         <w:rPr>
@@ -29662,7 +32555,7 @@
     </w:p>
     <w:tbl>
       <w:tblPr>
-        <w:tblStyle w:val="GridTable4-Accent1"/>
+        <w:tblStyle w:val="4-1"/>
         <w:tblW w:w="0" w:type="auto"/>
         <w:tblLook w:val="04A0" w:firstRow="1" w:lastRow="0" w:firstColumn="1" w:lastColumn="0" w:noHBand="0" w:noVBand="1"/>
       </w:tblPr>
@@ -29740,8 +32633,45 @@
                 <w:sz w:val="24"/>
                 <w:szCs w:val="24"/>
               </w:rPr>
-              <w:t xml:space="preserve"> Saksorn Khongsirirat</w:t>
-            </w:r>
+              <w:t xml:space="preserve"> </w:t>
+            </w:r>
+            <w:proofErr w:type="spellStart"/>
+            <w:r>
+              <w:rPr>
+                <w:rFonts w:ascii="Times New Roman" w:eastAsia="Times New Roman" w:hAnsi="Times New Roman" w:cs="Times New Roman"/>
+                <w:b w:val="0"/>
+                <w:bCs w:val="0"/>
+                <w:color w:val="000000" w:themeColor="text1"/>
+                <w:sz w:val="24"/>
+                <w:szCs w:val="24"/>
+              </w:rPr>
+              <w:t>Saksorn</w:t>
+            </w:r>
+            <w:proofErr w:type="spellEnd"/>
+            <w:r>
+              <w:rPr>
+                <w:rFonts w:ascii="Times New Roman" w:eastAsia="Times New Roman" w:hAnsi="Times New Roman" w:cs="Times New Roman"/>
+                <w:b w:val="0"/>
+                <w:bCs w:val="0"/>
+                <w:color w:val="000000" w:themeColor="text1"/>
+                <w:sz w:val="24"/>
+                <w:szCs w:val="24"/>
+              </w:rPr>
+              <w:t xml:space="preserve"> </w:t>
+            </w:r>
+            <w:proofErr w:type="spellStart"/>
+            <w:r>
+              <w:rPr>
+                <w:rFonts w:ascii="Times New Roman" w:eastAsia="Times New Roman" w:hAnsi="Times New Roman" w:cs="Times New Roman"/>
+                <w:b w:val="0"/>
+                <w:bCs w:val="0"/>
+                <w:color w:val="000000" w:themeColor="text1"/>
+                <w:sz w:val="24"/>
+                <w:szCs w:val="24"/>
+              </w:rPr>
+              <w:t>Khongsirirat</w:t>
+            </w:r>
+            <w:proofErr w:type="spellEnd"/>
           </w:p>
         </w:tc>
       </w:tr>
@@ -29881,14 +32811,34 @@
               </w:rPr>
               <w:t xml:space="preserve">Test Executed By: </w:t>
             </w:r>
-            <w:r>
-              <w:rPr>
-                <w:rFonts w:ascii="Times New Roman" w:eastAsia="Times New Roman" w:hAnsi="Times New Roman" w:cs="Times New Roman"/>
-                <w:sz w:val="24"/>
-                <w:szCs w:val="24"/>
-              </w:rPr>
-              <w:t>Saksorn Khongsirirat</w:t>
-            </w:r>
+            <w:proofErr w:type="spellStart"/>
+            <w:r>
+              <w:rPr>
+                <w:rFonts w:ascii="Times New Roman" w:eastAsia="Times New Roman" w:hAnsi="Times New Roman" w:cs="Times New Roman"/>
+                <w:sz w:val="24"/>
+                <w:szCs w:val="24"/>
+              </w:rPr>
+              <w:t>Saksorn</w:t>
+            </w:r>
+            <w:proofErr w:type="spellEnd"/>
+            <w:r>
+              <w:rPr>
+                <w:rFonts w:ascii="Times New Roman" w:eastAsia="Times New Roman" w:hAnsi="Times New Roman" w:cs="Times New Roman"/>
+                <w:sz w:val="24"/>
+                <w:szCs w:val="24"/>
+              </w:rPr>
+              <w:t xml:space="preserve"> </w:t>
+            </w:r>
+            <w:proofErr w:type="spellStart"/>
+            <w:r>
+              <w:rPr>
+                <w:rFonts w:ascii="Times New Roman" w:eastAsia="Times New Roman" w:hAnsi="Times New Roman" w:cs="Times New Roman"/>
+                <w:sz w:val="24"/>
+                <w:szCs w:val="24"/>
+              </w:rPr>
+              <w:t>Khongsirirat</w:t>
+            </w:r>
+            <w:proofErr w:type="spellEnd"/>
           </w:p>
         </w:tc>
       </w:tr>
@@ -29966,7 +32916,7 @@
     </w:tbl>
     <w:tbl>
       <w:tblPr>
-        <w:tblStyle w:val="GridTable4-Accent3"/>
+        <w:tblStyle w:val="4-3"/>
         <w:tblW w:w="0" w:type="auto"/>
         <w:tblLook w:val="04A0" w:firstRow="1" w:lastRow="0" w:firstColumn="1" w:lastColumn="0" w:noHBand="0" w:noVBand="1"/>
       </w:tblPr>
@@ -30044,7 +32994,7 @@
     </w:tbl>
     <w:tbl>
       <w:tblPr>
-        <w:tblStyle w:val="GridTable4-Accent2"/>
+        <w:tblStyle w:val="4-2"/>
         <w:tblW w:w="0" w:type="auto"/>
         <w:tblLook w:val="04A0" w:firstRow="1" w:lastRow="0" w:firstColumn="1" w:lastColumn="0" w:noHBand="0" w:noVBand="1"/>
       </w:tblPr>
@@ -30310,6 +33260,7 @@
           <w:tcPr>
             <w:cnfStyle w:val="001000000000" w:firstRow="0" w:lastRow="0" w:firstColumn="1" w:lastColumn="0" w:oddVBand="0" w:evenVBand="0" w:oddHBand="0" w:evenHBand="0" w:firstRowFirstColumn="0" w:firstRowLastColumn="0" w:lastRowFirstColumn="0" w:lastRowLastColumn="0"/>
             <w:tcW w:w="954" w:type="dxa"/>
+            <w:shd w:val="clear" w:color="auto" w:fill="F2DBDB" w:themeFill="accent2" w:themeFillTint="33"/>
           </w:tcPr>
           <w:p>
             <w:pPr>
@@ -30335,6 +33286,7 @@
         <w:tc>
           <w:tcPr>
             <w:tcW w:w="3484" w:type="dxa"/>
+            <w:shd w:val="clear" w:color="auto" w:fill="F2DBDB" w:themeFill="accent2" w:themeFillTint="33"/>
           </w:tcPr>
           <w:p>
             <w:pPr>
@@ -30477,7 +33429,7 @@
     </w:tbl>
     <w:tbl>
       <w:tblPr>
-        <w:tblStyle w:val="GridTable4-Accent4"/>
+        <w:tblStyle w:val="4-4"/>
         <w:tblW w:w="0" w:type="auto"/>
         <w:tblLook w:val="04A0" w:firstRow="1" w:lastRow="0" w:firstColumn="1" w:lastColumn="0" w:noHBand="0" w:noVBand="1"/>
       </w:tblPr>
@@ -30581,7 +33533,7 @@
     </w:p>
     <w:tbl>
       <w:tblPr>
-        <w:tblStyle w:val="GridTable4-Accent1"/>
+        <w:tblStyle w:val="4-1"/>
         <w:tblW w:w="0" w:type="auto"/>
         <w:tblLook w:val="04A0" w:firstRow="1" w:lastRow="0" w:firstColumn="1" w:lastColumn="0" w:noHBand="0" w:noVBand="1"/>
       </w:tblPr>
@@ -30659,8 +33611,45 @@
                 <w:sz w:val="24"/>
                 <w:szCs w:val="24"/>
               </w:rPr>
-              <w:t xml:space="preserve"> Saksorn Khongsirirat</w:t>
-            </w:r>
+              <w:t xml:space="preserve"> </w:t>
+            </w:r>
+            <w:proofErr w:type="spellStart"/>
+            <w:r>
+              <w:rPr>
+                <w:rFonts w:ascii="Times New Roman" w:eastAsia="Times New Roman" w:hAnsi="Times New Roman" w:cs="Times New Roman"/>
+                <w:b w:val="0"/>
+                <w:bCs w:val="0"/>
+                <w:color w:val="000000" w:themeColor="text1"/>
+                <w:sz w:val="24"/>
+                <w:szCs w:val="24"/>
+              </w:rPr>
+              <w:t>Saksorn</w:t>
+            </w:r>
+            <w:proofErr w:type="spellEnd"/>
+            <w:r>
+              <w:rPr>
+                <w:rFonts w:ascii="Times New Roman" w:eastAsia="Times New Roman" w:hAnsi="Times New Roman" w:cs="Times New Roman"/>
+                <w:b w:val="0"/>
+                <w:bCs w:val="0"/>
+                <w:color w:val="000000" w:themeColor="text1"/>
+                <w:sz w:val="24"/>
+                <w:szCs w:val="24"/>
+              </w:rPr>
+              <w:t xml:space="preserve"> </w:t>
+            </w:r>
+            <w:proofErr w:type="spellStart"/>
+            <w:r>
+              <w:rPr>
+                <w:rFonts w:ascii="Times New Roman" w:eastAsia="Times New Roman" w:hAnsi="Times New Roman" w:cs="Times New Roman"/>
+                <w:b w:val="0"/>
+                <w:bCs w:val="0"/>
+                <w:color w:val="000000" w:themeColor="text1"/>
+                <w:sz w:val="24"/>
+                <w:szCs w:val="24"/>
+              </w:rPr>
+              <w:t>Khongsirirat</w:t>
+            </w:r>
+            <w:proofErr w:type="spellEnd"/>
           </w:p>
         </w:tc>
       </w:tr>
@@ -30800,14 +33789,34 @@
               </w:rPr>
               <w:t xml:space="preserve">Test Executed By: </w:t>
             </w:r>
-            <w:r>
-              <w:rPr>
-                <w:rFonts w:ascii="Times New Roman" w:eastAsia="Times New Roman" w:hAnsi="Times New Roman" w:cs="Times New Roman"/>
-                <w:sz w:val="24"/>
-                <w:szCs w:val="24"/>
-              </w:rPr>
-              <w:t>Saksorn Khongsirirat</w:t>
-            </w:r>
+            <w:proofErr w:type="spellStart"/>
+            <w:r>
+              <w:rPr>
+                <w:rFonts w:ascii="Times New Roman" w:eastAsia="Times New Roman" w:hAnsi="Times New Roman" w:cs="Times New Roman"/>
+                <w:sz w:val="24"/>
+                <w:szCs w:val="24"/>
+              </w:rPr>
+              <w:t>Saksorn</w:t>
+            </w:r>
+            <w:proofErr w:type="spellEnd"/>
+            <w:r>
+              <w:rPr>
+                <w:rFonts w:ascii="Times New Roman" w:eastAsia="Times New Roman" w:hAnsi="Times New Roman" w:cs="Times New Roman"/>
+                <w:sz w:val="24"/>
+                <w:szCs w:val="24"/>
+              </w:rPr>
+              <w:t xml:space="preserve"> </w:t>
+            </w:r>
+            <w:proofErr w:type="spellStart"/>
+            <w:r>
+              <w:rPr>
+                <w:rFonts w:ascii="Times New Roman" w:eastAsia="Times New Roman" w:hAnsi="Times New Roman" w:cs="Times New Roman"/>
+                <w:sz w:val="24"/>
+                <w:szCs w:val="24"/>
+              </w:rPr>
+              <w:t>Khongsirirat</w:t>
+            </w:r>
+            <w:proofErr w:type="spellEnd"/>
           </w:p>
         </w:tc>
       </w:tr>
@@ -30885,7 +33894,7 @@
     </w:tbl>
     <w:tbl>
       <w:tblPr>
-        <w:tblStyle w:val="GridTable4-Accent3"/>
+        <w:tblStyle w:val="4-3"/>
         <w:tblW w:w="0" w:type="auto"/>
         <w:tblLook w:val="04A0" w:firstRow="1" w:lastRow="0" w:firstColumn="1" w:lastColumn="0" w:noHBand="0" w:noVBand="1"/>
       </w:tblPr>
@@ -30963,7 +33972,7 @@
     </w:tbl>
     <w:tbl>
       <w:tblPr>
-        <w:tblStyle w:val="GridTable4-Accent2"/>
+        <w:tblStyle w:val="4-2"/>
         <w:tblW w:w="0" w:type="auto"/>
         <w:tblLook w:val="04A0" w:firstRow="1" w:lastRow="0" w:firstColumn="1" w:lastColumn="0" w:noHBand="0" w:noVBand="1"/>
       </w:tblPr>
@@ -31231,6 +34240,7 @@
           <w:tcPr>
             <w:cnfStyle w:val="001000000000" w:firstRow="0" w:lastRow="0" w:firstColumn="1" w:lastColumn="0" w:oddVBand="0" w:evenVBand="0" w:oddHBand="0" w:evenHBand="0" w:firstRowFirstColumn="0" w:firstRowLastColumn="0" w:lastRowFirstColumn="0" w:lastRowLastColumn="0"/>
             <w:tcW w:w="954" w:type="dxa"/>
+            <w:shd w:val="clear" w:color="auto" w:fill="F2DBDB" w:themeFill="accent2" w:themeFillTint="33"/>
           </w:tcPr>
           <w:p>
             <w:pPr>
@@ -31256,6 +34266,7 @@
         <w:tc>
           <w:tcPr>
             <w:tcW w:w="3484" w:type="dxa"/>
+            <w:shd w:val="clear" w:color="auto" w:fill="F2DBDB" w:themeFill="accent2" w:themeFillTint="33"/>
           </w:tcPr>
           <w:p>
             <w:pPr>
@@ -31398,7 +34409,7 @@
     </w:tbl>
     <w:tbl>
       <w:tblPr>
-        <w:tblStyle w:val="GridTable4-Accent4"/>
+        <w:tblStyle w:val="4-4"/>
         <w:tblW w:w="0" w:type="auto"/>
         <w:tblLook w:val="04A0" w:firstRow="1" w:lastRow="0" w:firstColumn="1" w:lastColumn="0" w:noHBand="0" w:noVBand="1"/>
       </w:tblPr>
@@ -31493,7 +34504,7 @@
     </w:p>
     <w:tbl>
       <w:tblPr>
-        <w:tblStyle w:val="GridTable4-Accent1"/>
+        <w:tblStyle w:val="4-1"/>
         <w:tblW w:w="0" w:type="auto"/>
         <w:tblLook w:val="04A0" w:firstRow="1" w:lastRow="0" w:firstColumn="1" w:lastColumn="0" w:noHBand="0" w:noVBand="1"/>
       </w:tblPr>
@@ -31571,8 +34582,45 @@
                 <w:sz w:val="24"/>
                 <w:szCs w:val="24"/>
               </w:rPr>
-              <w:t xml:space="preserve"> Saksorn Khongsirirat</w:t>
-            </w:r>
+              <w:t xml:space="preserve"> </w:t>
+            </w:r>
+            <w:proofErr w:type="spellStart"/>
+            <w:r>
+              <w:rPr>
+                <w:rFonts w:ascii="Times New Roman" w:eastAsia="Times New Roman" w:hAnsi="Times New Roman" w:cs="Times New Roman"/>
+                <w:b w:val="0"/>
+                <w:bCs w:val="0"/>
+                <w:color w:val="000000" w:themeColor="text1"/>
+                <w:sz w:val="24"/>
+                <w:szCs w:val="24"/>
+              </w:rPr>
+              <w:t>Saksorn</w:t>
+            </w:r>
+            <w:proofErr w:type="spellEnd"/>
+            <w:r>
+              <w:rPr>
+                <w:rFonts w:ascii="Times New Roman" w:eastAsia="Times New Roman" w:hAnsi="Times New Roman" w:cs="Times New Roman"/>
+                <w:b w:val="0"/>
+                <w:bCs w:val="0"/>
+                <w:color w:val="000000" w:themeColor="text1"/>
+                <w:sz w:val="24"/>
+                <w:szCs w:val="24"/>
+              </w:rPr>
+              <w:t xml:space="preserve"> </w:t>
+            </w:r>
+            <w:proofErr w:type="spellStart"/>
+            <w:r>
+              <w:rPr>
+                <w:rFonts w:ascii="Times New Roman" w:eastAsia="Times New Roman" w:hAnsi="Times New Roman" w:cs="Times New Roman"/>
+                <w:b w:val="0"/>
+                <w:bCs w:val="0"/>
+                <w:color w:val="000000" w:themeColor="text1"/>
+                <w:sz w:val="24"/>
+                <w:szCs w:val="24"/>
+              </w:rPr>
+              <w:t>Khongsirirat</w:t>
+            </w:r>
+            <w:proofErr w:type="spellEnd"/>
           </w:p>
         </w:tc>
       </w:tr>
@@ -31712,14 +34760,34 @@
               </w:rPr>
               <w:t xml:space="preserve">Test Executed By: </w:t>
             </w:r>
-            <w:r>
-              <w:rPr>
-                <w:rFonts w:ascii="Times New Roman" w:eastAsia="Times New Roman" w:hAnsi="Times New Roman" w:cs="Times New Roman"/>
-                <w:sz w:val="24"/>
-                <w:szCs w:val="24"/>
-              </w:rPr>
-              <w:t>Saksorn Khongsirirat</w:t>
-            </w:r>
+            <w:proofErr w:type="spellStart"/>
+            <w:r>
+              <w:rPr>
+                <w:rFonts w:ascii="Times New Roman" w:eastAsia="Times New Roman" w:hAnsi="Times New Roman" w:cs="Times New Roman"/>
+                <w:sz w:val="24"/>
+                <w:szCs w:val="24"/>
+              </w:rPr>
+              <w:t>Saksorn</w:t>
+            </w:r>
+            <w:proofErr w:type="spellEnd"/>
+            <w:r>
+              <w:rPr>
+                <w:rFonts w:ascii="Times New Roman" w:eastAsia="Times New Roman" w:hAnsi="Times New Roman" w:cs="Times New Roman"/>
+                <w:sz w:val="24"/>
+                <w:szCs w:val="24"/>
+              </w:rPr>
+              <w:t xml:space="preserve"> </w:t>
+            </w:r>
+            <w:proofErr w:type="spellStart"/>
+            <w:r>
+              <w:rPr>
+                <w:rFonts w:ascii="Times New Roman" w:eastAsia="Times New Roman" w:hAnsi="Times New Roman" w:cs="Times New Roman"/>
+                <w:sz w:val="24"/>
+                <w:szCs w:val="24"/>
+              </w:rPr>
+              <w:t>Khongsirirat</w:t>
+            </w:r>
+            <w:proofErr w:type="spellEnd"/>
           </w:p>
         </w:tc>
       </w:tr>
@@ -31815,7 +34883,7 @@
     </w:tbl>
     <w:tbl>
       <w:tblPr>
-        <w:tblStyle w:val="GridTable4-Accent3"/>
+        <w:tblStyle w:val="4-3"/>
         <w:tblW w:w="0" w:type="auto"/>
         <w:tblLook w:val="04A0" w:firstRow="1" w:lastRow="0" w:firstColumn="1" w:lastColumn="0" w:noHBand="0" w:noVBand="1"/>
       </w:tblPr>
@@ -31893,7 +34961,7 @@
     </w:tbl>
     <w:tbl>
       <w:tblPr>
-        <w:tblStyle w:val="GridTable4-Accent2"/>
+        <w:tblStyle w:val="4-2"/>
         <w:tblW w:w="0" w:type="auto"/>
         <w:tblLook w:val="04A0" w:firstRow="1" w:lastRow="0" w:firstColumn="1" w:lastColumn="0" w:noHBand="0" w:noVBand="1"/>
       </w:tblPr>
@@ -32122,6 +35190,7 @@
           <w:tcPr>
             <w:cnfStyle w:val="001000000000" w:firstRow="0" w:lastRow="0" w:firstColumn="1" w:lastColumn="0" w:oddVBand="0" w:evenVBand="0" w:oddHBand="0" w:evenHBand="0" w:firstRowFirstColumn="0" w:firstRowLastColumn="0" w:lastRowFirstColumn="0" w:lastRowLastColumn="0"/>
             <w:tcW w:w="956" w:type="dxa"/>
+            <w:shd w:val="clear" w:color="auto" w:fill="F2DBDB" w:themeFill="accent2" w:themeFillTint="33"/>
           </w:tcPr>
           <w:p>
             <w:pPr>
@@ -32147,6 +35216,7 @@
         <w:tc>
           <w:tcPr>
             <w:tcW w:w="3433" w:type="dxa"/>
+            <w:shd w:val="clear" w:color="auto" w:fill="F2DBDB" w:themeFill="accent2" w:themeFillTint="33"/>
           </w:tcPr>
           <w:p>
             <w:pPr>
@@ -32289,7 +35359,7 @@
     </w:tbl>
     <w:tbl>
       <w:tblPr>
-        <w:tblStyle w:val="GridTable4-Accent4"/>
+        <w:tblStyle w:val="4-4"/>
         <w:tblW w:w="0" w:type="auto"/>
         <w:tblLook w:val="04A0" w:firstRow="1" w:lastRow="0" w:firstColumn="1" w:lastColumn="0" w:noHBand="0" w:noVBand="1"/>
       </w:tblPr>
@@ -32384,7 +35454,7 @@
     </w:p>
     <w:tbl>
       <w:tblPr>
-        <w:tblStyle w:val="GridTable4-Accent1"/>
+        <w:tblStyle w:val="4-1"/>
         <w:tblW w:w="0" w:type="auto"/>
         <w:tblLook w:val="04A0" w:firstRow="1" w:lastRow="0" w:firstColumn="1" w:lastColumn="0" w:noHBand="0" w:noVBand="1"/>
       </w:tblPr>
@@ -32463,8 +35533,45 @@
                 <w:sz w:val="24"/>
                 <w:szCs w:val="24"/>
               </w:rPr>
-              <w:t xml:space="preserve"> Saksorn Khongsirirat</w:t>
-            </w:r>
+              <w:t xml:space="preserve"> </w:t>
+            </w:r>
+            <w:proofErr w:type="spellStart"/>
+            <w:r>
+              <w:rPr>
+                <w:rFonts w:ascii="Times New Roman" w:eastAsia="Times New Roman" w:hAnsi="Times New Roman" w:cs="Times New Roman"/>
+                <w:b w:val="0"/>
+                <w:bCs w:val="0"/>
+                <w:color w:val="000000" w:themeColor="text1"/>
+                <w:sz w:val="24"/>
+                <w:szCs w:val="24"/>
+              </w:rPr>
+              <w:t>Saksorn</w:t>
+            </w:r>
+            <w:proofErr w:type="spellEnd"/>
+            <w:r>
+              <w:rPr>
+                <w:rFonts w:ascii="Times New Roman" w:eastAsia="Times New Roman" w:hAnsi="Times New Roman" w:cs="Times New Roman"/>
+                <w:b w:val="0"/>
+                <w:bCs w:val="0"/>
+                <w:color w:val="000000" w:themeColor="text1"/>
+                <w:sz w:val="24"/>
+                <w:szCs w:val="24"/>
+              </w:rPr>
+              <w:t xml:space="preserve"> </w:t>
+            </w:r>
+            <w:proofErr w:type="spellStart"/>
+            <w:r>
+              <w:rPr>
+                <w:rFonts w:ascii="Times New Roman" w:eastAsia="Times New Roman" w:hAnsi="Times New Roman" w:cs="Times New Roman"/>
+                <w:b w:val="0"/>
+                <w:bCs w:val="0"/>
+                <w:color w:val="000000" w:themeColor="text1"/>
+                <w:sz w:val="24"/>
+                <w:szCs w:val="24"/>
+              </w:rPr>
+              <w:t>Khongsirirat</w:t>
+            </w:r>
+            <w:proofErr w:type="spellEnd"/>
           </w:p>
         </w:tc>
       </w:tr>
@@ -32604,14 +35711,34 @@
               </w:rPr>
               <w:t xml:space="preserve">Test Executed By: </w:t>
             </w:r>
-            <w:r>
-              <w:rPr>
-                <w:rFonts w:ascii="Times New Roman" w:eastAsia="Times New Roman" w:hAnsi="Times New Roman" w:cs="Times New Roman"/>
-                <w:sz w:val="24"/>
-                <w:szCs w:val="24"/>
-              </w:rPr>
-              <w:t>Saksorn Khongsirirat</w:t>
-            </w:r>
+            <w:proofErr w:type="spellStart"/>
+            <w:r>
+              <w:rPr>
+                <w:rFonts w:ascii="Times New Roman" w:eastAsia="Times New Roman" w:hAnsi="Times New Roman" w:cs="Times New Roman"/>
+                <w:sz w:val="24"/>
+                <w:szCs w:val="24"/>
+              </w:rPr>
+              <w:t>Saksorn</w:t>
+            </w:r>
+            <w:proofErr w:type="spellEnd"/>
+            <w:r>
+              <w:rPr>
+                <w:rFonts w:ascii="Times New Roman" w:eastAsia="Times New Roman" w:hAnsi="Times New Roman" w:cs="Times New Roman"/>
+                <w:sz w:val="24"/>
+                <w:szCs w:val="24"/>
+              </w:rPr>
+              <w:t xml:space="preserve"> </w:t>
+            </w:r>
+            <w:proofErr w:type="spellStart"/>
+            <w:r>
+              <w:rPr>
+                <w:rFonts w:ascii="Times New Roman" w:eastAsia="Times New Roman" w:hAnsi="Times New Roman" w:cs="Times New Roman"/>
+                <w:sz w:val="24"/>
+                <w:szCs w:val="24"/>
+              </w:rPr>
+              <w:t>Khongsirirat</w:t>
+            </w:r>
+            <w:proofErr w:type="spellEnd"/>
           </w:p>
         </w:tc>
       </w:tr>
@@ -32689,7 +35816,7 @@
     </w:tbl>
     <w:tbl>
       <w:tblPr>
-        <w:tblStyle w:val="GridTable4-Accent3"/>
+        <w:tblStyle w:val="4-3"/>
         <w:tblW w:w="0" w:type="auto"/>
         <w:tblLook w:val="04A0" w:firstRow="1" w:lastRow="0" w:firstColumn="1" w:lastColumn="0" w:noHBand="0" w:noVBand="1"/>
       </w:tblPr>
@@ -32767,7 +35894,7 @@
     </w:tbl>
     <w:tbl>
       <w:tblPr>
-        <w:tblStyle w:val="GridTable4-Accent2"/>
+        <w:tblStyle w:val="4-2"/>
         <w:tblW w:w="0" w:type="auto"/>
         <w:tblLook w:val="04A0" w:firstRow="1" w:lastRow="0" w:firstColumn="1" w:lastColumn="0" w:noHBand="0" w:noVBand="1"/>
       </w:tblPr>
@@ -32996,6 +36123,7 @@
           <w:tcPr>
             <w:cnfStyle w:val="001000000000" w:firstRow="0" w:lastRow="0" w:firstColumn="1" w:lastColumn="0" w:oddVBand="0" w:evenVBand="0" w:oddHBand="0" w:evenHBand="0" w:firstRowFirstColumn="0" w:firstRowLastColumn="0" w:lastRowFirstColumn="0" w:lastRowLastColumn="0"/>
             <w:tcW w:w="932" w:type="dxa"/>
+            <w:shd w:val="clear" w:color="auto" w:fill="F2DBDB" w:themeFill="accent2" w:themeFillTint="33"/>
           </w:tcPr>
           <w:p>
             <w:pPr>
@@ -33021,6 +36149,7 @@
         <w:tc>
           <w:tcPr>
             <w:tcW w:w="3418" w:type="dxa"/>
+            <w:shd w:val="clear" w:color="auto" w:fill="F2DBDB" w:themeFill="accent2" w:themeFillTint="33"/>
           </w:tcPr>
           <w:p>
             <w:pPr>
@@ -33077,7 +36206,7 @@
     </w:tbl>
     <w:tbl>
       <w:tblPr>
-        <w:tblStyle w:val="GridTable4-Accent4"/>
+        <w:tblStyle w:val="4-4"/>
         <w:tblW w:w="0" w:type="auto"/>
         <w:tblLook w:val="04A0" w:firstRow="1" w:lastRow="0" w:firstColumn="1" w:lastColumn="0" w:noHBand="0" w:noVBand="1"/>
       </w:tblPr>
@@ -33154,7 +36283,7 @@
     </w:p>
     <w:tbl>
       <w:tblPr>
-        <w:tblStyle w:val="GridTable4-Accent1"/>
+        <w:tblStyle w:val="4-1"/>
         <w:tblW w:w="0" w:type="auto"/>
         <w:tblLook w:val="04A0" w:firstRow="1" w:lastRow="0" w:firstColumn="1" w:lastColumn="0" w:noHBand="0" w:noVBand="1"/>
       </w:tblPr>
@@ -33232,8 +36361,45 @@
                 <w:sz w:val="24"/>
                 <w:szCs w:val="24"/>
               </w:rPr>
-              <w:t xml:space="preserve"> Saksorn Khongsirirat</w:t>
-            </w:r>
+              <w:t xml:space="preserve"> </w:t>
+            </w:r>
+            <w:proofErr w:type="spellStart"/>
+            <w:r>
+              <w:rPr>
+                <w:rFonts w:ascii="Times New Roman" w:eastAsia="Times New Roman" w:hAnsi="Times New Roman" w:cs="Times New Roman"/>
+                <w:b w:val="0"/>
+                <w:bCs w:val="0"/>
+                <w:color w:val="000000" w:themeColor="text1"/>
+                <w:sz w:val="24"/>
+                <w:szCs w:val="24"/>
+              </w:rPr>
+              <w:t>Saksorn</w:t>
+            </w:r>
+            <w:proofErr w:type="spellEnd"/>
+            <w:r>
+              <w:rPr>
+                <w:rFonts w:ascii="Times New Roman" w:eastAsia="Times New Roman" w:hAnsi="Times New Roman" w:cs="Times New Roman"/>
+                <w:b w:val="0"/>
+                <w:bCs w:val="0"/>
+                <w:color w:val="000000" w:themeColor="text1"/>
+                <w:sz w:val="24"/>
+                <w:szCs w:val="24"/>
+              </w:rPr>
+              <w:t xml:space="preserve"> </w:t>
+            </w:r>
+            <w:proofErr w:type="spellStart"/>
+            <w:r>
+              <w:rPr>
+                <w:rFonts w:ascii="Times New Roman" w:eastAsia="Times New Roman" w:hAnsi="Times New Roman" w:cs="Times New Roman"/>
+                <w:b w:val="0"/>
+                <w:bCs w:val="0"/>
+                <w:color w:val="000000" w:themeColor="text1"/>
+                <w:sz w:val="24"/>
+                <w:szCs w:val="24"/>
+              </w:rPr>
+              <w:t>Khongsirirat</w:t>
+            </w:r>
+            <w:proofErr w:type="spellEnd"/>
           </w:p>
         </w:tc>
       </w:tr>
@@ -33373,14 +36539,34 @@
               </w:rPr>
               <w:t xml:space="preserve">Test Executed By: </w:t>
             </w:r>
-            <w:r>
-              <w:rPr>
-                <w:rFonts w:ascii="Times New Roman" w:eastAsia="Times New Roman" w:hAnsi="Times New Roman" w:cs="Times New Roman"/>
-                <w:sz w:val="24"/>
-                <w:szCs w:val="24"/>
-              </w:rPr>
-              <w:t>Saksorn Khongsirirat</w:t>
-            </w:r>
+            <w:proofErr w:type="spellStart"/>
+            <w:r>
+              <w:rPr>
+                <w:rFonts w:ascii="Times New Roman" w:eastAsia="Times New Roman" w:hAnsi="Times New Roman" w:cs="Times New Roman"/>
+                <w:sz w:val="24"/>
+                <w:szCs w:val="24"/>
+              </w:rPr>
+              <w:t>Saksorn</w:t>
+            </w:r>
+            <w:proofErr w:type="spellEnd"/>
+            <w:r>
+              <w:rPr>
+                <w:rFonts w:ascii="Times New Roman" w:eastAsia="Times New Roman" w:hAnsi="Times New Roman" w:cs="Times New Roman"/>
+                <w:sz w:val="24"/>
+                <w:szCs w:val="24"/>
+              </w:rPr>
+              <w:t xml:space="preserve"> </w:t>
+            </w:r>
+            <w:proofErr w:type="spellStart"/>
+            <w:r>
+              <w:rPr>
+                <w:rFonts w:ascii="Times New Roman" w:eastAsia="Times New Roman" w:hAnsi="Times New Roman" w:cs="Times New Roman"/>
+                <w:sz w:val="24"/>
+                <w:szCs w:val="24"/>
+              </w:rPr>
+              <w:t>Khongsirirat</w:t>
+            </w:r>
+            <w:proofErr w:type="spellEnd"/>
           </w:p>
         </w:tc>
       </w:tr>
@@ -33458,7 +36644,7 @@
     </w:tbl>
     <w:tbl>
       <w:tblPr>
-        <w:tblStyle w:val="GridTable4-Accent3"/>
+        <w:tblStyle w:val="4-3"/>
         <w:tblW w:w="0" w:type="auto"/>
         <w:tblLook w:val="04A0" w:firstRow="1" w:lastRow="0" w:firstColumn="1" w:lastColumn="0" w:noHBand="0" w:noVBand="1"/>
       </w:tblPr>
@@ -33536,7 +36722,7 @@
     </w:tbl>
     <w:tbl>
       <w:tblPr>
-        <w:tblStyle w:val="GridTable4-Accent2"/>
+        <w:tblStyle w:val="4-2"/>
         <w:tblW w:w="0" w:type="auto"/>
         <w:tblLook w:val="04A0" w:firstRow="1" w:lastRow="0" w:firstColumn="1" w:lastColumn="0" w:noHBand="0" w:noVBand="1"/>
       </w:tblPr>
@@ -33765,6 +36951,7 @@
           <w:tcPr>
             <w:cnfStyle w:val="001000000000" w:firstRow="0" w:lastRow="0" w:firstColumn="1" w:lastColumn="0" w:oddVBand="0" w:evenVBand="0" w:oddHBand="0" w:evenHBand="0" w:firstRowFirstColumn="0" w:firstRowLastColumn="0" w:lastRowFirstColumn="0" w:lastRowLastColumn="0"/>
             <w:tcW w:w="932" w:type="dxa"/>
+            <w:shd w:val="clear" w:color="auto" w:fill="F2DBDB" w:themeFill="accent2" w:themeFillTint="33"/>
           </w:tcPr>
           <w:p>
             <w:pPr>
@@ -33790,6 +36977,7 @@
         <w:tc>
           <w:tcPr>
             <w:tcW w:w="3418" w:type="dxa"/>
+            <w:shd w:val="clear" w:color="auto" w:fill="F2DBDB" w:themeFill="accent2" w:themeFillTint="33"/>
           </w:tcPr>
           <w:p>
             <w:pPr>
@@ -33846,7 +37034,7 @@
     </w:tbl>
     <w:tbl>
       <w:tblPr>
-        <w:tblStyle w:val="GridTable4-Accent4"/>
+        <w:tblStyle w:val="4-4"/>
         <w:tblW w:w="0" w:type="auto"/>
         <w:tblLook w:val="04A0" w:firstRow="1" w:lastRow="0" w:firstColumn="1" w:lastColumn="0" w:noHBand="0" w:noVBand="1"/>
       </w:tblPr>
@@ -33888,7 +37076,7 @@
                 <w:sz w:val="24"/>
                 <w:szCs w:val="24"/>
               </w:rPr>
-              <w:t>None</w:t>
+              <w:t>Update the database</w:t>
             </w:r>
           </w:p>
         </w:tc>
@@ -34012,7 +37200,7 @@
   </w:p>
   <w:tbl>
     <w:tblPr>
-      <w:tblStyle w:val="a0"/>
+      <w:tblStyle w:val="a6"/>
       <w:tblW w:w="9246" w:type="dxa"/>
       <w:tblInd w:w="100" w:type="dxa"/>
       <w:tblBorders>
@@ -34093,13 +37281,23 @@
             <w:contextualSpacing w:val="0"/>
             <w:jc w:val="center"/>
           </w:pPr>
+          <w:proofErr w:type="spellStart"/>
           <w:r>
             <w:rPr>
               <w:rFonts w:ascii="Times New Roman" w:eastAsia="Times New Roman" w:hAnsi="Times New Roman" w:cs="Times New Roman"/>
               <w:sz w:val="18"/>
               <w:highlight w:val="white"/>
             </w:rPr>
-            <w:t>iWish-Unit Test V.</w:t>
+            <w:t>iWish</w:t>
+          </w:r>
+          <w:proofErr w:type="spellEnd"/>
+          <w:r>
+            <w:rPr>
+              <w:rFonts w:ascii="Times New Roman" w:eastAsia="Times New Roman" w:hAnsi="Times New Roman" w:cs="Times New Roman"/>
+              <w:sz w:val="18"/>
+              <w:highlight w:val="white"/>
+            </w:rPr>
+            <w:t>-Unit Test V.</w:t>
           </w:r>
           <w:r>
             <w:rPr>
@@ -34260,7 +37458,7 @@
               <w:sz w:val="18"/>
               <w:szCs w:val="18"/>
             </w:rPr>
-            <w:t>22</w:t>
+            <w:t>3</w:t>
           </w:r>
           <w:r>
             <w:rPr>
@@ -34410,7 +37608,28 @@
               <w:rFonts w:ascii="Times New Roman" w:eastAsia="Times New Roman" w:hAnsi="Times New Roman" w:cs="Times New Roman"/>
               <w:sz w:val="18"/>
             </w:rPr>
-            <w:t>22 July 2015</w:t>
+            <w:t>22</w:t>
+          </w:r>
+          <w:r>
+            <w:rPr>
+              <w:rFonts w:ascii="Times New Roman" w:eastAsia="Times New Roman" w:hAnsi="Times New Roman" w:cs="Times New Roman"/>
+              <w:sz w:val="18"/>
+            </w:rPr>
+            <w:t xml:space="preserve"> </w:t>
+          </w:r>
+          <w:r>
+            <w:rPr>
+              <w:rFonts w:ascii="Times New Roman" w:eastAsia="Times New Roman" w:hAnsi="Times New Roman" w:cs="Times New Roman"/>
+              <w:sz w:val="18"/>
+            </w:rPr>
+            <w:t>July</w:t>
+          </w:r>
+          <w:r>
+            <w:rPr>
+              <w:rFonts w:ascii="Times New Roman" w:eastAsia="Times New Roman" w:hAnsi="Times New Roman" w:cs="Times New Roman"/>
+              <w:sz w:val="18"/>
+            </w:rPr>
+            <w:t xml:space="preserve"> 2015</w:t>
           </w:r>
         </w:p>
       </w:tc>
@@ -34472,7 +37691,7 @@
               <w:rFonts w:ascii="Times New Roman" w:eastAsia="Times New Roman" w:hAnsi="Times New Roman" w:cs="Times New Roman"/>
               <w:sz w:val="18"/>
             </w:rPr>
-            <w:t>26 July 2015</w:t>
+            <w:t>23 August 2015</w:t>
           </w:r>
         </w:p>
       </w:tc>
@@ -39737,13 +42956,13 @@
     <w:lsdException w:name="List Table 6 Colorful Accent 6" w:uiPriority="51"/>
     <w:lsdException w:name="List Table 7 Colorful Accent 6" w:uiPriority="52"/>
   </w:latentStyles>
-  <w:style w:type="paragraph" w:default="1" w:styleId="Normal">
+  <w:style w:type="paragraph" w:default="1" w:styleId="a">
     <w:name w:val="Normal"/>
   </w:style>
-  <w:style w:type="paragraph" w:styleId="Heading1">
+  <w:style w:type="paragraph" w:styleId="1">
     <w:name w:val="heading 1"/>
-    <w:basedOn w:val="Normal"/>
-    <w:next w:val="Normal"/>
+    <w:basedOn w:val="a"/>
+    <w:next w:val="a"/>
     <w:pPr>
       <w:keepNext/>
       <w:keepLines/>
@@ -39755,10 +42974,10 @@
       <w:sz w:val="32"/>
     </w:rPr>
   </w:style>
-  <w:style w:type="paragraph" w:styleId="Heading2">
+  <w:style w:type="paragraph" w:styleId="2">
     <w:name w:val="heading 2"/>
-    <w:basedOn w:val="Normal"/>
-    <w:next w:val="Normal"/>
+    <w:basedOn w:val="a"/>
+    <w:next w:val="a"/>
     <w:pPr>
       <w:keepNext/>
       <w:keepLines/>
@@ -39771,10 +42990,10 @@
       <w:sz w:val="26"/>
     </w:rPr>
   </w:style>
-  <w:style w:type="paragraph" w:styleId="Heading3">
+  <w:style w:type="paragraph" w:styleId="3">
     <w:name w:val="heading 3"/>
-    <w:basedOn w:val="Normal"/>
-    <w:next w:val="Normal"/>
+    <w:basedOn w:val="a"/>
+    <w:next w:val="a"/>
     <w:pPr>
       <w:keepNext/>
       <w:keepLines/>
@@ -39788,10 +43007,10 @@
       <w:sz w:val="24"/>
     </w:rPr>
   </w:style>
-  <w:style w:type="paragraph" w:styleId="Heading4">
+  <w:style w:type="paragraph" w:styleId="4">
     <w:name w:val="heading 4"/>
-    <w:basedOn w:val="Normal"/>
-    <w:next w:val="Normal"/>
+    <w:basedOn w:val="a"/>
+    <w:next w:val="a"/>
     <w:pPr>
       <w:keepNext/>
       <w:keepLines/>
@@ -39804,10 +43023,10 @@
       <w:u w:val="single"/>
     </w:rPr>
   </w:style>
-  <w:style w:type="paragraph" w:styleId="Heading5">
+  <w:style w:type="paragraph" w:styleId="5">
     <w:name w:val="heading 5"/>
-    <w:basedOn w:val="Normal"/>
-    <w:next w:val="Normal"/>
+    <w:basedOn w:val="a"/>
+    <w:next w:val="a"/>
     <w:pPr>
       <w:keepNext/>
       <w:keepLines/>
@@ -39819,10 +43038,10 @@
       <w:color w:val="666666"/>
     </w:rPr>
   </w:style>
-  <w:style w:type="paragraph" w:styleId="Heading6">
+  <w:style w:type="paragraph" w:styleId="6">
     <w:name w:val="heading 6"/>
-    <w:basedOn w:val="Normal"/>
-    <w:next w:val="Normal"/>
+    <w:basedOn w:val="a"/>
+    <w:next w:val="a"/>
     <w:pPr>
       <w:keepNext/>
       <w:keepLines/>
@@ -39835,13 +43054,13 @@
       <w:color w:val="666666"/>
     </w:rPr>
   </w:style>
-  <w:style w:type="character" w:default="1" w:styleId="DefaultParagraphFont">
+  <w:style w:type="character" w:default="1" w:styleId="a0">
     <w:name w:val="Default Paragraph Font"/>
     <w:uiPriority w:val="1"/>
     <w:semiHidden/>
     <w:unhideWhenUsed/>
   </w:style>
-  <w:style w:type="table" w:default="1" w:styleId="TableNormal">
+  <w:style w:type="table" w:default="1" w:styleId="a1">
     <w:name w:val="Normal Table"/>
     <w:uiPriority w:val="99"/>
     <w:semiHidden/>
@@ -39856,7 +43075,7 @@
       </w:tblCellMar>
     </w:tblPr>
   </w:style>
-  <w:style w:type="numbering" w:default="1" w:styleId="NoList">
+  <w:style w:type="numbering" w:default="1" w:styleId="a2">
     <w:name w:val="No List"/>
     <w:uiPriority w:val="99"/>
     <w:semiHidden/>
@@ -39873,10 +43092,10 @@
       </w:tblCellMar>
     </w:tblPr>
   </w:style>
-  <w:style w:type="paragraph" w:styleId="Title">
+  <w:style w:type="paragraph" w:styleId="a3">
     <w:name w:val="Title"/>
-    <w:basedOn w:val="Normal"/>
-    <w:next w:val="Normal"/>
+    <w:basedOn w:val="a"/>
+    <w:next w:val="a"/>
     <w:pPr>
       <w:keepNext/>
       <w:keepLines/>
@@ -39886,10 +43105,10 @@
       <w:sz w:val="42"/>
     </w:rPr>
   </w:style>
-  <w:style w:type="paragraph" w:styleId="Subtitle">
+  <w:style w:type="paragraph" w:styleId="a4">
     <w:name w:val="Subtitle"/>
-    <w:basedOn w:val="Normal"/>
-    <w:next w:val="Normal"/>
+    <w:basedOn w:val="a"/>
+    <w:next w:val="a"/>
     <w:pPr>
       <w:keepNext/>
       <w:keepLines/>
@@ -39902,7 +43121,7 @@
       <w:sz w:val="26"/>
     </w:rPr>
   </w:style>
-  <w:style w:type="table" w:customStyle="1" w:styleId="a">
+  <w:style w:type="table" w:customStyle="1" w:styleId="a5">
     <w:basedOn w:val="NormalTable0"/>
     <w:pPr>
       <w:contextualSpacing/>
@@ -39916,7 +43135,7 @@
       </w:tblCellMar>
     </w:tblPr>
   </w:style>
-  <w:style w:type="table" w:customStyle="1" w:styleId="a0">
+  <w:style w:type="table" w:customStyle="1" w:styleId="a6">
     <w:basedOn w:val="NormalTable0"/>
     <w:pPr>
       <w:contextualSpacing/>
@@ -39930,10 +43149,10 @@
       </w:tblCellMar>
     </w:tblPr>
   </w:style>
-  <w:style w:type="paragraph" w:styleId="BalloonText">
+  <w:style w:type="paragraph" w:styleId="a7">
     <w:name w:val="Balloon Text"/>
-    <w:basedOn w:val="Normal"/>
-    <w:link w:val="BalloonTextChar"/>
+    <w:basedOn w:val="a"/>
+    <w:link w:val="a8"/>
     <w:uiPriority w:val="99"/>
     <w:semiHidden/>
     <w:unhideWhenUsed/>
@@ -39946,10 +43165,10 @@
       <w:sz w:val="16"/>
     </w:rPr>
   </w:style>
-  <w:style w:type="character" w:customStyle="1" w:styleId="BalloonTextChar">
-    <w:name w:val="Balloon Text Char"/>
-    <w:basedOn w:val="DefaultParagraphFont"/>
-    <w:link w:val="BalloonText"/>
+  <w:style w:type="character" w:customStyle="1" w:styleId="a8">
+    <w:name w:val="ข้อความบอลลูน อักขระ"/>
+    <w:basedOn w:val="a0"/>
+    <w:link w:val="a7"/>
     <w:uiPriority w:val="99"/>
     <w:semiHidden/>
     <w:rsid w:val="00F51BEA"/>
@@ -39958,10 +43177,10 @@
       <w:sz w:val="16"/>
     </w:rPr>
   </w:style>
-  <w:style w:type="paragraph" w:styleId="Header">
+  <w:style w:type="paragraph" w:styleId="a9">
     <w:name w:val="header"/>
-    <w:basedOn w:val="Normal"/>
-    <w:link w:val="HeaderChar"/>
+    <w:basedOn w:val="a"/>
+    <w:link w:val="aa"/>
     <w:uiPriority w:val="99"/>
     <w:unhideWhenUsed/>
     <w:rsid w:val="00F51BEA"/>
@@ -39976,20 +43195,20 @@
       <w:rFonts w:cs="Cordia New"/>
     </w:rPr>
   </w:style>
-  <w:style w:type="character" w:customStyle="1" w:styleId="HeaderChar">
-    <w:name w:val="Header Char"/>
-    <w:basedOn w:val="DefaultParagraphFont"/>
-    <w:link w:val="Header"/>
+  <w:style w:type="character" w:customStyle="1" w:styleId="aa">
+    <w:name w:val="หัวกระดาษ อักขระ"/>
+    <w:basedOn w:val="a0"/>
+    <w:link w:val="a9"/>
     <w:uiPriority w:val="99"/>
     <w:rsid w:val="00F51BEA"/>
     <w:rPr>
       <w:rFonts w:cs="Cordia New"/>
     </w:rPr>
   </w:style>
-  <w:style w:type="paragraph" w:styleId="Footer">
+  <w:style w:type="paragraph" w:styleId="ab">
     <w:name w:val="footer"/>
-    <w:basedOn w:val="Normal"/>
-    <w:link w:val="FooterChar"/>
+    <w:basedOn w:val="a"/>
+    <w:link w:val="ac"/>
     <w:uiPriority w:val="99"/>
     <w:unhideWhenUsed/>
     <w:rsid w:val="00F51BEA"/>
@@ -40004,20 +43223,20 @@
       <w:rFonts w:cs="Cordia New"/>
     </w:rPr>
   </w:style>
-  <w:style w:type="character" w:customStyle="1" w:styleId="FooterChar">
-    <w:name w:val="Footer Char"/>
-    <w:basedOn w:val="DefaultParagraphFont"/>
-    <w:link w:val="Footer"/>
+  <w:style w:type="character" w:customStyle="1" w:styleId="ac">
+    <w:name w:val="ท้ายกระดาษ อักขระ"/>
+    <w:basedOn w:val="a0"/>
+    <w:link w:val="ab"/>
     <w:uiPriority w:val="99"/>
     <w:rsid w:val="00F51BEA"/>
     <w:rPr>
       <w:rFonts w:cs="Cordia New"/>
     </w:rPr>
   </w:style>
-  <w:style w:type="paragraph" w:styleId="Caption">
+  <w:style w:type="paragraph" w:styleId="ad">
     <w:name w:val="caption"/>
-    <w:basedOn w:val="Normal"/>
-    <w:next w:val="Normal"/>
+    <w:basedOn w:val="a"/>
+    <w:next w:val="a"/>
     <w:uiPriority w:val="35"/>
     <w:semiHidden/>
     <w:unhideWhenUsed/>
@@ -40035,10 +43254,10 @@
       <w:szCs w:val="22"/>
     </w:rPr>
   </w:style>
-  <w:style w:type="paragraph" w:styleId="ListParagraph">
+  <w:style w:type="paragraph" w:styleId="ae">
     <w:name w:val="List Paragraph"/>
-    <w:basedOn w:val="Normal"/>
-    <w:link w:val="ListParagraphChar"/>
+    <w:basedOn w:val="a"/>
+    <w:link w:val="af"/>
     <w:uiPriority w:val="34"/>
     <w:qFormat/>
     <w:rsid w:val="00D55B46"/>
@@ -40061,9 +43280,9 @@
       <w:sz w:val="24"/>
     </w:rPr>
   </w:style>
-  <w:style w:type="table" w:styleId="TableGrid">
+  <w:style w:type="table" w:styleId="af0">
     <w:name w:val="Table Grid"/>
-    <w:basedOn w:val="TableNormal"/>
+    <w:basedOn w:val="a1"/>
     <w:uiPriority w:val="39"/>
     <w:rsid w:val="00FB00A7"/>
     <w:pPr>
@@ -40085,10 +43304,10 @@
       </w:tblBorders>
     </w:tblPr>
   </w:style>
-  <w:style w:type="character" w:customStyle="1" w:styleId="ListParagraphChar">
-    <w:name w:val="List Paragraph Char"/>
-    <w:basedOn w:val="DefaultParagraphFont"/>
-    <w:link w:val="ListParagraph"/>
+  <w:style w:type="character" w:customStyle="1" w:styleId="af">
+    <w:name w:val="รายการย่อหน้า อักขระ"/>
+    <w:basedOn w:val="a0"/>
+    <w:link w:val="ae"/>
     <w:uiPriority w:val="34"/>
     <w:rsid w:val="00325BBC"/>
     <w:rPr>
@@ -40097,7 +43316,7 @@
   </w:style>
   <w:style w:type="character" w:customStyle="1" w:styleId="words">
     <w:name w:val="words"/>
-    <w:basedOn w:val="DefaultParagraphFont"/>
+    <w:basedOn w:val="a0"/>
     <w:rsid w:val="00CE1A82"/>
   </w:style>
   <w:style w:type="paragraph" w:customStyle="1" w:styleId="Default">
@@ -40115,10 +43334,10 @@
       <w:szCs w:val="24"/>
     </w:rPr>
   </w:style>
-  <w:style w:type="paragraph" w:styleId="TOC1">
+  <w:style w:type="paragraph" w:styleId="10">
     <w:name w:val="toc 1"/>
-    <w:basedOn w:val="Normal"/>
-    <w:next w:val="Normal"/>
+    <w:basedOn w:val="a"/>
+    <w:next w:val="a"/>
     <w:autoRedefine/>
     <w:uiPriority w:val="39"/>
     <w:unhideWhenUsed/>
@@ -40138,10 +43357,10 @@
       <w:szCs w:val="28"/>
     </w:rPr>
   </w:style>
-  <w:style w:type="paragraph" w:styleId="TOC2">
+  <w:style w:type="paragraph" w:styleId="20">
     <w:name w:val="toc 2"/>
-    <w:basedOn w:val="Normal"/>
-    <w:next w:val="Normal"/>
+    <w:basedOn w:val="a"/>
+    <w:next w:val="a"/>
     <w:autoRedefine/>
     <w:uiPriority w:val="39"/>
     <w:unhideWhenUsed/>
@@ -40161,10 +43380,10 @@
       <w:szCs w:val="28"/>
     </w:rPr>
   </w:style>
-  <w:style w:type="paragraph" w:styleId="TOC3">
+  <w:style w:type="paragraph" w:styleId="30">
     <w:name w:val="toc 3"/>
-    <w:basedOn w:val="Normal"/>
-    <w:next w:val="Normal"/>
+    <w:basedOn w:val="a"/>
+    <w:next w:val="a"/>
     <w:autoRedefine/>
     <w:uiPriority w:val="39"/>
     <w:unhideWhenUsed/>
@@ -40180,10 +43399,10 @@
       <w:szCs w:val="28"/>
     </w:rPr>
   </w:style>
-  <w:style w:type="paragraph" w:styleId="TOCHeading">
+  <w:style w:type="paragraph" w:styleId="af1">
     <w:name w:val="TOC Heading"/>
-    <w:basedOn w:val="Heading1"/>
-    <w:next w:val="Normal"/>
+    <w:basedOn w:val="1"/>
+    <w:next w:val="a"/>
     <w:uiPriority w:val="39"/>
     <w:unhideWhenUsed/>
     <w:qFormat/>
@@ -40198,10 +43417,10 @@
       <w:szCs w:val="40"/>
     </w:rPr>
   </w:style>
-  <w:style w:type="paragraph" w:styleId="BodyText">
+  <w:style w:type="paragraph" w:styleId="af2">
     <w:name w:val="Body Text"/>
-    <w:basedOn w:val="Normal"/>
-    <w:link w:val="BodyTextChar"/>
+    <w:basedOn w:val="a"/>
+    <w:link w:val="af3"/>
     <w:rsid w:val="00392171"/>
     <w:pPr>
       <w:spacing w:after="120" w:line="240" w:lineRule="auto"/>
@@ -40213,10 +43432,10 @@
       <w:lang w:val="en-AU" w:bidi="ar-SA"/>
     </w:rPr>
   </w:style>
-  <w:style w:type="character" w:customStyle="1" w:styleId="BodyTextChar">
-    <w:name w:val="Body Text Char"/>
-    <w:basedOn w:val="DefaultParagraphFont"/>
-    <w:link w:val="BodyText"/>
+  <w:style w:type="character" w:customStyle="1" w:styleId="af3">
+    <w:name w:val="เนื้อความ อักขระ"/>
+    <w:basedOn w:val="a0"/>
+    <w:link w:val="af2"/>
     <w:rsid w:val="00392171"/>
     <w:rPr>
       <w:rFonts w:eastAsia="Times New Roman" w:cs="Times New Roman"/>
@@ -40224,9 +43443,9 @@
       <w:lang w:val="en-AU" w:bidi="ar-SA"/>
     </w:rPr>
   </w:style>
-  <w:style w:type="paragraph" w:styleId="NormalWeb">
+  <w:style w:type="paragraph" w:styleId="af4">
     <w:name w:val="Normal (Web)"/>
-    <w:basedOn w:val="Normal"/>
+    <w:basedOn w:val="a"/>
     <w:uiPriority w:val="99"/>
     <w:unhideWhenUsed/>
     <w:rsid w:val="0097227A"/>
@@ -40242,12 +43461,12 @@
   </w:style>
   <w:style w:type="character" w:customStyle="1" w:styleId="apple-converted-space">
     <w:name w:val="apple-converted-space"/>
-    <w:basedOn w:val="DefaultParagraphFont"/>
+    <w:basedOn w:val="a0"/>
     <w:rsid w:val="0097227A"/>
   </w:style>
-  <w:style w:type="character" w:styleId="Hyperlink">
+  <w:style w:type="character" w:styleId="af5">
     <w:name w:val="Hyperlink"/>
-    <w:basedOn w:val="DefaultParagraphFont"/>
+    <w:basedOn w:val="a0"/>
     <w:uiPriority w:val="99"/>
     <w:unhideWhenUsed/>
     <w:rsid w:val="0097227A"/>
@@ -40256,9 +43475,9 @@
       <w:u w:val="single"/>
     </w:rPr>
   </w:style>
-  <w:style w:type="table" w:styleId="GridTable6Colorful">
+  <w:style w:type="table" w:styleId="60">
     <w:name w:val="Grid Table 6 Colorful"/>
-    <w:basedOn w:val="TableNormal"/>
+    <w:basedOn w:val="a1"/>
     <w:uiPriority w:val="51"/>
     <w:rsid w:val="003C0086"/>
     <w:pPr>
@@ -40330,9 +43549,9 @@
       </w:tcPr>
     </w:tblStylePr>
   </w:style>
-  <w:style w:type="table" w:styleId="GridTable4-Accent1">
+  <w:style w:type="table" w:styleId="4-1">
     <w:name w:val="Grid Table 4 Accent 1"/>
-    <w:basedOn w:val="TableNormal"/>
+    <w:basedOn w:val="a1"/>
     <w:uiPriority w:val="49"/>
     <w:rsid w:val="00FD30A8"/>
     <w:pPr>
@@ -40411,9 +43630,9 @@
       </w:tcPr>
     </w:tblStylePr>
   </w:style>
-  <w:style w:type="table" w:styleId="GridTable4-Accent3">
+  <w:style w:type="table" w:styleId="4-3">
     <w:name w:val="Grid Table 4 Accent 3"/>
-    <w:basedOn w:val="TableNormal"/>
+    <w:basedOn w:val="a1"/>
     <w:uiPriority w:val="49"/>
     <w:rsid w:val="00FD30A8"/>
     <w:pPr>
@@ -40492,9 +43711,9 @@
       </w:tcPr>
     </w:tblStylePr>
   </w:style>
-  <w:style w:type="table" w:styleId="GridTable4-Accent2">
+  <w:style w:type="table" w:styleId="4-2">
     <w:name w:val="Grid Table 4 Accent 2"/>
-    <w:basedOn w:val="TableNormal"/>
+    <w:basedOn w:val="a1"/>
     <w:uiPriority w:val="49"/>
     <w:rsid w:val="00FD30A8"/>
     <w:pPr>
@@ -40573,9 +43792,9 @@
       </w:tcPr>
     </w:tblStylePr>
   </w:style>
-  <w:style w:type="table" w:styleId="GridTable4-Accent4">
+  <w:style w:type="table" w:styleId="4-4">
     <w:name w:val="Grid Table 4 Accent 4"/>
-    <w:basedOn w:val="TableNormal"/>
+    <w:basedOn w:val="a1"/>
     <w:uiPriority w:val="49"/>
     <w:rsid w:val="00FD30A8"/>
     <w:pPr>
@@ -40656,7 +43875,7 @@
   </w:style>
   <w:style w:type="paragraph" w:customStyle="1" w:styleId="paragraph">
     <w:name w:val="paragraph"/>
-    <w:basedOn w:val="Normal"/>
+    <w:basedOn w:val="a"/>
     <w:rsid w:val="00AF3DFA"/>
     <w:pPr>
       <w:spacing w:before="100" w:beforeAutospacing="1" w:after="100" w:afterAutospacing="1" w:line="240" w:lineRule="auto"/>
@@ -40668,9 +43887,9 @@
       <w:szCs w:val="28"/>
     </w:rPr>
   </w:style>
-  <w:style w:type="table" w:styleId="GridTable4">
+  <w:style w:type="table" w:styleId="40">
     <w:name w:val="Grid Table 4"/>
-    <w:basedOn w:val="TableNormal"/>
+    <w:basedOn w:val="a1"/>
     <w:uiPriority w:val="49"/>
     <w:rsid w:val="00AF3DFA"/>
     <w:pPr>
@@ -40749,9 +43968,9 @@
       </w:tcPr>
     </w:tblStylePr>
   </w:style>
-  <w:style w:type="paragraph" w:styleId="NoSpacing">
+  <w:style w:type="paragraph" w:styleId="af6">
     <w:name w:val="No Spacing"/>
-    <w:link w:val="NoSpacingChar"/>
+    <w:link w:val="af7"/>
     <w:uiPriority w:val="1"/>
     <w:qFormat/>
     <w:rsid w:val="00211E39"/>
@@ -40765,10 +43984,10 @@
       <w:szCs w:val="28"/>
     </w:rPr>
   </w:style>
-  <w:style w:type="character" w:customStyle="1" w:styleId="NoSpacingChar">
-    <w:name w:val="No Spacing Char"/>
-    <w:basedOn w:val="DefaultParagraphFont"/>
-    <w:link w:val="NoSpacing"/>
+  <w:style w:type="character" w:customStyle="1" w:styleId="af7">
+    <w:name w:val="ไม่มีการเว้นระยะห่าง อักขระ"/>
+    <w:basedOn w:val="a0"/>
+    <w:link w:val="af6"/>
     <w:uiPriority w:val="1"/>
     <w:rsid w:val="00211E39"/>
     <w:rPr>
@@ -40778,9 +43997,9 @@
       <w:szCs w:val="28"/>
     </w:rPr>
   </w:style>
-  <w:style w:type="character" w:styleId="Strong">
+  <w:style w:type="character" w:styleId="af8">
     <w:name w:val="Strong"/>
-    <w:basedOn w:val="DefaultParagraphFont"/>
+    <w:basedOn w:val="a0"/>
     <w:uiPriority w:val="22"/>
     <w:qFormat/>
     <w:rsid w:val="00AF1508"/>
@@ -41082,7 +44301,7 @@
 </file>
 
 <file path=customXml/itemProps1.xml><?xml version="1.0" encoding="utf-8"?>
-<ds:datastoreItem xmlns:ds="http://schemas.openxmlformats.org/officeDocument/2006/customXml" ds:itemID="{A7D5B2DB-C13F-4AA4-A914-7A66B382418F}">
+<ds:datastoreItem xmlns:ds="http://schemas.openxmlformats.org/officeDocument/2006/customXml" ds:itemID="{AD5CBD57-AD36-4314-BDAB-001CB4FDAD83}">
   <ds:schemaRefs>
     <ds:schemaRef ds:uri="http://schemas.openxmlformats.org/officeDocument/2006/bibliography"/>
   </ds:schemaRefs>
